--- a/ProjectWriteUp/Analysis - chapter 1.docx
+++ b/ProjectWriteUp/Analysis - chapter 1.docx
@@ -102,9 +102,8 @@
           <w:sz w:val="56"/>
           <w:szCs w:val="56"/>
         </w:rPr>
-        <w:t>£</w:t>
-      </w:r>
-      <w:proofErr w:type="spellStart"/>
+        <w:t>E</w:t>
+      </w:r>
       <w:r>
         <w:rPr>
           <w:rFonts w:ascii="Arial" w:eastAsia="Arial" w:hAnsi="Arial" w:cs="Arial"/>
@@ -113,40 +112,7 @@
           <w:sz w:val="56"/>
           <w:szCs w:val="56"/>
         </w:rPr>
-        <w:t>xpense</w:t>
-      </w:r>
-      <w:proofErr w:type="spellEnd"/>
-      <w:r>
-        <w:rPr>
-          <w:rFonts w:ascii="Arial" w:eastAsia="Arial" w:hAnsi="Arial" w:cs="Arial"/>
-          <w:smallCaps/>
-          <w:color w:val="000080"/>
-          <w:sz w:val="56"/>
-          <w:szCs w:val="56"/>
-        </w:rPr>
-        <w:t xml:space="preserve"> Tracker</w:t>
-      </w:r>
-    </w:p>
-    <w:p>
-      <w:pPr>
-        <w:jc w:val="center"/>
-        <w:rPr>
-          <w:rFonts w:ascii="Arial" w:eastAsia="Arial" w:hAnsi="Arial" w:cs="Arial"/>
-          <w:smallCaps/>
-          <w:color w:val="000080"/>
-          <w:sz w:val="56"/>
-          <w:szCs w:val="56"/>
-        </w:rPr>
-      </w:pPr>
-      <w:r>
-        <w:rPr>
-          <w:rFonts w:ascii="Arial" w:eastAsia="Arial" w:hAnsi="Arial" w:cs="Arial"/>
-          <w:smallCaps/>
-          <w:color w:val="000080"/>
-          <w:sz w:val="56"/>
-          <w:szCs w:val="56"/>
-        </w:rPr>
-        <w:t>(Expense Tracker)</w:t>
+        <w:t>xpense Tracker</w:t>
       </w:r>
     </w:p>
     <w:p>
@@ -1746,10 +1712,7 @@
         <w:t xml:space="preserve">will include a method to add, remove, edit or download expenses as well as graphs and tables which will allow the user to see yearly or all expenses. There will also be a predictor that uses machine learning to predict how the expenses and expense amount will change in the future. There will be two types of users: default users and admins. Admins will have access to more features, such as </w:t>
       </w:r>
       <w:r>
-        <w:t>a simple yet effective account system which allows admin users to add, remove, edit or view all users</w:t>
-      </w:r>
-      <w:r>
-        <w:t>. Admins will also be able to use m</w:t>
+        <w:t>a simple yet effective account system which allows admin users to add, remove, edit or view all users. Admins will also be able to use m</w:t>
       </w:r>
       <w:r>
         <w:t>oney</w:t>
@@ -1863,7 +1826,13 @@
         <w:t xml:space="preserve"> users to opt for better solutions</w:t>
       </w:r>
       <w:r>
-        <w:t xml:space="preserve">, such as inefficient drag and drop programs or huge spreadsheets – which </w:t>
+        <w:t>, such as inefficient drag and drop programs</w:t>
+      </w:r>
+      <w:r>
+        <w:t xml:space="preserve"> such as Microsoft Access</w:t>
+      </w:r>
+      <w:r>
+        <w:t xml:space="preserve"> or huge spreadsheets – which </w:t>
       </w:r>
       <w:r>
         <w:t>usually take too much time or too much space in the memory. This quickly becomes unorganised, while the user loses motivation; problems like this can cause the whole business to become disorientated a</w:t>
@@ -1898,13 +1867,31 @@
         <w:t xml:space="preserve">far easily </w:t>
       </w:r>
       <w:r>
-        <w:t>– compared to overly complicated software, which often reduces performance and improvement is not seen. In my software, lots of data will be displayed graphically</w:t>
+        <w:t>– compared to overly complicated software, which often reduces performance and improvement is not seen. In my software, lots of data</w:t>
+      </w:r>
+      <w:r>
+        <w:t xml:space="preserve"> such as expenses and the users</w:t>
+      </w:r>
+      <w:r>
+        <w:t xml:space="preserve"> will be displayed graphically</w:t>
       </w:r>
       <w:r>
         <w:t xml:space="preserve"> or in tables</w:t>
       </w:r>
       <w:r>
-        <w:t xml:space="preserve"> – which allows for better visualisation of where they are economically </w:t>
+        <w:t xml:space="preserve"> – which allows for better visualisation of where </w:t>
+      </w:r>
+      <w:r>
+        <w:t>the company</w:t>
+      </w:r>
+      <w:r>
+        <w:t xml:space="preserve"> </w:t>
+      </w:r>
+      <w:r>
+        <w:t xml:space="preserve">is </w:t>
+      </w:r>
+      <w:r>
+        <w:t xml:space="preserve">economically </w:t>
       </w:r>
       <w:r>
         <w:t xml:space="preserve">overall or </w:t>
@@ -1924,37 +1911,49 @@
         <w:t xml:space="preserve">, removing, editing and downloading </w:t>
       </w:r>
       <w:r>
-        <w:t>expenses, view expense graphs</w:t>
+        <w:t>expenses</w:t>
+      </w:r>
+      <w:r>
+        <w:t xml:space="preserve"> and users</w:t>
+      </w:r>
+      <w:r>
+        <w:t>, view</w:t>
+      </w:r>
+      <w:r>
+        <w:t>ing</w:t>
+      </w:r>
+      <w:r>
+        <w:t xml:space="preserve"> graphs</w:t>
       </w:r>
       <w:r>
         <w:t xml:space="preserve"> and tables</w:t>
       </w:r>
       <w:r>
+        <w:t xml:space="preserve"> that can display expense or user data</w:t>
+      </w:r>
+      <w:r>
         <w:t>,</w:t>
       </w:r>
       <w:r>
-        <w:t xml:space="preserve"> use a future expense prediction method,</w:t>
-      </w:r>
-      <w:r>
-        <w:t xml:space="preserve"> adding</w:t>
-      </w:r>
-      <w:r>
-        <w:t xml:space="preserve">, removing, editing and viewing </w:t>
-      </w:r>
-      <w:r>
-        <w:t>accounts for other employees to use,</w:t>
-      </w:r>
-      <w:r>
-        <w:t xml:space="preserve"> calculators which help the user with budgeting compared to monthly expenses and calculate how much is needed to paid with a loan calculator, a currency converter, income graph, database testing methods, </w:t>
-      </w:r>
-      <w:r>
-        <w:t>a</w:t>
-      </w:r>
-      <w:r>
-        <w:t>nd</w:t>
-      </w:r>
-      <w:r>
-        <w:t xml:space="preserve"> a system for users to retrieve passwords if they are forgotten. There will be other features too: changing the style/ theme of the application, adding an FAQ page to help users who are unsure or stuck, adding admin accounts who have permissions to add or delete accounts, being able view expenses in a table format, and being able to change the graph type in the expense graph screen. These features will create a unique platform for users to experience a well-rounded, and easy to use expense tracker.</w:t>
+        <w:t xml:space="preserve"> a future expense prediction method</w:t>
+      </w:r>
+      <w:r>
+        <w:t>,</w:t>
+      </w:r>
+      <w:r>
+        <w:t xml:space="preserve"> calculators which help the user with budgeting compared to monthly expenses</w:t>
+      </w:r>
+      <w:r>
+        <w:t>.</w:t>
+      </w:r>
+      <w:r>
+        <w:t xml:space="preserve"> There will be other features too: changing the style/ theme of the application, adding an FAQ page to help users who are unsure or stuck, adding admin accounts who have permissions to add or delete accounts, </w:t>
+      </w:r>
+      <w:r>
+        <w:t xml:space="preserve">as well as calculators which will help the user calculate how much is needed to paid with a loan calculator, a currency converter, specialised graphs where the user can view expenses vs income, and database testing/ manipulating methods. </w:t>
+      </w:r>
+      <w:r>
+        <w:t>These features will create a unique platform for users to experience a well-rounded, and easy to use expense tracker.</w:t>
       </w:r>
     </w:p>
     <w:p>
@@ -1977,7 +1976,13 @@
         <w:t>, using data extrapolation,</w:t>
       </w:r>
       <w:r>
-        <w:t xml:space="preserve"> if the business is on track to reach this target, or if they are not. This will hopefully see an </w:t>
+        <w:t xml:space="preserve"> if the business is on track to reach this target, or if they are not</w:t>
+      </w:r>
+      <w:r>
+        <w:t xml:space="preserve"> based off the monthly expenses from the company</w:t>
+      </w:r>
+      <w:r>
+        <w:t xml:space="preserve">. This will hopefully see an </w:t>
       </w:r>
       <w:r>
         <w:t>assistance</w:t>
@@ -2061,7 +2066,10 @@
         <w:t xml:space="preserve">Decomposition </w:t>
       </w:r>
       <w:r>
-        <w:t>involves breaking down a complex problem or system into smaller parts that are more manageable and easier to understand</w:t>
+        <w:t>is the process of</w:t>
+      </w:r>
+      <w:r>
+        <w:t xml:space="preserve"> breaking down a complex problem or system into smaller parts that are more manageable and easier to understand</w:t>
       </w:r>
       <w:r>
         <w:t xml:space="preserve">. I can use decomposition to </w:t>
@@ -2070,13 +2078,37 @@
         <w:t xml:space="preserve">divide up my project into easy, manageable </w:t>
       </w:r>
       <w:r>
-        <w:t>pieces – which is more efficient to create. Furthermore, decomposition will be used inside the cod</w:t>
-      </w:r>
-      <w:r>
-        <w:t>e when expenses are shown on a graph</w:t>
-      </w:r>
-      <w:r>
-        <w:t>; data is searched and retrieved, it is placed into the</w:t>
+        <w:t xml:space="preserve">pieces – which </w:t>
+      </w:r>
+      <w:r>
+        <w:t>will make it</w:t>
+      </w:r>
+      <w:r>
+        <w:t xml:space="preserve"> more efficient to create. Furthermore,</w:t>
+      </w:r>
+      <w:r>
+        <w:t xml:space="preserve"> an example of</w:t>
+      </w:r>
+      <w:r>
+        <w:t xml:space="preserve"> decomposition</w:t>
+      </w:r>
+      <w:r>
+        <w:t xml:space="preserve"> within the project</w:t>
+      </w:r>
+      <w:r>
+        <w:t xml:space="preserve"> will be </w:t>
+      </w:r>
+      <w:r>
+        <w:t>when expenses are shown on a graph</w:t>
+      </w:r>
+      <w:r>
+        <w:t xml:space="preserve">; </w:t>
+      </w:r>
+      <w:r>
+        <w:t xml:space="preserve">specific </w:t>
+      </w:r>
+      <w:r>
+        <w:t>data is searched and retrieved, it is placed into the</w:t>
       </w:r>
       <w:r>
         <w:t xml:space="preserve"> lists which will be used for the different axis, then the data is displayed visually. This </w:t>
@@ -2128,7 +2160,19 @@
         <w:t>, and only focusing on the important, essential details. This will help to declutter the code; maintaining efficiency, ease of use, and reducing pointless features which only result in confusion on the user’s end.</w:t>
       </w:r>
       <w:r>
-        <w:t xml:space="preserve"> This ‘breaking down’ of the code allows my application to be accustomed to an object-oriented approach, further showing how it is great for a computational method solution.</w:t>
+        <w:t xml:space="preserve"> This </w:t>
+      </w:r>
+      <w:r>
+        <w:t xml:space="preserve">‘simplifying’ </w:t>
+      </w:r>
+      <w:r>
+        <w:t>of the code allows my application to be accustomed to an object-oriented approach</w:t>
+      </w:r>
+      <w:r>
+        <w:t xml:space="preserve"> as each part of the project can be treated as an object which can be modified to efficiently handle memory usage whilst maintaining its lightweight feeling</w:t>
+      </w:r>
+      <w:r>
+        <w:t>, further showing how it is great for a computational method solution.</w:t>
       </w:r>
     </w:p>
     <w:p>
@@ -2151,6 +2195,16 @@
       </w:r>
       <w:r>
         <w:t>. This task will take longer if each piece of data is fetched one by one. It is much more efficient to use iteration to take lots of data, which will be displayed graphically much faster.</w:t>
+      </w:r>
+    </w:p>
+    <w:p>
+      <w:r>
+        <w:t>A method specific to my project is the efficient use of calculations and graphical representations:</w:t>
+      </w:r>
+    </w:p>
+    <w:p>
+      <w:r>
+        <w:t>The user needs to be able to visualize the data they are inputting, so properly handling expenses and user data will be key to this project. Calculations will need to be executed so the correct data is being displayed, and it is important that the graphs are easy to read whilst also being customizable. Furthermore, it should be of benefit to the user to use the graphs and it is faster and can be more accurate to see rather than manually calculating data. Appropriate graphical representations should increase performance due to its speed, which makes this computational method a good approach.</w:t>
       </w:r>
     </w:p>
     <w:p>
@@ -2245,12 +2299,30 @@
         <w:t>My father, director of the firm, will be a great stakeholder for this software, since he can try it out and give his feedback back to me easily. He will test all the features and view if it is of benefit to the business. If it is of use, it may be viable to make the application more suitable to a wider audience</w:t>
       </w:r>
       <w:r>
-        <w:t>, allowing more companies to easily track their expenses and budget goals. There are plenty of computers in the office, so the application can be installed on all the machines – so it can be accessed by anyone at any time within the company.</w:t>
-      </w:r>
-    </w:p>
-    <w:p>
-      <w:r>
-        <w:t xml:space="preserve">My mother, practice founder and director, will also be a stakeholder. She said she will take great interest in looking at the statistics visually since it will be of great help. In addition, the fee earners within the company will be able to better track the financial setting of the business. Being able to efficiently track all money in and out of the business could skyrocket their performance, and being able to retrieve and view all the data will save lots of time which would have been spent looking hopelessly through a spreadsheet. </w:t>
+        <w:t xml:space="preserve">, allowing more companies to easily track their expenses and budget goals. There are plenty of computers in the office, so the application can be installed on all the machines – </w:t>
+      </w:r>
+      <w:r>
+        <w:t>making</w:t>
+      </w:r>
+      <w:r>
+        <w:t xml:space="preserve"> it</w:t>
+      </w:r>
+      <w:r>
+        <w:t xml:space="preserve"> able to be </w:t>
+      </w:r>
+      <w:r>
+        <w:t>accessed by anyone at any time within the company.</w:t>
+      </w:r>
+    </w:p>
+    <w:p>
+      <w:r>
+        <w:t xml:space="preserve">My mother, practice founder and director, </w:t>
+      </w:r>
+      <w:r>
+        <w:t xml:space="preserve">is the other </w:t>
+      </w:r>
+      <w:r>
+        <w:t xml:space="preserve">stakeholder. She said she will take great interest in looking at the statistics visually since it will be of great help. In addition, the fee earners within the company will be able to better track the financial setting of the business. Being able to efficiently track all money in and out of the business could skyrocket their performance, and being able to retrieve and view all the data will save lots of time which would have been spent looking hopelessly through a spreadsheet. </w:t>
       </w:r>
     </w:p>
     <w:p>
@@ -2274,7 +2346,16 @@
         <w:t xml:space="preserve"> account</w:t>
       </w:r>
       <w:r>
-        <w:t>, in which they can add and remove expenses at their own will. This application will make this experience much faster whilst also being very efficient at viewing this inputted data. Whilst remaining light, this program will offer a variety of key features, which each employee can freely use</w:t>
+        <w:t>, in which they can add and remove expenses at their own will.</w:t>
+      </w:r>
+      <w:r>
+        <w:t xml:space="preserve"> Some users will be admins, which gives them access to </w:t>
+      </w:r>
+      <w:r>
+        <w:t>more functions.</w:t>
+      </w:r>
+      <w:r>
+        <w:t xml:space="preserve"> This application will make this experience much faster whilst also being very efficient at viewing this inputted data. Whilst remaining light, this program will offer a variety of features, which each employee can freely use</w:t>
       </w:r>
       <w:r>
         <w:t>, and make good use of.</w:t>
@@ -2362,12 +2443,12 @@
     </w:p>
     <w:p>
       <w:r>
+        <w:lastRenderedPageBreak/>
         <w:t>Q6. What is the most important feature you would want and why?</w:t>
       </w:r>
     </w:p>
     <w:p>
       <w:r>
-        <w:lastRenderedPageBreak/>
         <w:t>Q7. How many people currently track the businesses expenses currently?</w:t>
       </w:r>
     </w:p>
@@ -2410,7 +2491,28 @@
     </w:p>
     <w:p>
       <w:r>
-        <w:t>Q5: Key features should be graphs to visualise the purchases, a table of the expenses, a way to add and delete accounts, and a simple way to add and remove the expenses.</w:t>
+        <w:t xml:space="preserve">Q5: Key features should be graphs to visualise the </w:t>
+      </w:r>
+      <w:r>
+        <w:t>expenses which can also be edited</w:t>
+      </w:r>
+      <w:r>
+        <w:t>,</w:t>
+      </w:r>
+      <w:r>
+        <w:t xml:space="preserve"> </w:t>
+      </w:r>
+      <w:r>
+        <w:t xml:space="preserve">a table </w:t>
+      </w:r>
+      <w:r>
+        <w:t>of the expenses, a way to add and delete accounts, and a simple way to add and remove the expenses.</w:t>
+      </w:r>
+      <w:r>
+        <w:t xml:space="preserve"> Other features can also be useful such as budgeting calculators </w:t>
+      </w:r>
+      <w:r>
+        <w:t>or a currency converter.</w:t>
       </w:r>
     </w:p>
     <w:p>
@@ -2424,7 +2526,13 @@
         <w:t xml:space="preserve"> the employees </w:t>
       </w:r>
       <w:r>
-        <w:t>and easy to edit. This will hopefully save time and money in the long run.</w:t>
+        <w:t xml:space="preserve">and easy to edit. This will hopefully save time and money in the long </w:t>
+      </w:r>
+      <w:r>
+        <w:t>term</w:t>
+      </w:r>
+      <w:r>
+        <w:t>.</w:t>
       </w:r>
     </w:p>
     <w:p>
@@ -2702,7 +2810,25 @@
     </w:p>
     <w:p>
       <w:r>
-        <w:t>This is of no use to my stakeholders. Furthermore, there was no option to automatically add test data to the tracker, and the help button in settings did not work. There is also no option to change the colour</w:t>
+        <w:t xml:space="preserve">This is of no use to my stakeholders. Furthermore, there was no option to automatically add test data to the tracker, and the help button in settings did not work. There is also no </w:t>
+      </w:r>
+      <w:r>
+        <w:t xml:space="preserve">‘extra </w:t>
+      </w:r>
+      <w:r>
+        <w:t>option</w:t>
+      </w:r>
+      <w:r>
+        <w:t>’, such as</w:t>
+      </w:r>
+      <w:r>
+        <w:t xml:space="preserve"> chang</w:t>
+      </w:r>
+      <w:r>
+        <w:t>ing</w:t>
+      </w:r>
+      <w:r>
+        <w:t xml:space="preserve"> the colour</w:t>
       </w:r>
       <w:r>
         <w:t xml:space="preserve"> of the UI.</w:t>
@@ -2762,7 +2888,16 @@
         </w:numPr>
       </w:pPr>
       <w:r>
-        <w:t>The user will need a computer with the ability to use python. My solution will be lightweight, so no high-end parts will be required for the computer. Furthermore, the graphs displayed will be easily shown using integrated graphics. RAM is not also a problem as the program will not be completing many calculations.</w:t>
+        <w:t xml:space="preserve">The user will need a computer with the ability to use python. My solution will be lightweight, so no high-end parts will be required for the computer. Furthermore, the graphs displayed will be easily shown using integrated graphics. </w:t>
+      </w:r>
+      <w:r>
+        <w:t>Storage</w:t>
+      </w:r>
+      <w:r>
+        <w:t xml:space="preserve"> is not also a problem as the program </w:t>
+      </w:r>
+      <w:r>
+        <w:t>will not be large in size and a large amount of RAM will not be required due to efficient memory management and calculations will be optimized.</w:t>
       </w:r>
     </w:p>
     <w:p>
@@ -2774,7 +2909,13 @@
         </w:numPr>
       </w:pPr>
       <w:r>
-        <w:t>The user will need some basic input devices, such as a mouse and a keyboard – so data can be inputted into the program. The user will also need a monitor to view the application.</w:t>
+        <w:t>The user will need some basic input</w:t>
+      </w:r>
+      <w:r>
+        <w:t xml:space="preserve">/ output </w:t>
+      </w:r>
+      <w:r>
+        <w:t>devices, such as a mouse and a keyboard – so data can be inputted into the program. The user will also need a monitor to view the application.</w:t>
       </w:r>
     </w:p>
     <w:p>
@@ -2929,61 +3070,176 @@
     </w:p>
     <w:p>
       <w:r>
-        <w:t>My application will be packed with features, all to benefit the user. Some of them include:</w:t>
-      </w:r>
-    </w:p>
-    <w:p>
-      <w:r>
-        <w:t>- Adding and removing accounts so many employees can input expenses at the same time.</w:t>
-      </w:r>
-    </w:p>
-    <w:p>
-      <w:r>
-        <w:t>- Editing account information, such as passwords if they are forgotten or changing an account type from default to admin.</w:t>
-      </w:r>
-    </w:p>
-    <w:p>
-      <w:r>
-        <w:t>- Adding expenses</w:t>
-      </w:r>
-      <w:r>
-        <w:t>,</w:t>
-      </w:r>
-      <w:r>
-        <w:t xml:space="preserve"> which is the whole premise of the application.</w:t>
-      </w:r>
-      <w:r>
-        <w:t xml:space="preserve"> Making this as efficient and effective as possible will be my primary concern.</w:t>
-      </w:r>
-    </w:p>
-    <w:p>
-      <w:r>
-        <w:t>- Removing or editing expenses if the data entered is wrong.</w:t>
-      </w:r>
-    </w:p>
-    <w:p>
-      <w:r>
-        <w:t>- Viewing the expenses in a graphical way, while also being able to change the graph type and time frame of the graph. This is a key aspect as it can allow the user to easily view their progress.</w:t>
-      </w:r>
-    </w:p>
-    <w:p>
-      <w:r>
-        <w:t>- Viewing the expenses in a table/ spreadsheet, as some users are more accustomed to using applications like excel. This accessibility will allow any user to easily view all expenses.</w:t>
-      </w:r>
-    </w:p>
-    <w:p>
-      <w:r>
-        <w:t>- Adding a target budget, which automatically works out when debts are paid off, or when the budget is reached. This is another key feature to my application since it will save time working this out manually.</w:t>
-      </w:r>
-    </w:p>
-    <w:p>
-      <w:r>
-        <w:t>- Input checkers, to ensure the data enters matches the correct format: this will keep the code more efficient since it is better to check locally, rather than returning an error from the database.</w:t>
-      </w:r>
-    </w:p>
-    <w:p>
-      <w:r>
-        <w:t>- A server database using MySQL. Having an online database allows multiple employees to work together in the tracker since if the database is local, every time an update is made, the database will have to be sent to everyone. Furthermore, it is efficient to use the correct type of database. I will be using a relational database as there will be multiple tables. This will aim to remove data repetition and redundancy.</w:t>
+        <w:t xml:space="preserve">My application will be packed with features, all to benefit the user. </w:t>
+      </w:r>
+      <w:r>
+        <w:t>The features will be:</w:t>
+      </w:r>
+    </w:p>
+    <w:p>
+      <w:r>
+        <w:t>Clear and functional UI:</w:t>
+      </w:r>
+    </w:p>
+    <w:p>
+      <w:pPr>
+        <w:pStyle w:val="ListParagraph"/>
+        <w:numPr>
+          <w:ilvl w:val="0"/>
+          <w:numId w:val="6"/>
+        </w:numPr>
+      </w:pPr>
+      <w:r>
+        <w:t>The interface is arguably the most important feature of an application as it needs to maintain functionality whilst being easily accessible and understandable by the user.</w:t>
+      </w:r>
+      <w:r>
+        <w:t xml:space="preserve"> It needs to contain all other features without being cluttered.</w:t>
+      </w:r>
+      <w:r>
+        <w:t xml:space="preserve"> There will be an option menu at the top where the user will be able to change the colour theme of the app, get help if they are stuck at any point, and log out.</w:t>
+      </w:r>
+    </w:p>
+    <w:p>
+      <w:r>
+        <w:t>Database to store all information needed:</w:t>
+      </w:r>
+    </w:p>
+    <w:p>
+      <w:pPr>
+        <w:pStyle w:val="ListParagraph"/>
+        <w:numPr>
+          <w:ilvl w:val="0"/>
+          <w:numId w:val="6"/>
+        </w:numPr>
+      </w:pPr>
+      <w:r>
+        <w:t>A good database with multiple tables will be required.</w:t>
+      </w:r>
+      <w:r>
+        <w:t xml:space="preserve"> It will use MySQL so it is online, meaning multiple users can work with the application at the same time – because if it was a local database, it will have to be re-sent to all users before being changed again. This aims to reduce data redundancy and repletion.</w:t>
+      </w:r>
+      <w:r>
+        <w:t xml:space="preserve"> There will need to be an expense table, user table and an account level/ salary table. The expense table will hold all the details of each expense that has been submitted, such as the expense id, the user id of the user who submitted it, the name of the expense, the quantity, price per unit and type of the expense, and the date it was submitted. The user table will contain the details of each user which are submitted when making each user. It will contain the first name, last name, email, phone number, hashed password and userID which is automatically generated using the first letters of the first and last name. The salary table will contain the salary the user is being paid </w:t>
+      </w:r>
+      <w:r>
+        <w:t>and</w:t>
+      </w:r>
+      <w:r>
+        <w:t xml:space="preserve"> the level the user is – admin or default.</w:t>
+      </w:r>
+    </w:p>
+    <w:p>
+      <w:r>
+        <w:t>An accounts system:</w:t>
+      </w:r>
+    </w:p>
+    <w:p>
+      <w:pPr>
+        <w:pStyle w:val="ListParagraph"/>
+        <w:numPr>
+          <w:ilvl w:val="0"/>
+          <w:numId w:val="6"/>
+        </w:numPr>
+      </w:pPr>
+      <w:r>
+        <w:t xml:space="preserve">The ability to add, remove, view or edit accounts will be very useful. There will also be two types of accounts – default and admin. Admin accounts will have these abilities, whilst default accounts will not. When loading the application for the first time, the user will be prompted to make an account which is set as an admin, to prevent any locks in my application. </w:t>
+      </w:r>
+      <w:r>
+        <w:t xml:space="preserve"> After submitting the account details, to ensure the email address is valid, a verification code will be sent to that email to verify that account. Once verified, the UserID will then be emailed to that email, and the user will be able to sign in using that ID and the password they created.</w:t>
+      </w:r>
+    </w:p>
+    <w:p>
+      <w:r>
+        <w:t>An expense system</w:t>
+      </w:r>
+      <w:r>
+        <w:t>:</w:t>
+      </w:r>
+    </w:p>
+    <w:p>
+      <w:pPr>
+        <w:pStyle w:val="ListParagraph"/>
+        <w:numPr>
+          <w:ilvl w:val="0"/>
+          <w:numId w:val="6"/>
+        </w:numPr>
+      </w:pPr>
+      <w:r>
+        <w:t>This is the main feature of the tracker. Users will be able to add, remove, edit</w:t>
+      </w:r>
+      <w:r>
+        <w:t>, export</w:t>
+      </w:r>
+      <w:r>
+        <w:t xml:space="preserve"> </w:t>
+      </w:r>
+      <w:r>
+        <w:t>and</w:t>
+      </w:r>
+      <w:r>
+        <w:t xml:space="preserve"> view expenses using graphs and tables. Default users will only be able to remove, edit</w:t>
+      </w:r>
+      <w:r>
+        <w:t>, export</w:t>
+      </w:r>
+      <w:r>
+        <w:t xml:space="preserve"> and view their own expenses but admin users will be able to complete these actions for all expenses. This should avoid any expenses being incorrectly tampered with. The graphs will be a line chart of expenses against time, a pie chart of the type of expenses to see the distribution, and a heatmap of expenses over the year. </w:t>
+      </w:r>
+      <w:r>
+        <w:t xml:space="preserve">When exporting data, the user will be given the option of downloading all expenses found in the database or from any specific year expenses are found from. It will be downloaded into an excel file. </w:t>
+      </w:r>
+      <w:r>
+        <w:t xml:space="preserve">Furthermore, there will be a feature accessible to all users that predicts how the expense amount will change in the future which uses machine learning based on the current expenses. All these features need to be simple to understand, </w:t>
+      </w:r>
+      <w:r>
+        <w:lastRenderedPageBreak/>
+        <w:t>whilst maintaining a lightweight feel as this is where the user will spend the most time. Any inefficiencies will slow down the user, which is the opposite of the aim.</w:t>
+      </w:r>
+    </w:p>
+    <w:p>
+      <w:r>
+        <w:t>Benefits to admin users:</w:t>
+      </w:r>
+    </w:p>
+    <w:p>
+      <w:pPr>
+        <w:pStyle w:val="ListParagraph"/>
+        <w:numPr>
+          <w:ilvl w:val="0"/>
+          <w:numId w:val="6"/>
+        </w:numPr>
+      </w:pPr>
+      <w:r>
+        <w:t>Admin users have priority in my application as they have more responsibilities. As previously stated, they have access to add, remove, edit and view users.</w:t>
+      </w:r>
+      <w:r>
+        <w:t xml:space="preserve"> Admins will be able to view a graph of all expenses against total income, and a bar chart of all incomes.</w:t>
+      </w:r>
+      <w:r>
+        <w:t xml:space="preserve"> Admins are also given calculators which benefit the business. They have access to a budgeting calculator which will check if the business is on, below or over budget compared to a figure given based off the current monthly expenses. They will also be given a loan calculator which automatically calculates the amount needed to be paid per month and total cost, based off given parameters. </w:t>
+      </w:r>
+      <w:r>
+        <w:t>A currency converter will also be given to admins, which uses an API to get current conversion rates, which will be able to convert any currency into any other. In addition, admins are the only users to be able to modify the database from within the program. There will be an option to import expenses or users from an excel file, add test data to the database, view the database structure through an image or wipe the database if needed. When the database is wiped, the current state is downloaded to the user’s computer in the form of an excel file, which will include all user and expense information.</w:t>
+      </w:r>
+    </w:p>
+    <w:p>
+      <w:r>
+        <w:t>Good input verification:</w:t>
+      </w:r>
+    </w:p>
+    <w:p>
+      <w:pPr>
+        <w:pStyle w:val="ListParagraph"/>
+        <w:numPr>
+          <w:ilvl w:val="0"/>
+          <w:numId w:val="6"/>
+        </w:numPr>
+      </w:pPr>
+      <w:r>
+        <w:t xml:space="preserve">Making sure the whole system runs flawlessly in key in the success of this application, so all inputs will need to be checked that they are in the correct format or match the right type of data they should be. Since Python is a dynamically typed language, errors can easily arise if the user inputs data which is of the wrong data type. This can lead to confusing errors, but this can be fixed with data validation and good exception handling, such as using ‘try’ and ‘except’ blocks within the code. Since the code will be written modular, it will be easy to return exceptions without the code crashing. Automatic testing using libraries like unittest will also be used to test </w:t>
+      </w:r>
+      <w:r>
+        <w:t>cases within my code against a set of parameters, which should be asserted as true or equal if no errors arise. This ensure my code runs fluidly – allowing a better experience to the user.</w:t>
       </w:r>
     </w:p>
     <w:p>
@@ -3107,7 +3363,7 @@
               <w:t xml:space="preserve">Screenshots will be provided, </w:t>
             </w:r>
             <w:r>
-              <w:t>showing the user interface working as expected whilst having aa clear, concise design.</w:t>
+              <w:t>showing the user interface working as expected whilst having a clear, concise design.</w:t>
             </w:r>
           </w:p>
         </w:tc>

--- a/ProjectWriteUp/Analysis - chapter 1.docx
+++ b/ProjectWriteUp/Analysis - chapter 1.docx
@@ -113,53 +113,6 @@
           <w:szCs w:val="56"/>
         </w:rPr>
         <w:t>xpense Tracker</w:t>
-      </w:r>
-    </w:p>
-    <w:p>
-      <w:pPr>
-        <w:jc w:val="center"/>
-        <w:rPr>
-          <w:rFonts w:ascii="Arial" w:eastAsia="Arial" w:hAnsi="Arial" w:cs="Arial"/>
-          <w:smallCaps/>
-          <w:color w:val="000080"/>
-          <w:sz w:val="56"/>
-          <w:szCs w:val="56"/>
-        </w:rPr>
-      </w:pPr>
-    </w:p>
-    <w:p>
-      <w:pPr>
-        <w:jc w:val="center"/>
-        <w:rPr>
-          <w:rFonts w:ascii="Arial" w:eastAsia="Arial" w:hAnsi="Arial" w:cs="Arial"/>
-          <w:smallCaps/>
-          <w:color w:val="000080"/>
-          <w:sz w:val="56"/>
-          <w:szCs w:val="56"/>
-        </w:rPr>
-      </w:pPr>
-      <w:sdt>
-        <w:sdtPr>
-          <w:tag w:val="goog_rdk_1"/>
-          <w:id w:val="-1193063791"/>
-        </w:sdtPr>
-        <w:sdtContent>
-          <w:commentRangeStart w:id="1"/>
-        </w:sdtContent>
-      </w:sdt>
-      <w:r>
-        <w:rPr>
-          <w:rFonts w:ascii="Arial" w:eastAsia="Arial" w:hAnsi="Arial" w:cs="Arial"/>
-          <w:smallCaps/>
-          <w:color w:val="000080"/>
-          <w:sz w:val="56"/>
-          <w:szCs w:val="56"/>
-        </w:rPr>
-        <w:t>Perhaps a Logo / Picture</w:t>
-      </w:r>
-      <w:commentRangeEnd w:id="1"/>
-      <w:r>
-        <w:commentReference w:id="1"/>
       </w:r>
     </w:p>
     <w:p>
@@ -322,10 +275,7 @@
           <w:tag w:val="goog_rdk_3"/>
           <w:id w:val="2068755633"/>
         </w:sdtPr>
-        <w:sdtContent>
-          <w:commentRangeStart w:id="2"/>
-          <w:commentRangeStart w:id="3"/>
-        </w:sdtContent>
+        <w:sdtContent/>
       </w:sdt>
       <w:r>
         <w:rPr>
@@ -334,17 +284,6 @@
           <w:szCs w:val="32"/>
         </w:rPr>
         <w:t>Table of Contents</w:t>
-      </w:r>
-      <w:commentRangeEnd w:id="3"/>
-      <w:r>
-        <w:commentReference w:id="3"/>
-      </w:r>
-      <w:commentRangeEnd w:id="2"/>
-      <w:r>
-        <w:rPr>
-          <w:rStyle w:val="CommentReference"/>
-        </w:rPr>
-        <w:commentReference w:id="2"/>
       </w:r>
     </w:p>
     <w:sdt>
@@ -365,6 +304,10 @@
             <w:rPr>
               <w:rFonts w:asciiTheme="minorHAnsi" w:eastAsiaTheme="minorEastAsia" w:hAnsiTheme="minorHAnsi" w:cstheme="minorBidi"/>
               <w:noProof/>
+              <w:kern w:val="2"/>
+              <w:sz w:val="24"/>
+              <w:szCs w:val="24"/>
+              <w14:ligatures w14:val="standardContextual"/>
             </w:rPr>
           </w:pPr>
           <w:r>
@@ -376,7 +319,7 @@
           <w:r>
             <w:fldChar w:fldCharType="separate"/>
           </w:r>
-          <w:hyperlink r:id="rId16" w:anchor="_Toc136004608" w:history="1">
+          <w:hyperlink w:anchor="_Toc189906778" w:history="1">
             <w:r>
               <w:rPr>
                 <w:rStyle w:val="Hyperlink"/>
@@ -403,7 +346,7 @@
                 <w:noProof/>
                 <w:webHidden/>
               </w:rPr>
-              <w:instrText xml:space="preserve"> PAGEREF _Toc136004608 \h </w:instrText>
+              <w:instrText xml:space="preserve"> PAGEREF _Toc189906778 \h </w:instrText>
             </w:r>
             <w:r>
               <w:rPr>
@@ -438,28 +381,32 @@
           <w:pPr>
             <w:pStyle w:val="TOC2"/>
             <w:tabs>
-              <w:tab w:val="left" w:pos="880"/>
+              <w:tab w:val="left" w:pos="960"/>
               <w:tab w:val="right" w:pos="9350"/>
             </w:tabs>
             <w:rPr>
               <w:rFonts w:asciiTheme="minorHAnsi" w:eastAsiaTheme="minorEastAsia" w:hAnsiTheme="minorHAnsi" w:cstheme="minorBidi"/>
               <w:noProof/>
+              <w:kern w:val="2"/>
+              <w:sz w:val="24"/>
+              <w:szCs w:val="24"/>
+              <w14:ligatures w14:val="standardContextual"/>
             </w:rPr>
           </w:pPr>
-          <w:hyperlink w:anchor="_Toc136004609" w:history="1">
+          <w:hyperlink w:anchor="_Toc189906779" w:history="1">
             <w:r>
               <w:rPr>
                 <w:rStyle w:val="Hyperlink"/>
                 <w:noProof/>
               </w:rPr>
-              <w:t>1</w:t>
+              <w:t>1.1</w:t>
             </w:r>
             <w:r>
               <w:rPr>
                 <w:rStyle w:val="Hyperlink"/>
                 <w:noProof/>
               </w:rPr>
-              <w:t xml:space="preserve">.1 </w:t>
+              <w:t xml:space="preserve"> </w:t>
             </w:r>
             <w:r>
               <w:rPr>
@@ -487,7 +434,7 @@
                 <w:noProof/>
                 <w:webHidden/>
               </w:rPr>
-              <w:instrText xml:space="preserve"> PAGEREF _Toc136004609 \h </w:instrText>
+              <w:instrText xml:space="preserve"> PAGEREF _Toc189906779 \h </w:instrText>
             </w:r>
             <w:r>
               <w:rPr>
@@ -527,9 +474,13 @@
             <w:rPr>
               <w:rFonts w:asciiTheme="minorHAnsi" w:eastAsiaTheme="minorEastAsia" w:hAnsiTheme="minorHAnsi" w:cstheme="minorBidi"/>
               <w:noProof/>
+              <w:kern w:val="2"/>
+              <w:sz w:val="24"/>
+              <w:szCs w:val="24"/>
+              <w14:ligatures w14:val="standardContextual"/>
             </w:rPr>
           </w:pPr>
-          <w:hyperlink w:anchor="_Toc136004610" w:history="1">
+          <w:hyperlink w:anchor="_Toc189906780" w:history="1">
             <w:r>
               <w:rPr>
                 <w:rStyle w:val="Hyperlink"/>
@@ -570,7 +521,7 @@
                 <w:noProof/>
                 <w:webHidden/>
               </w:rPr>
-              <w:instrText xml:space="preserve"> PAGEREF _Toc136004610 \h </w:instrText>
+              <w:instrText xml:space="preserve"> PAGEREF _Toc189906780 \h </w:instrText>
             </w:r>
             <w:r>
               <w:rPr>
@@ -605,15 +556,19 @@
           <w:pPr>
             <w:pStyle w:val="TOC2"/>
             <w:tabs>
-              <w:tab w:val="left" w:pos="880"/>
+              <w:tab w:val="left" w:pos="960"/>
               <w:tab w:val="right" w:pos="9350"/>
             </w:tabs>
             <w:rPr>
               <w:rFonts w:asciiTheme="minorHAnsi" w:eastAsiaTheme="minorEastAsia" w:hAnsiTheme="minorHAnsi" w:cstheme="minorBidi"/>
               <w:noProof/>
+              <w:kern w:val="2"/>
+              <w:sz w:val="24"/>
+              <w:szCs w:val="24"/>
+              <w14:ligatures w14:val="standardContextual"/>
             </w:rPr>
           </w:pPr>
-          <w:hyperlink w:anchor="_Toc136004611" w:history="1">
+          <w:hyperlink w:anchor="_Toc189906781" w:history="1">
             <w:r>
               <w:rPr>
                 <w:rStyle w:val="Hyperlink"/>
@@ -626,21 +581,14 @@
                 <w:rStyle w:val="Hyperlink"/>
                 <w:noProof/>
               </w:rPr>
-              <w:t>3</w:t>
-            </w:r>
-            <w:r>
-              <w:rPr>
-                <w:rFonts w:asciiTheme="minorHAnsi" w:eastAsiaTheme="minorEastAsia" w:hAnsiTheme="minorHAnsi" w:cstheme="minorBidi"/>
-                <w:noProof/>
-              </w:rPr>
-              <w:t xml:space="preserve"> </w:t>
+              <w:t xml:space="preserve">3 </w:t>
             </w:r>
             <w:r>
               <w:rPr>
                 <w:rStyle w:val="Hyperlink"/>
                 <w:noProof/>
               </w:rPr>
-              <w:t xml:space="preserve">Possible Computational Methods  </w:t>
+              <w:t>Possible Computational Methods</w:t>
             </w:r>
             <w:r>
               <w:rPr>
@@ -661,7 +609,7 @@
                 <w:noProof/>
                 <w:webHidden/>
               </w:rPr>
-              <w:instrText xml:space="preserve"> PAGEREF _Toc136004611 \h </w:instrText>
+              <w:instrText xml:space="preserve"> PAGEREF _Toc189906781 \h </w:instrText>
             </w:r>
             <w:r>
               <w:rPr>
@@ -701,15 +649,19 @@
             <w:rPr>
               <w:rFonts w:asciiTheme="minorHAnsi" w:eastAsiaTheme="minorEastAsia" w:hAnsiTheme="minorHAnsi" w:cstheme="minorBidi"/>
               <w:noProof/>
+              <w:kern w:val="2"/>
+              <w:sz w:val="24"/>
+              <w:szCs w:val="24"/>
+              <w14:ligatures w14:val="standardContextual"/>
             </w:rPr>
           </w:pPr>
-          <w:hyperlink w:anchor="_Toc136004612" w:history="1">
+          <w:hyperlink w:anchor="_Toc189906782" w:history="1">
             <w:r>
               <w:rPr>
                 <w:rStyle w:val="Hyperlink"/>
                 <w:noProof/>
               </w:rPr>
-              <w:t xml:space="preserve">1.4 Stakeholders analysis </w:t>
+              <w:t>1.4 Stakeholders analysis</w:t>
             </w:r>
             <w:r>
               <w:rPr>
@@ -730,7 +682,7 @@
                 <w:noProof/>
                 <w:webHidden/>
               </w:rPr>
-              <w:instrText xml:space="preserve"> PAGEREF _Toc136004612 \h </w:instrText>
+              <w:instrText xml:space="preserve"> PAGEREF _Toc189906782 \h </w:instrText>
             </w:r>
             <w:r>
               <w:rPr>
@@ -770,15 +722,19 @@
             <w:rPr>
               <w:rFonts w:asciiTheme="minorHAnsi" w:eastAsiaTheme="minorEastAsia" w:hAnsiTheme="minorHAnsi" w:cstheme="minorBidi"/>
               <w:noProof/>
+              <w:kern w:val="2"/>
+              <w:sz w:val="24"/>
+              <w:szCs w:val="24"/>
+              <w14:ligatures w14:val="standardContextual"/>
             </w:rPr>
           </w:pPr>
-          <w:hyperlink w:anchor="_Toc136004613" w:history="1">
+          <w:hyperlink w:anchor="_Toc189906783" w:history="1">
             <w:r>
               <w:rPr>
                 <w:rStyle w:val="Hyperlink"/>
                 <w:noProof/>
               </w:rPr>
-              <w:t xml:space="preserve"> 1.4.1 who are Stakeholders ?</w:t>
+              <w:t>1.4.1 who are Stakeholders?</w:t>
             </w:r>
             <w:r>
               <w:rPr>
@@ -799,7 +755,7 @@
                 <w:noProof/>
                 <w:webHidden/>
               </w:rPr>
-              <w:instrText xml:space="preserve"> PAGEREF _Toc136004613 \h </w:instrText>
+              <w:instrText xml:space="preserve"> PAGEREF _Toc189906783 \h </w:instrText>
             </w:r>
             <w:r>
               <w:rPr>
@@ -839,9 +795,13 @@
             <w:rPr>
               <w:rFonts w:asciiTheme="minorHAnsi" w:eastAsiaTheme="minorEastAsia" w:hAnsiTheme="minorHAnsi" w:cstheme="minorBidi"/>
               <w:noProof/>
+              <w:kern w:val="2"/>
+              <w:sz w:val="24"/>
+              <w:szCs w:val="24"/>
+              <w14:ligatures w14:val="standardContextual"/>
             </w:rPr>
           </w:pPr>
-          <w:hyperlink w:anchor="_Toc136004614" w:history="1">
+          <w:hyperlink w:anchor="_Toc189906784" w:history="1">
             <w:r>
               <w:rPr>
                 <w:rStyle w:val="Hyperlink"/>
@@ -868,7 +828,7 @@
                 <w:noProof/>
                 <w:webHidden/>
               </w:rPr>
-              <w:instrText xml:space="preserve"> PAGEREF _Toc136004614 \h </w:instrText>
+              <w:instrText xml:space="preserve"> PAGEREF _Toc189906784 \h </w:instrText>
             </w:r>
             <w:r>
               <w:rPr>
@@ -908,9 +868,13 @@
             <w:rPr>
               <w:rFonts w:asciiTheme="minorHAnsi" w:eastAsiaTheme="minorEastAsia" w:hAnsiTheme="minorHAnsi" w:cstheme="minorBidi"/>
               <w:noProof/>
+              <w:kern w:val="2"/>
+              <w:sz w:val="24"/>
+              <w:szCs w:val="24"/>
+              <w14:ligatures w14:val="standardContextual"/>
             </w:rPr>
           </w:pPr>
-          <w:hyperlink w:anchor="_Toc136004615" w:history="1">
+          <w:hyperlink w:anchor="_Toc189906785" w:history="1">
             <w:r>
               <w:rPr>
                 <w:rStyle w:val="Hyperlink"/>
@@ -937,7 +901,7 @@
                 <w:noProof/>
                 <w:webHidden/>
               </w:rPr>
-              <w:instrText xml:space="preserve"> PAGEREF _Toc136004615 \h </w:instrText>
+              <w:instrText xml:space="preserve"> PAGEREF _Toc189906785 \h </w:instrText>
             </w:r>
             <w:r>
               <w:rPr>
@@ -977,9 +941,13 @@
             <w:rPr>
               <w:rFonts w:asciiTheme="minorHAnsi" w:eastAsiaTheme="minorEastAsia" w:hAnsiTheme="minorHAnsi" w:cstheme="minorBidi"/>
               <w:noProof/>
+              <w:kern w:val="2"/>
+              <w:sz w:val="24"/>
+              <w:szCs w:val="24"/>
+              <w14:ligatures w14:val="standardContextual"/>
             </w:rPr>
           </w:pPr>
-          <w:hyperlink w:anchor="_Toc136004616" w:history="1">
+          <w:hyperlink w:anchor="_Toc189906786" w:history="1">
             <w:r>
               <w:rPr>
                 <w:rStyle w:val="Hyperlink"/>
@@ -1006,7 +974,7 @@
                 <w:noProof/>
                 <w:webHidden/>
               </w:rPr>
-              <w:instrText xml:space="preserve"> PAGEREF _Toc136004616 \h </w:instrText>
+              <w:instrText xml:space="preserve"> PAGEREF _Toc189906786 \h </w:instrText>
             </w:r>
             <w:r>
               <w:rPr>
@@ -1046,9 +1014,13 @@
             <w:rPr>
               <w:rFonts w:asciiTheme="minorHAnsi" w:eastAsiaTheme="minorEastAsia" w:hAnsiTheme="minorHAnsi" w:cstheme="minorBidi"/>
               <w:noProof/>
+              <w:kern w:val="2"/>
+              <w:sz w:val="24"/>
+              <w:szCs w:val="24"/>
+              <w14:ligatures w14:val="standardContextual"/>
             </w:rPr>
           </w:pPr>
-          <w:hyperlink w:anchor="_Toc136004617" w:history="1">
+          <w:hyperlink w:anchor="_Toc189906787" w:history="1">
             <w:r>
               <w:rPr>
                 <w:rStyle w:val="Hyperlink"/>
@@ -1075,7 +1047,7 @@
                 <w:noProof/>
                 <w:webHidden/>
               </w:rPr>
-              <w:instrText xml:space="preserve"> PAGEREF _Toc136004617 \h </w:instrText>
+              <w:instrText xml:space="preserve"> PAGEREF _Toc189906787 \h </w:instrText>
             </w:r>
             <w:r>
               <w:rPr>
@@ -1095,7 +1067,7 @@
                 <w:noProof/>
                 <w:webHidden/>
               </w:rPr>
-              <w:t>8</w:t>
+              <w:t>9</w:t>
             </w:r>
             <w:r>
               <w:rPr>
@@ -1115,15 +1087,19 @@
             <w:rPr>
               <w:rFonts w:asciiTheme="minorHAnsi" w:eastAsiaTheme="minorEastAsia" w:hAnsiTheme="minorHAnsi" w:cstheme="minorBidi"/>
               <w:noProof/>
+              <w:kern w:val="2"/>
+              <w:sz w:val="24"/>
+              <w:szCs w:val="24"/>
+              <w14:ligatures w14:val="standardContextual"/>
             </w:rPr>
           </w:pPr>
-          <w:hyperlink w:anchor="_Toc136004618" w:history="1">
+          <w:hyperlink w:anchor="_Toc189906788" w:history="1">
             <w:r>
               <w:rPr>
                 <w:rStyle w:val="Hyperlink"/>
                 <w:noProof/>
               </w:rPr>
-              <w:t xml:space="preserve"> 1.6 Hardware and software requirements </w:t>
+              <w:t>1.6 Hardware and software requirements</w:t>
             </w:r>
             <w:r>
               <w:rPr>
@@ -1144,7 +1120,7 @@
                 <w:noProof/>
                 <w:webHidden/>
               </w:rPr>
-              <w:instrText xml:space="preserve"> PAGEREF _Toc136004618 \h </w:instrText>
+              <w:instrText xml:space="preserve"> PAGEREF _Toc189906788 \h </w:instrText>
             </w:r>
             <w:r>
               <w:rPr>
@@ -1164,7 +1140,7 @@
                 <w:noProof/>
                 <w:webHidden/>
               </w:rPr>
-              <w:t>9</w:t>
+              <w:t>11</w:t>
             </w:r>
             <w:r>
               <w:rPr>
@@ -1184,29 +1160,19 @@
             <w:rPr>
               <w:rFonts w:asciiTheme="minorHAnsi" w:eastAsiaTheme="minorEastAsia" w:hAnsiTheme="minorHAnsi" w:cstheme="minorBidi"/>
               <w:noProof/>
+              <w:kern w:val="2"/>
+              <w:sz w:val="24"/>
+              <w:szCs w:val="24"/>
+              <w14:ligatures w14:val="standardContextual"/>
             </w:rPr>
           </w:pPr>
-          <w:hyperlink w:anchor="_Toc136004619" w:history="1">
+          <w:hyperlink w:anchor="_Toc189906789" w:history="1">
             <w:r>
               <w:rPr>
                 <w:rStyle w:val="Hyperlink"/>
                 <w:noProof/>
               </w:rPr>
-              <w:t>1.</w:t>
-            </w:r>
-            <w:r>
-              <w:rPr>
-                <w:rStyle w:val="Hyperlink"/>
-                <w:noProof/>
-              </w:rPr>
-              <w:t>7</w:t>
-            </w:r>
-            <w:r>
-              <w:rPr>
-                <w:rStyle w:val="Hyperlink"/>
-                <w:noProof/>
-              </w:rPr>
-              <w:t xml:space="preserve"> The requirements of the solution</w:t>
+              <w:t>1.7 The requirements of the solution</w:t>
             </w:r>
             <w:r>
               <w:rPr>
@@ -1227,7 +1193,7 @@
                 <w:noProof/>
                 <w:webHidden/>
               </w:rPr>
-              <w:instrText xml:space="preserve"> PAGEREF _Toc136004619 \h </w:instrText>
+              <w:instrText xml:space="preserve"> PAGEREF _Toc189906789 \h </w:instrText>
             </w:r>
             <w:r>
               <w:rPr>
@@ -1247,7 +1213,7 @@
                 <w:noProof/>
                 <w:webHidden/>
               </w:rPr>
-              <w:t>10</w:t>
+              <w:t>12</w:t>
             </w:r>
             <w:r>
               <w:rPr>
@@ -1267,29 +1233,19 @@
             <w:rPr>
               <w:rFonts w:asciiTheme="minorHAnsi" w:eastAsiaTheme="minorEastAsia" w:hAnsiTheme="minorHAnsi" w:cstheme="minorBidi"/>
               <w:noProof/>
+              <w:kern w:val="2"/>
+              <w:sz w:val="24"/>
+              <w:szCs w:val="24"/>
+              <w14:ligatures w14:val="standardContextual"/>
             </w:rPr>
           </w:pPr>
-          <w:hyperlink w:anchor="_Toc136004620" w:history="1">
+          <w:hyperlink w:anchor="_Toc189906790" w:history="1">
             <w:r>
               <w:rPr>
                 <w:rStyle w:val="Hyperlink"/>
                 <w:noProof/>
               </w:rPr>
-              <w:t xml:space="preserve"> 1.</w:t>
-            </w:r>
-            <w:r>
-              <w:rPr>
-                <w:rStyle w:val="Hyperlink"/>
-                <w:noProof/>
-              </w:rPr>
-              <w:t>8</w:t>
-            </w:r>
-            <w:r>
-              <w:rPr>
-                <w:rStyle w:val="Hyperlink"/>
-                <w:noProof/>
-              </w:rPr>
-              <w:t xml:space="preserve"> Features of the solution </w:t>
+              <w:t>1.8 Features of the solution</w:t>
             </w:r>
             <w:r>
               <w:rPr>
@@ -1310,7 +1266,7 @@
                 <w:noProof/>
                 <w:webHidden/>
               </w:rPr>
-              <w:instrText xml:space="preserve"> PAGEREF _Toc136004620 \h </w:instrText>
+              <w:instrText xml:space="preserve"> PAGEREF _Toc189906790 \h </w:instrText>
             </w:r>
             <w:r>
               <w:rPr>
@@ -1330,7 +1286,7 @@
                 <w:noProof/>
                 <w:webHidden/>
               </w:rPr>
-              <w:t>11</w:t>
+              <w:t>14</w:t>
             </w:r>
             <w:r>
               <w:rPr>
@@ -1350,29 +1306,19 @@
             <w:rPr>
               <w:rFonts w:asciiTheme="minorHAnsi" w:eastAsiaTheme="minorEastAsia" w:hAnsiTheme="minorHAnsi" w:cstheme="minorBidi"/>
               <w:noProof/>
+              <w:kern w:val="2"/>
+              <w:sz w:val="24"/>
+              <w:szCs w:val="24"/>
+              <w14:ligatures w14:val="standardContextual"/>
             </w:rPr>
           </w:pPr>
-          <w:hyperlink w:anchor="_Toc136004621" w:history="1">
+          <w:hyperlink w:anchor="_Toc189906791" w:history="1">
             <w:r>
               <w:rPr>
                 <w:rStyle w:val="Hyperlink"/>
                 <w:noProof/>
               </w:rPr>
-              <w:t>1.</w:t>
-            </w:r>
-            <w:r>
-              <w:rPr>
-                <w:rStyle w:val="Hyperlink"/>
-                <w:noProof/>
-              </w:rPr>
-              <w:t>9</w:t>
-            </w:r>
-            <w:r>
-              <w:rPr>
-                <w:rStyle w:val="Hyperlink"/>
-                <w:noProof/>
-              </w:rPr>
-              <w:t xml:space="preserve"> Success Criteria</w:t>
+              <w:t>1.9 Success Criteria</w:t>
             </w:r>
             <w:r>
               <w:rPr>
@@ -1393,7 +1339,7 @@
                 <w:noProof/>
                 <w:webHidden/>
               </w:rPr>
-              <w:instrText xml:space="preserve"> PAGEREF _Toc136004621 \h </w:instrText>
+              <w:instrText xml:space="preserve"> PAGEREF _Toc189906791 \h </w:instrText>
             </w:r>
             <w:r>
               <w:rPr>
@@ -1413,7 +1359,7 @@
                 <w:noProof/>
                 <w:webHidden/>
               </w:rPr>
-              <w:t>12</w:t>
+              <w:t>16</w:t>
             </w:r>
             <w:r>
               <w:rPr>
@@ -1433,29 +1379,19 @@
             <w:rPr>
               <w:rFonts w:asciiTheme="minorHAnsi" w:eastAsiaTheme="minorEastAsia" w:hAnsiTheme="minorHAnsi" w:cstheme="minorBidi"/>
               <w:noProof/>
+              <w:kern w:val="2"/>
+              <w:sz w:val="24"/>
+              <w:szCs w:val="24"/>
+              <w14:ligatures w14:val="standardContextual"/>
             </w:rPr>
           </w:pPr>
-          <w:hyperlink w:anchor="_Toc136004622" w:history="1">
+          <w:hyperlink w:anchor="_Toc189906792" w:history="1">
             <w:r>
               <w:rPr>
                 <w:rStyle w:val="Hyperlink"/>
                 <w:noProof/>
               </w:rPr>
-              <w:t>1.1</w:t>
-            </w:r>
-            <w:r>
-              <w:rPr>
-                <w:rStyle w:val="Hyperlink"/>
-                <w:noProof/>
-              </w:rPr>
-              <w:t>0</w:t>
-            </w:r>
-            <w:r>
-              <w:rPr>
-                <w:rStyle w:val="Hyperlink"/>
-                <w:noProof/>
-              </w:rPr>
-              <w:t xml:space="preserve"> Limitations of the solution </w:t>
+              <w:t>1.10 Limitations of the solution</w:t>
             </w:r>
             <w:r>
               <w:rPr>
@@ -1476,7 +1412,7 @@
                 <w:noProof/>
                 <w:webHidden/>
               </w:rPr>
-              <w:instrText xml:space="preserve"> PAGEREF _Toc136004622 \h </w:instrText>
+              <w:instrText xml:space="preserve"> PAGEREF _Toc189906792 \h </w:instrText>
             </w:r>
             <w:r>
               <w:rPr>
@@ -1496,7 +1432,7 @@
                 <w:noProof/>
                 <w:webHidden/>
               </w:rPr>
-              <w:t>13</w:t>
+              <w:t>19</w:t>
             </w:r>
             <w:r>
               <w:rPr>
@@ -1570,7 +1506,7 @@
                             <w:pPr>
                               <w:pStyle w:val="Heading1"/>
                             </w:pPr>
-                            <w:bookmarkStart w:id="4" w:name="_Toc136004608"/>
+                            <w:bookmarkStart w:id="1" w:name="_Toc189906778"/>
                             <w:r>
                               <w:t xml:space="preserve">Chapter One: </w:t>
                             </w:r>
@@ -1580,7 +1516,7 @@
                             <w:r>
                               <w:t xml:space="preserve"> of the problem</w:t>
                             </w:r>
-                            <w:bookmarkEnd w:id="4"/>
+                            <w:bookmarkEnd w:id="1"/>
                           </w:p>
                         </w:txbxContent>
                       </wps:txbx>
@@ -1602,7 +1538,7 @@
                       <w:pPr>
                         <w:pStyle w:val="Heading1"/>
                       </w:pPr>
-                      <w:bookmarkStart w:id="5" w:name="_Toc136004608"/>
+                      <w:bookmarkStart w:id="2" w:name="_Toc189906778"/>
                       <w:r>
                         <w:t xml:space="preserve">Chapter One: </w:t>
                       </w:r>
@@ -1612,7 +1548,7 @@
                       <w:r>
                         <w:t xml:space="preserve"> of the problem</w:t>
                       </w:r>
-                      <w:bookmarkEnd w:id="5"/>
+                      <w:bookmarkEnd w:id="2"/>
                     </w:p>
                   </w:txbxContent>
                 </v:textbox>
@@ -1626,8 +1562,8 @@
       <w:pPr>
         <w:pStyle w:val="Heading1"/>
         <w:sectPr>
-          <w:headerReference w:type="default" r:id="rId17"/>
-          <w:footerReference w:type="default" r:id="rId18"/>
+          <w:headerReference w:type="default" r:id="rId12"/>
+          <w:footerReference w:type="default" r:id="rId13"/>
           <w:pgSz w:w="11906" w:h="16838"/>
           <w:pgMar w:top="1134" w:right="1134" w:bottom="1134" w:left="1134" w:header="709" w:footer="709" w:gutter="0"/>
           <w:pgNumType w:start="1"/>
@@ -1637,7 +1573,6 @@
         </w:sectPr>
       </w:pPr>
     </w:p>
-    <w:bookmarkStart w:id="5" w:name="_Toc136004609"/>
     <w:p>
       <w:pPr>
         <w:pStyle w:val="Heading2"/>
@@ -1657,10 +1592,10 @@
           <w:showingPlcHdr/>
         </w:sdtPr>
         <w:sdtContent>
+          <w:bookmarkStart w:id="3" w:name="_Toc189906779"/>
           <w:r>
             <w:t xml:space="preserve">     </w:t>
           </w:r>
-          <w:commentRangeStart w:id="6"/>
         </w:sdtContent>
       </w:sdt>
       <w:r>
@@ -1670,15 +1605,7 @@
         </w:rPr>
         <w:t>Introduction</w:t>
       </w:r>
-      <w:commentRangeEnd w:id="6"/>
-      <w:r>
-        <w:rPr>
-          <w:sz w:val="52"/>
-          <w:szCs w:val="52"/>
-        </w:rPr>
-        <w:commentReference w:id="6"/>
-      </w:r>
-      <w:bookmarkEnd w:id="5"/>
+      <w:bookmarkEnd w:id="3"/>
     </w:p>
     <w:p>
       <w:r>
@@ -1742,7 +1669,7 @@
         <w:t>,</w:t>
       </w:r>
       <w:r>
-        <w:t xml:space="preserve"> a budgeting calculator, a currency converter and an income graph</w:t>
+        <w:t xml:space="preserve"> a budgeting calculator and an income graph</w:t>
       </w:r>
       <w:r>
         <w:t>.</w:t>
@@ -1783,7 +1710,7 @@
         <w:br w:type="page"/>
       </w:r>
     </w:p>
-    <w:bookmarkStart w:id="7" w:name="_Toc136004610"/>
+    <w:bookmarkStart w:id="4" w:name="_Toc189906780"/>
     <w:p>
       <w:pPr>
         <w:pStyle w:val="Heading2"/>
@@ -1793,9 +1720,7 @@
           <w:tag w:val="goog_rdk_5"/>
           <w:id w:val="1132604566"/>
         </w:sdtPr>
-        <w:sdtContent>
-          <w:commentRangeStart w:id="8"/>
-        </w:sdtContent>
+        <w:sdtContent/>
       </w:sdt>
       <w:r>
         <w:t>1.2</w:t>
@@ -1809,11 +1734,7 @@
       <w:r>
         <w:t>Identification</w:t>
       </w:r>
-      <w:commentRangeEnd w:id="8"/>
-      <w:r>
-        <w:commentReference w:id="8"/>
-      </w:r>
-      <w:bookmarkEnd w:id="7"/>
+      <w:bookmarkEnd w:id="4"/>
     </w:p>
     <w:p>
       <w:r>
@@ -1950,7 +1871,7 @@
         <w:t xml:space="preserve"> There will be other features too: changing the style/ theme of the application, adding an FAQ page to help users who are unsure or stuck, adding admin accounts who have permissions to add or delete accounts, </w:t>
       </w:r>
       <w:r>
-        <w:t xml:space="preserve">as well as calculators which will help the user calculate how much is needed to paid with a loan calculator, a currency converter, specialised graphs where the user can view expenses vs income, and database testing/ manipulating methods. </w:t>
+        <w:t xml:space="preserve">as well as calculators which will help the user calculate how much is needed to paid with a loan calculator, specialised graphs where the user can view expenses vs income, and database testing/ manipulating methods. </w:t>
       </w:r>
       <w:r>
         <w:t>These features will create a unique platform for users to experience a well-rounded, and easy to use expense tracker.</w:t>
@@ -2004,7 +1925,6 @@
         <w:br w:type="page"/>
       </w:r>
     </w:p>
-    <w:bookmarkStart w:id="9" w:name="_Toc136004611"/>
     <w:p>
       <w:pPr>
         <w:pStyle w:val="Heading2"/>
@@ -2021,267 +1941,238 @@
         </w:sdtPr>
         <w:sdtContent>
           <w:r>
-            <w:t xml:space="preserve">     </w:t>
-          </w:r>
-          <w:commentRangeStart w:id="10"/>
-        </w:sdtContent>
-      </w:sdt>
-      <w:r>
-        <w:t xml:space="preserve">Possible Computational Methods </w:t>
-      </w:r>
-      <w:r>
-        <w:t xml:space="preserve"> </w:t>
-      </w:r>
-      <w:commentRangeEnd w:id="10"/>
-      <w:r>
-        <w:commentReference w:id="10"/>
-      </w:r>
-      <w:bookmarkEnd w:id="9"/>
-    </w:p>
-    <w:p>
-      <w:r>
-        <w:t xml:space="preserve">My application </w:t>
-      </w:r>
-      <w:r>
-        <w:t xml:space="preserve">will use a variety of computational methods due to the type of data, and how it is stored </w:t>
-      </w:r>
-      <w:r>
-        <w:t>and organised.</w:t>
-      </w:r>
-      <w:r>
-        <w:t xml:space="preserve"> A method </w:t>
-      </w:r>
-      <w:r>
-        <w:t xml:space="preserve">my app could </w:t>
-      </w:r>
-      <w:r>
-        <w:t>use is decomp</w:t>
-      </w:r>
-      <w:r>
-        <w:t>osition:</w:t>
-      </w:r>
-    </w:p>
-    <w:p>
-      <w:r>
-        <w:t xml:space="preserve">Decomposition </w:t>
-      </w:r>
-      <w:r>
-        <w:t>is the process of</w:t>
-      </w:r>
-      <w:r>
-        <w:t xml:space="preserve"> breaking down a complex problem or system into smaller parts that are more manageable and easier to understand</w:t>
-      </w:r>
-      <w:r>
-        <w:t xml:space="preserve">. I can use decomposition to </w:t>
-      </w:r>
-      <w:r>
-        <w:t xml:space="preserve">divide up my project into easy, manageable </w:t>
-      </w:r>
-      <w:r>
-        <w:t xml:space="preserve">pieces – which </w:t>
-      </w:r>
-      <w:r>
-        <w:t>will make it</w:t>
-      </w:r>
-      <w:r>
-        <w:t xml:space="preserve"> more efficient to create. Furthermore,</w:t>
-      </w:r>
-      <w:r>
-        <w:t xml:space="preserve"> an example of</w:t>
-      </w:r>
-      <w:r>
-        <w:t xml:space="preserve"> decomposition</w:t>
-      </w:r>
-      <w:r>
-        <w:t xml:space="preserve"> within the project</w:t>
-      </w:r>
-      <w:r>
-        <w:t xml:space="preserve"> will be </w:t>
-      </w:r>
-      <w:r>
-        <w:t>when expenses are shown on a graph</w:t>
-      </w:r>
-      <w:r>
-        <w:t xml:space="preserve">; </w:t>
-      </w:r>
-      <w:r>
-        <w:t xml:space="preserve">specific </w:t>
-      </w:r>
-      <w:r>
-        <w:t>data is searched and retrieved, it is placed into the</w:t>
-      </w:r>
-      <w:r>
-        <w:t xml:space="preserve"> lists which will be used for the different axis, then the data is displayed visually. This </w:t>
-      </w:r>
-      <w:r>
-        <w:t>process of modular programming</w:t>
-      </w:r>
-      <w:r>
-        <w:t xml:space="preserve"> </w:t>
-      </w:r>
-      <w:r>
-        <w:t>(</w:t>
-      </w:r>
-      <w:r>
-        <w:t xml:space="preserve">breaking down </w:t>
-      </w:r>
-      <w:r>
-        <w:t>the data</w:t>
-      </w:r>
-      <w:r>
-        <w:t xml:space="preserve"> into separate components)</w:t>
-      </w:r>
-      <w:r>
-        <w:t xml:space="preserve"> will be more efficient </w:t>
-      </w:r>
-      <w:r>
-        <w:t xml:space="preserve">and </w:t>
-      </w:r>
-      <w:r>
-        <w:t>is perfect use of a computational method.</w:t>
-      </w:r>
-    </w:p>
-    <w:p>
-      <w:r>
-        <w:t>Another method</w:t>
-      </w:r>
-      <w:r>
-        <w:t xml:space="preserve"> </w:t>
-      </w:r>
-      <w:r>
-        <w:t>my app could use is abstraction:</w:t>
-      </w:r>
-    </w:p>
-    <w:p>
-      <w:r>
-        <w:t>Abstraction is the process of removing unnecessary details</w:t>
-      </w:r>
-      <w:r>
-        <w:t>, and only focusing on the important, essential details. This will help to declutter the code; maintaining efficiency, ease of use, and reducing pointless features which only result in confusion on the user’s end.</w:t>
-      </w:r>
-      <w:r>
-        <w:t xml:space="preserve"> This </w:t>
-      </w:r>
-      <w:r>
-        <w:t xml:space="preserve">‘simplifying’ </w:t>
-      </w:r>
-      <w:r>
-        <w:t>of the code allows my application to be accustomed to an object-oriented approach</w:t>
-      </w:r>
-      <w:r>
-        <w:t xml:space="preserve"> as each part of the project can be treated as an object which can be modified to efficiently handle memory usage whilst maintaining its lightweight feeling</w:t>
-      </w:r>
-      <w:r>
-        <w:t>, further showing how it is great for a computational method solution.</w:t>
-      </w:r>
-    </w:p>
-    <w:p>
-      <w:r>
-        <w:t>Furthermore, a method that will be used is iteration:</w:t>
-      </w:r>
-    </w:p>
-    <w:p>
-      <w:r>
-        <w:t xml:space="preserve">Iteration means repeating </w:t>
-      </w:r>
-      <w:r>
-        <w:t>a block of code for several times or until a condition is met</w:t>
-      </w:r>
-      <w:r>
-        <w:t>. Thi</w:t>
-      </w:r>
-      <w:r>
-        <w:t>s is in different scenarios in my app. An example is adding multiple expenses in one go. The code will iterate repeatedly, adding these expenses into the database. Another example is when the expenses are being viewed graphically, as the graph type may change or the time frame (yearly, monthly) may change, so the graph must be changed</w:t>
-      </w:r>
-      <w:r>
-        <w:t>. This task will take longer if each piece of data is fetched one by one. It is much more efficient to use iteration to take lots of data, which will be displayed graphically much faster.</w:t>
-      </w:r>
-    </w:p>
-    <w:p>
-      <w:r>
-        <w:t>A method specific to my project is the efficient use of calculations and graphical representations:</w:t>
-      </w:r>
-    </w:p>
-    <w:p>
-      <w:r>
-        <w:t>The user needs to be able to visualize the data they are inputting, so properly handling expenses and user data will be key to this project. Calculations will need to be executed so the correct data is being displayed, and it is important that the graphs are easy to read whilst also being customizable. Furthermore, it should be of benefit to the user to use the graphs and it is faster and can be more accurate to see rather than manually calculating data. Appropriate graphical representations should increase performance due to its speed, which makes this computational method a good approach.</w:t>
-      </w:r>
-    </w:p>
-    <w:p>
-      <w:r>
-        <w:t>A final method to be used is efficient storage of data:</w:t>
-      </w:r>
-    </w:p>
-    <w:p>
-      <w:r>
-        <w:t xml:space="preserve">Storing lots of data and expenses in one text file or one spreadsheet swiftly becomes unorganised and inefficient to search through. It is much more effective to store this information in a database. Multiple tables can be using in a relational database for a fast, useful way to get the data back. In addition, data can be organised much quicker, while also reducing data redundancy or data repetition. This increase in performance and structure allows business to quickly see expenses. Therefore, this is another computational method which will severely benefit the app.   </w:t>
-      </w:r>
-      <w:r>
-        <w:br w:type="page"/>
-      </w:r>
-    </w:p>
-    <w:p>
-      <w:pPr>
-        <w:pStyle w:val="Heading2"/>
-      </w:pPr>
-      <w:bookmarkStart w:id="11" w:name="_Toc136004612"/>
-      <w:commentRangeStart w:id="12"/>
-      <w:r>
-        <w:lastRenderedPageBreak/>
-        <w:t xml:space="preserve">1.4 Stakeholders analysis </w:t>
-      </w:r>
-      <w:commentRangeEnd w:id="12"/>
-      <w:r>
-        <w:rPr>
-          <w:rStyle w:val="CommentReference"/>
-          <w:rFonts w:ascii="Calibri" w:eastAsia="Calibri" w:hAnsi="Calibri" w:cs="Calibri"/>
-          <w:b w:val="0"/>
-          <w:color w:val="auto"/>
-        </w:rPr>
-        <w:commentReference w:id="12"/>
-      </w:r>
-      <w:bookmarkEnd w:id="11"/>
-    </w:p>
-    <w:bookmarkStart w:id="13" w:name="_heading=h.z3ckav2z0n1p" w:colFirst="0" w:colLast="0"/>
-    <w:bookmarkEnd w:id="13"/>
-    <w:p>
-      <w:pPr>
-        <w:pStyle w:val="Heading3"/>
-      </w:pPr>
-      <w:sdt>
-        <w:sdtPr>
-          <w:tag w:val="goog_rdk_7"/>
-          <w:id w:val="-1565176585"/>
-          <w:showingPlcHdr/>
-        </w:sdtPr>
-        <w:sdtContent>
-          <w:r>
             <w:t xml:space="preserve">    </w:t>
           </w:r>
-          <w:bookmarkStart w:id="14" w:name="_Toc136004613"/>
+          <w:bookmarkStart w:id="5" w:name="_Toc189906781"/>
           <w:r>
             <w:t xml:space="preserve"> </w:t>
           </w:r>
-          <w:commentRangeStart w:id="15"/>
         </w:sdtContent>
       </w:sdt>
       <w:r>
+        <w:t>Possible Computational Methods</w:t>
+      </w:r>
+      <w:bookmarkEnd w:id="5"/>
+      <w:r>
+        <w:t xml:space="preserve"> </w:t>
+      </w:r>
+      <w:r>
+        <w:t xml:space="preserve"> </w:t>
+      </w:r>
+    </w:p>
+    <w:p>
+      <w:r>
+        <w:t xml:space="preserve">My application </w:t>
+      </w:r>
+      <w:r>
+        <w:t xml:space="preserve">will use a variety of computational methods due to the type of data, and how it is stored </w:t>
+      </w:r>
+      <w:r>
+        <w:t>and organised.</w:t>
+      </w:r>
+      <w:r>
+        <w:t xml:space="preserve"> A method </w:t>
+      </w:r>
+      <w:r>
+        <w:t xml:space="preserve">my app could </w:t>
+      </w:r>
+      <w:r>
+        <w:t>use is decomp</w:t>
+      </w:r>
+      <w:r>
+        <w:t>osition:</w:t>
+      </w:r>
+    </w:p>
+    <w:p>
+      <w:r>
+        <w:t xml:space="preserve">Decomposition </w:t>
+      </w:r>
+      <w:r>
+        <w:t>is the process of</w:t>
+      </w:r>
+      <w:r>
+        <w:t xml:space="preserve"> breaking down a complex problem or system into smaller parts that are more manageable and easier to understand</w:t>
+      </w:r>
+      <w:r>
+        <w:t xml:space="preserve">. I can use decomposition to </w:t>
+      </w:r>
+      <w:r>
+        <w:t xml:space="preserve">divide up my project into easy, manageable </w:t>
+      </w:r>
+      <w:r>
+        <w:t xml:space="preserve">pieces – which </w:t>
+      </w:r>
+      <w:r>
+        <w:t>will make it</w:t>
+      </w:r>
+      <w:r>
+        <w:t xml:space="preserve"> more efficient to create. Furthermore,</w:t>
+      </w:r>
+      <w:r>
+        <w:t xml:space="preserve"> an example of</w:t>
+      </w:r>
+      <w:r>
+        <w:t xml:space="preserve"> decomposition</w:t>
+      </w:r>
+      <w:r>
+        <w:t xml:space="preserve"> within the project</w:t>
+      </w:r>
+      <w:r>
+        <w:t xml:space="preserve"> will be </w:t>
+      </w:r>
+      <w:r>
+        <w:t>when expenses are shown on a graph</w:t>
+      </w:r>
+      <w:r>
+        <w:t xml:space="preserve">; </w:t>
+      </w:r>
+      <w:r>
+        <w:t xml:space="preserve">specific </w:t>
+      </w:r>
+      <w:r>
+        <w:t>data is searched and retrieved, it is placed into the</w:t>
+      </w:r>
+      <w:r>
+        <w:t xml:space="preserve"> lists which will be used for the different axis, then the data is displayed visually. This </w:t>
+      </w:r>
+      <w:r>
+        <w:t>process of modular programming</w:t>
+      </w:r>
+      <w:r>
+        <w:t xml:space="preserve"> </w:t>
+      </w:r>
+      <w:r>
+        <w:t>(</w:t>
+      </w:r>
+      <w:r>
+        <w:t xml:space="preserve">breaking down </w:t>
+      </w:r>
+      <w:r>
+        <w:t>the data</w:t>
+      </w:r>
+      <w:r>
+        <w:t xml:space="preserve"> into separate components)</w:t>
+      </w:r>
+      <w:r>
+        <w:t xml:space="preserve"> will be more efficient </w:t>
+      </w:r>
+      <w:r>
+        <w:t xml:space="preserve">and </w:t>
+      </w:r>
+      <w:r>
+        <w:t>is perfect use of a computational method.</w:t>
+      </w:r>
+    </w:p>
+    <w:p>
+      <w:r>
+        <w:t>Another method</w:t>
+      </w:r>
+      <w:r>
+        <w:t xml:space="preserve"> </w:t>
+      </w:r>
+      <w:r>
+        <w:t>my app could use is abstraction:</w:t>
+      </w:r>
+    </w:p>
+    <w:p>
+      <w:r>
+        <w:t>Abstraction is the process of removing unnecessary details</w:t>
+      </w:r>
+      <w:r>
+        <w:t>, and only focusing on the important, essential details. This will help to declutter the code; maintaining efficiency, ease of use, and reducing pointless features which only result in confusion on the user’s end.</w:t>
+      </w:r>
+      <w:r>
+        <w:t xml:space="preserve"> This </w:t>
+      </w:r>
+      <w:r>
+        <w:t xml:space="preserve">‘simplifying’ </w:t>
+      </w:r>
+      <w:r>
+        <w:t>of the code allows my application to be accustomed to an object-oriented approach</w:t>
+      </w:r>
+      <w:r>
+        <w:t xml:space="preserve"> as each part of the project can be treated as an object which can be modified to efficiently handle memory usage whilst maintaining its lightweight feeling</w:t>
+      </w:r>
+      <w:r>
+        <w:t>, further showing how it is great for a computational method solution.</w:t>
+      </w:r>
+    </w:p>
+    <w:p>
+      <w:r>
+        <w:t>Furthermore, a method that will be used is iteration:</w:t>
+      </w:r>
+    </w:p>
+    <w:p>
+      <w:r>
+        <w:t xml:space="preserve">Iteration means repeating </w:t>
+      </w:r>
+      <w:r>
+        <w:t>a block of code for several times or until a condition is met</w:t>
+      </w:r>
+      <w:r>
+        <w:t>. Thi</w:t>
+      </w:r>
+      <w:r>
+        <w:t>s is in different scenarios in my app. An example is adding multiple expenses in one go. The code will iterate repeatedly, adding these expenses into the database. Another example is when the expenses are being viewed graphically, as the graph type may change or the time frame (yearly, monthly) may change, so the graph must be changed</w:t>
+      </w:r>
+      <w:r>
+        <w:t>. This task will take longer if each piece of data is fetched one by one. It is much more efficient to use iteration to take lots of data, which will be displayed graphically much faster.</w:t>
+      </w:r>
+    </w:p>
+    <w:p>
+      <w:r>
+        <w:t>A method specific to my project is the efficient use of calculations and graphical representations:</w:t>
+      </w:r>
+    </w:p>
+    <w:p>
+      <w:r>
+        <w:t>The user needs to be able to visualize the data they are inputting, so properly handling expenses and user data will be key to this project. Calculations will need to be executed so the correct data is being displayed, and it is important that the graphs are easy to read whilst also being customizable. Furthermore, it should be of benefit to the user to use the graphs and it is faster and can be more accurate to see rather than manually calculating data. Appropriate graphical representations should increase performance due to its speed, which makes this computational method a good approach.</w:t>
+      </w:r>
+    </w:p>
+    <w:p>
+      <w:r>
+        <w:t>A final method to be used is efficient storage of data:</w:t>
+      </w:r>
+    </w:p>
+    <w:p>
+      <w:r>
+        <w:t xml:space="preserve">Storing lots of data and expenses in one text file or one spreadsheet swiftly becomes unorganised and inefficient to search through. It is much more effective to store this information in a database. Multiple tables can be using in a relational database for a fast, useful way to get the data back. In addition, data can be organised much quicker, while also reducing data redundancy or data repetition. This increase in performance and structure allows business to quickly see expenses. Therefore, this is another computational method which will severely benefit the app.   </w:t>
+      </w:r>
+      <w:r>
+        <w:br w:type="page"/>
+      </w:r>
+    </w:p>
+    <w:p>
+      <w:pPr>
+        <w:pStyle w:val="Heading2"/>
+      </w:pPr>
+      <w:bookmarkStart w:id="6" w:name="_Toc189906782"/>
+      <w:r>
+        <w:lastRenderedPageBreak/>
+        <w:t>1.4 Stakeholders analysis</w:t>
+      </w:r>
+      <w:bookmarkEnd w:id="6"/>
+      <w:r>
+        <w:t xml:space="preserve"> </w:t>
+      </w:r>
+    </w:p>
+    <w:p>
+      <w:pPr>
+        <w:pStyle w:val="Heading3"/>
+      </w:pPr>
+      <w:bookmarkStart w:id="7" w:name="_heading=h.z3ckav2z0n1p" w:colFirst="0" w:colLast="0"/>
+      <w:bookmarkStart w:id="8" w:name="_Toc189906783"/>
+      <w:bookmarkEnd w:id="7"/>
+      <w:r>
         <w:t xml:space="preserve">1.4.1 </w:t>
       </w:r>
       <w:r>
         <w:t xml:space="preserve">who are </w:t>
       </w:r>
       <w:r>
-        <w:t xml:space="preserve">Stakeholders </w:t>
-      </w:r>
-      <w:commentRangeEnd w:id="15"/>
-      <w:r>
-        <w:commentReference w:id="15"/>
-      </w:r>
-      <w:r>
-        <w:t>?</w:t>
-      </w:r>
-      <w:bookmarkEnd w:id="14"/>
+        <w:t>Stakeholders?</w:t>
+      </w:r>
+      <w:bookmarkEnd w:id="8"/>
     </w:p>
     <w:p>
       <w:r>
@@ -2329,11 +2220,11 @@
       <w:pPr>
         <w:pStyle w:val="Heading3"/>
       </w:pPr>
-      <w:bookmarkStart w:id="16" w:name="_Toc136004614"/>
+      <w:bookmarkStart w:id="9" w:name="_Toc189906784"/>
       <w:r>
         <w:t>1.4.2 How they make use of the solution?</w:t>
       </w:r>
-      <w:bookmarkEnd w:id="16"/>
+      <w:bookmarkEnd w:id="9"/>
     </w:p>
     <w:p>
       <w:r>
@@ -2365,30 +2256,33 @@
       <w:pPr>
         <w:pStyle w:val="Heading3"/>
       </w:pPr>
-      <w:bookmarkStart w:id="17" w:name="_Toc136004615"/>
+      <w:bookmarkStart w:id="10" w:name="_Toc189906785"/>
       <w:r>
         <w:t xml:space="preserve">1.4.3 </w:t>
       </w:r>
       <w:r>
         <w:t>Why the solution is appropriate to them?</w:t>
       </w:r>
-      <w:bookmarkEnd w:id="17"/>
+      <w:bookmarkEnd w:id="10"/>
       <w:r>
         <w:t xml:space="preserve"> </w:t>
       </w:r>
     </w:p>
     <w:p>
       <w:r>
-        <w:t>As explained by my father, multiple solutions have been tried and tested previously. From spreadsheets to drag and drop databases, nothing has worked. Unorganised data and huge file sizes cause many errors, leading to mistakes which the business must deal with. ‘A neat, u</w:t>
-      </w:r>
-      <w:r>
-        <w:t>nambiguous</w:t>
-      </w:r>
-      <w:r>
-        <w:t xml:space="preserve"> program is what the business needs’ in his words sparked a flare in my mind; I want to put a stop to these problems. Every computer will be effortlessly able to run and operate my solution, allowing for lots of time to be saved which can be used helping clients. </w:t>
-      </w:r>
-    </w:p>
-    <w:bookmarkStart w:id="18" w:name="_Toc136004616"/>
+        <w:t xml:space="preserve">As explained by my father, multiple solutions have been tried and tested previously. From spreadsheets to drag and drop databases, nothing has worked. Unorganised data and huge file sizes cause many errors, leading to mistakes which the business must deal with. ‘A neat, </w:t>
+      </w:r>
+      <w:r>
+        <w:t>and fast</w:t>
+      </w:r>
+      <w:r>
+        <w:t xml:space="preserve"> program is what the business needs’ in his words sparked a flare in my mind; I want to put a stop to these problems. Every computer will be effortlessly able to run and operate my solution, allowing for lots of time to be saved which can be used helping clients</w:t>
+      </w:r>
+      <w:r>
+        <w:t>, whilst remaining unambiguous so it is accessible to all users.</w:t>
+      </w:r>
+    </w:p>
+    <w:bookmarkStart w:id="11" w:name="_Toc189906786"/>
     <w:p>
       <w:pPr>
         <w:pStyle w:val="Heading3"/>
@@ -2409,7 +2303,7 @@
       <w:r>
         <w:t>(interview and conclusion)</w:t>
       </w:r>
-      <w:bookmarkEnd w:id="18"/>
+      <w:bookmarkEnd w:id="11"/>
     </w:p>
     <w:p>
       <w:r>
@@ -2546,7 +2440,7 @@
         <w:br w:type="page"/>
       </w:r>
     </w:p>
-    <w:bookmarkStart w:id="19" w:name="_Toc136004617"/>
+    <w:bookmarkStart w:id="12" w:name="_Toc189906787"/>
     <w:p>
       <w:pPr>
         <w:pStyle w:val="Heading2"/>
@@ -2556,21 +2450,15 @@
           <w:tag w:val="goog_rdk_10"/>
           <w:id w:val="817390632"/>
         </w:sdtPr>
-        <w:sdtContent>
-          <w:commentRangeStart w:id="20"/>
-        </w:sdtContent>
+        <w:sdtContent/>
       </w:sdt>
       <w:r>
         <w:t xml:space="preserve">1.5 Research </w:t>
       </w:r>
-      <w:commentRangeEnd w:id="20"/>
-      <w:r>
-        <w:commentReference w:id="20"/>
-      </w:r>
       <w:r>
         <w:t>of solutions for similar problems</w:t>
       </w:r>
-      <w:bookmarkEnd w:id="19"/>
+      <w:bookmarkEnd w:id="12"/>
     </w:p>
     <w:p>
       <w:r>
@@ -2596,7 +2484,7 @@
                     <pic:cNvPicPr/>
                   </pic:nvPicPr>
                   <pic:blipFill>
-                    <a:blip r:embed="rId19"/>
+                    <a:blip r:embed="rId14"/>
                     <a:stretch>
                       <a:fillRect/>
                     </a:stretch>
@@ -2643,7 +2531,7 @@
                     <pic:cNvPicPr/>
                   </pic:nvPicPr>
                   <pic:blipFill>
-                    <a:blip r:embed="rId20"/>
+                    <a:blip r:embed="rId15"/>
                     <a:stretch>
                       <a:fillRect/>
                     </a:stretch>
@@ -2692,7 +2580,7 @@
                     <pic:cNvPicPr/>
                   </pic:nvPicPr>
                   <pic:blipFill>
-                    <a:blip r:embed="rId21"/>
+                    <a:blip r:embed="rId16"/>
                     <a:stretch>
                       <a:fillRect/>
                     </a:stretch>
@@ -2739,7 +2627,7 @@
                     <pic:cNvPicPr/>
                   </pic:nvPicPr>
                   <pic:blipFill>
-                    <a:blip r:embed="rId22"/>
+                    <a:blip r:embed="rId17"/>
                     <a:stretch>
                       <a:fillRect/>
                     </a:stretch>
@@ -2787,7 +2675,7 @@
                     <pic:cNvPicPr/>
                   </pic:nvPicPr>
                   <pic:blipFill>
-                    <a:blip r:embed="rId23"/>
+                    <a:blip r:embed="rId18"/>
                     <a:stretch>
                       <a:fillRect/>
                     </a:stretch>
@@ -2819,6 +2707,9 @@
         <w:t>option</w:t>
       </w:r>
       <w:r>
+        <w:t>s</w:t>
+      </w:r>
+      <w:r>
         <w:t>’, such as</w:t>
       </w:r>
       <w:r>
@@ -2854,21 +2745,19 @@
           <w:r>
             <w:t xml:space="preserve">    </w:t>
           </w:r>
-          <w:bookmarkStart w:id="21" w:name="_Toc136004618"/>
+          <w:bookmarkStart w:id="13" w:name="_Toc189906788"/>
           <w:r>
             <w:t xml:space="preserve"> </w:t>
           </w:r>
-          <w:commentRangeStart w:id="22"/>
         </w:sdtContent>
       </w:sdt>
       <w:r>
-        <w:t xml:space="preserve">1.6 Hardware and software requirements </w:t>
-      </w:r>
-      <w:commentRangeEnd w:id="22"/>
-      <w:r>
-        <w:commentReference w:id="22"/>
-      </w:r>
-      <w:bookmarkEnd w:id="21"/>
+        <w:t>1.6 Hardware and software requirements</w:t>
+      </w:r>
+      <w:bookmarkEnd w:id="13"/>
+      <w:r>
+        <w:t xml:space="preserve"> </w:t>
+      </w:r>
     </w:p>
     <w:p/>
     <w:p>
@@ -2959,7 +2848,19 @@
         </w:numPr>
       </w:pPr>
       <w:r>
-        <w:t>Python 3.12 with some modules installed: Tkinter, MySQL, Matplotlib, Pandas, etc.</w:t>
+        <w:t>Python 3.12 with some modules installed</w:t>
+      </w:r>
+      <w:r>
+        <w:t xml:space="preserve"> such as</w:t>
+      </w:r>
+      <w:r>
+        <w:t>:</w:t>
+      </w:r>
+      <w:r>
+        <w:t xml:space="preserve"> Tkinter</w:t>
+      </w:r>
+      <w:r>
+        <w:t>, MySQL, Matplotlib, Pandas, etc.</w:t>
       </w:r>
     </w:p>
     <w:p>
@@ -2972,7 +2873,7 @@
         <w:br w:type="page"/>
       </w:r>
     </w:p>
-    <w:bookmarkStart w:id="23" w:name="_Toc136004619"/>
+    <w:bookmarkStart w:id="14" w:name="_Toc189906789"/>
     <w:p>
       <w:pPr>
         <w:pStyle w:val="Heading2"/>
@@ -2982,9 +2883,7 @@
           <w:tag w:val="goog_rdk_15"/>
           <w:id w:val="560988868"/>
         </w:sdtPr>
-        <w:sdtContent>
-          <w:commentRangeStart w:id="24"/>
-        </w:sdtContent>
+        <w:sdtContent/>
       </w:sdt>
       <w:r>
         <w:t>1.</w:t>
@@ -2995,35 +2894,445 @@
       <w:r>
         <w:t xml:space="preserve"> The requirements of the solution</w:t>
       </w:r>
-      <w:commentRangeEnd w:id="24"/>
-      <w:r>
-        <w:commentReference w:id="24"/>
-      </w:r>
-      <w:bookmarkEnd w:id="23"/>
-    </w:p>
-    <w:p>
-      <w:r>
-        <w:t>There are many requirements to the solution. For example, the user interface:</w:t>
-      </w:r>
-    </w:p>
-    <w:p>
-      <w:r>
-        <w:t>The user interface is a key aspect to any program, so it is vital that it is simple to understand whilst keeping all the features.</w:t>
-      </w:r>
-      <w:r>
-        <w:t xml:space="preserve"> There will be clear and labelled buttons, and boxes to help guide the user to the best experience.</w:t>
-      </w:r>
-      <w:r>
-        <w:t xml:space="preserve"> Being customisable is also</w:t>
-      </w:r>
-      <w:r>
-        <w:t xml:space="preserve"> a key component to my program, not only so the style can suit the user – but my application needs to be accessible by people who may be colourblind, or struggle with some neurological disabilities such as dyslexia.</w:t>
-      </w:r>
-    </w:p>
-    <w:p>
-      <w:r>
-        <w:t>There will also be many features added to the solution, so the user can have a stress-free experience whilst also being efficient.</w:t>
-      </w:r>
+      <w:bookmarkEnd w:id="14"/>
+    </w:p>
+    <w:p>
+      <w:r>
+        <w:t>User Interface:</w:t>
+      </w:r>
+    </w:p>
+    <w:p>
+      <w:pPr>
+        <w:pStyle w:val="ListParagraph"/>
+        <w:numPr>
+          <w:ilvl w:val="0"/>
+          <w:numId w:val="6"/>
+        </w:numPr>
+      </w:pPr>
+      <w:r>
+        <w:t>A simple but effective UI will be implemented, so it is easily navigated. The buttons and menus near to be clearly laid out and labelled well so the experience is as easy as possible.</w:t>
+      </w:r>
+    </w:p>
+    <w:p>
+      <w:pPr>
+        <w:pStyle w:val="ListParagraph"/>
+        <w:numPr>
+          <w:ilvl w:val="0"/>
+          <w:numId w:val="6"/>
+        </w:numPr>
+      </w:pPr>
+      <w:r>
+        <w:t xml:space="preserve">There needs to be an option to change the theme of the application, such as changing from light mode to dark mode – giving the user a tailored experience allowing for more accessibility. This can help users if there are in a dark environment and do not want to strain their eyes. </w:t>
+      </w:r>
+    </w:p>
+    <w:p>
+      <w:r>
+        <w:t>Functionality:</w:t>
+      </w:r>
+    </w:p>
+    <w:p>
+      <w:pPr>
+        <w:pStyle w:val="ListParagraph"/>
+        <w:numPr>
+          <w:ilvl w:val="0"/>
+          <w:numId w:val="6"/>
+        </w:numPr>
+      </w:pPr>
+      <w:r>
+        <w:t>Creating accounts:</w:t>
+      </w:r>
+    </w:p>
+    <w:p>
+      <w:pPr>
+        <w:pStyle w:val="ListParagraph"/>
+        <w:numPr>
+          <w:ilvl w:val="1"/>
+          <w:numId w:val="6"/>
+        </w:numPr>
+      </w:pPr>
+      <w:r>
+        <w:t xml:space="preserve">There are two types of users: Admin and Default. </w:t>
+      </w:r>
+      <w:r>
+        <w:t>When the application is loaded, the database is scanned for accounts and if none are present, the user will be prompted to make an</w:t>
+      </w:r>
+      <w:r>
+        <w:t xml:space="preserve"> admin</w:t>
+      </w:r>
+      <w:r>
+        <w:t xml:space="preserve"> account – this makes sure no errors appear since without it, the user will not be able to advance</w:t>
+      </w:r>
+      <w:r>
+        <w:t>.</w:t>
+      </w:r>
+      <w:r>
+        <w:t xml:space="preserve"> Only admin users can access the accounts system implemented</w:t>
+      </w:r>
+      <w:r>
+        <w:t>.</w:t>
+      </w:r>
+    </w:p>
+    <w:p>
+      <w:pPr>
+        <w:pStyle w:val="ListParagraph"/>
+        <w:numPr>
+          <w:ilvl w:val="1"/>
+          <w:numId w:val="6"/>
+        </w:numPr>
+      </w:pPr>
+      <w:r>
+        <w:t>Once in the application, admin users can advance into the accounts area to create accounts</w:t>
+      </w:r>
+      <w:r>
+        <w:t>, suppling the details required</w:t>
+      </w:r>
+      <w:r>
+        <w:t>.</w:t>
+      </w:r>
+    </w:p>
+    <w:p>
+      <w:pPr>
+        <w:pStyle w:val="ListParagraph"/>
+        <w:numPr>
+          <w:ilvl w:val="0"/>
+          <w:numId w:val="6"/>
+        </w:numPr>
+      </w:pPr>
+      <w:r>
+        <w:t xml:space="preserve"> Deleting accounts:</w:t>
+      </w:r>
+    </w:p>
+    <w:p>
+      <w:pPr>
+        <w:pStyle w:val="ListParagraph"/>
+        <w:numPr>
+          <w:ilvl w:val="1"/>
+          <w:numId w:val="6"/>
+        </w:numPr>
+      </w:pPr>
+      <w:r>
+        <w:t>If an account is no longer needed, admin users will be able to access the user list and delete a user/ multiple users that are no longer required.</w:t>
+      </w:r>
+    </w:p>
+    <w:p>
+      <w:pPr>
+        <w:pStyle w:val="ListParagraph"/>
+        <w:numPr>
+          <w:ilvl w:val="0"/>
+          <w:numId w:val="6"/>
+        </w:numPr>
+      </w:pPr>
+      <w:r>
+        <w:t>Viewing accounts:</w:t>
+      </w:r>
+    </w:p>
+    <w:p>
+      <w:pPr>
+        <w:pStyle w:val="ListParagraph"/>
+        <w:numPr>
+          <w:ilvl w:val="1"/>
+          <w:numId w:val="6"/>
+        </w:numPr>
+      </w:pPr>
+      <w:r>
+        <w:t xml:space="preserve">Admins will be able to </w:t>
+      </w:r>
+      <w:r>
+        <w:t>view all users in a table-based structure.</w:t>
+      </w:r>
+    </w:p>
+    <w:p>
+      <w:pPr>
+        <w:pStyle w:val="ListParagraph"/>
+        <w:numPr>
+          <w:ilvl w:val="0"/>
+          <w:numId w:val="6"/>
+        </w:numPr>
+      </w:pPr>
+      <w:r>
+        <w:t>Editing accounts:</w:t>
+      </w:r>
+    </w:p>
+    <w:p>
+      <w:pPr>
+        <w:pStyle w:val="ListParagraph"/>
+        <w:numPr>
+          <w:ilvl w:val="1"/>
+          <w:numId w:val="6"/>
+        </w:numPr>
+      </w:pPr>
+      <w:r>
+        <w:t>Admin users will be able to edit aspects of other accounts, such as the first name, last name, email, phone number, account level, and salary.</w:t>
+      </w:r>
+    </w:p>
+    <w:p>
+      <w:pPr>
+        <w:pStyle w:val="ListParagraph"/>
+        <w:numPr>
+          <w:ilvl w:val="0"/>
+          <w:numId w:val="6"/>
+        </w:numPr>
+      </w:pPr>
+      <w:r>
+        <w:t>Downloading accounts:</w:t>
+      </w:r>
+    </w:p>
+    <w:p>
+      <w:pPr>
+        <w:pStyle w:val="ListParagraph"/>
+        <w:numPr>
+          <w:ilvl w:val="1"/>
+          <w:numId w:val="6"/>
+        </w:numPr>
+      </w:pPr>
+      <w:r>
+        <w:t>When viewing accounts on the table, users will also be given the option to download the users into an excel file, which is useful to track all users.</w:t>
+      </w:r>
+    </w:p>
+    <w:p>
+      <w:pPr>
+        <w:pStyle w:val="ListParagraph"/>
+        <w:numPr>
+          <w:ilvl w:val="0"/>
+          <w:numId w:val="6"/>
+        </w:numPr>
+      </w:pPr>
+      <w:r>
+        <w:t>Adding expenses:</w:t>
+      </w:r>
+    </w:p>
+    <w:p>
+      <w:pPr>
+        <w:pStyle w:val="ListParagraph"/>
+        <w:numPr>
+          <w:ilvl w:val="1"/>
+          <w:numId w:val="6"/>
+        </w:numPr>
+      </w:pPr>
+      <w:r>
+        <w:t>Any user will be able to create expenses. The user will enter the name, price, quantity and type of expense. The date and which user submitted it will be automatically detected and entered along with the rest of the data.</w:t>
+      </w:r>
+    </w:p>
+    <w:p>
+      <w:pPr>
+        <w:pStyle w:val="ListParagraph"/>
+        <w:numPr>
+          <w:ilvl w:val="0"/>
+          <w:numId w:val="6"/>
+        </w:numPr>
+      </w:pPr>
+      <w:r>
+        <w:t>Removing expenses:</w:t>
+      </w:r>
+    </w:p>
+    <w:p>
+      <w:pPr>
+        <w:pStyle w:val="ListParagraph"/>
+        <w:numPr>
+          <w:ilvl w:val="1"/>
+          <w:numId w:val="6"/>
+        </w:numPr>
+      </w:pPr>
+      <w:r>
+        <w:t xml:space="preserve">Both types of users will be able to remove expenses. However, only admin users can remove anyone’s expenses </w:t>
+      </w:r>
+      <w:r>
+        <w:t>while default users will only be able to remove their own expenses. A table will be given to the user, and they will be able to select which expenses they want to remove.</w:t>
+      </w:r>
+    </w:p>
+    <w:p>
+      <w:pPr>
+        <w:pStyle w:val="ListParagraph"/>
+        <w:numPr>
+          <w:ilvl w:val="0"/>
+          <w:numId w:val="6"/>
+        </w:numPr>
+      </w:pPr>
+      <w:r>
+        <w:t>View expenses:</w:t>
+      </w:r>
+    </w:p>
+    <w:p>
+      <w:pPr>
+        <w:pStyle w:val="ListParagraph"/>
+        <w:numPr>
+          <w:ilvl w:val="1"/>
+          <w:numId w:val="6"/>
+        </w:numPr>
+      </w:pPr>
+      <w:r>
+        <w:t>Admin users will be able to view all expenses, whilst default users will only be able to view their own expenses</w:t>
+      </w:r>
+      <w:r>
+        <w:t>. Expenses will be shown in a table.</w:t>
+      </w:r>
+    </w:p>
+    <w:p>
+      <w:pPr>
+        <w:pStyle w:val="ListParagraph"/>
+        <w:numPr>
+          <w:ilvl w:val="0"/>
+          <w:numId w:val="6"/>
+        </w:numPr>
+      </w:pPr>
+      <w:r>
+        <w:t>Edit expenses:</w:t>
+      </w:r>
+    </w:p>
+    <w:p>
+      <w:pPr>
+        <w:pStyle w:val="ListParagraph"/>
+        <w:numPr>
+          <w:ilvl w:val="1"/>
+          <w:numId w:val="6"/>
+        </w:numPr>
+      </w:pPr>
+      <w:r>
+        <w:t>All expenses will be shown in a table, and admin users will be able to edit any expense. Default users will only be able to edit their own expenses. The data and UserID of the expenses will not be changeable, but the name, price, quantity and type will be.</w:t>
+      </w:r>
+    </w:p>
+    <w:p>
+      <w:pPr>
+        <w:pStyle w:val="ListParagraph"/>
+        <w:numPr>
+          <w:ilvl w:val="0"/>
+          <w:numId w:val="6"/>
+        </w:numPr>
+      </w:pPr>
+      <w:r>
+        <w:t>Download expenses:</w:t>
+      </w:r>
+    </w:p>
+    <w:p>
+      <w:pPr>
+        <w:pStyle w:val="ListParagraph"/>
+        <w:numPr>
+          <w:ilvl w:val="1"/>
+          <w:numId w:val="6"/>
+        </w:numPr>
+      </w:pPr>
+      <w:r>
+        <w:lastRenderedPageBreak/>
+        <w:t>The database will be scanned for which years have expenses. The user will be able to choose whether the download all expenses or the expenses from a specific year. Admin users can download all expenses, but default users can download only their own expenses.</w:t>
+      </w:r>
+    </w:p>
+    <w:p>
+      <w:pPr>
+        <w:pStyle w:val="ListParagraph"/>
+        <w:numPr>
+          <w:ilvl w:val="0"/>
+          <w:numId w:val="6"/>
+        </w:numPr>
+      </w:pPr>
+      <w:r>
+        <w:t>View information visually:</w:t>
+      </w:r>
+    </w:p>
+    <w:p>
+      <w:pPr>
+        <w:pStyle w:val="ListParagraph"/>
+        <w:numPr>
+          <w:ilvl w:val="1"/>
+          <w:numId w:val="6"/>
+        </w:numPr>
+      </w:pPr>
+      <w:r>
+        <w:t>Both expenses and users can be shown in table form.</w:t>
+      </w:r>
+    </w:p>
+    <w:p>
+      <w:pPr>
+        <w:pStyle w:val="ListParagraph"/>
+        <w:numPr>
+          <w:ilvl w:val="1"/>
+          <w:numId w:val="6"/>
+        </w:numPr>
+      </w:pPr>
+      <w:r>
+        <w:t>Only expenses will be able to view graphically as it is continuous data. There will be multiple graphs to be able to view, such as a line graph, pie chart and heatmap.</w:t>
+      </w:r>
+    </w:p>
+    <w:p>
+      <w:pPr>
+        <w:pStyle w:val="ListParagraph"/>
+        <w:numPr>
+          <w:ilvl w:val="0"/>
+          <w:numId w:val="6"/>
+        </w:numPr>
+      </w:pPr>
+      <w:r>
+        <w:t>Options to view / edit the database:</w:t>
+      </w:r>
+    </w:p>
+    <w:p>
+      <w:pPr>
+        <w:pStyle w:val="ListParagraph"/>
+        <w:numPr>
+          <w:ilvl w:val="1"/>
+          <w:numId w:val="6"/>
+        </w:numPr>
+      </w:pPr>
+      <w:r>
+        <w:t>Admins will have access to extra functions which affect the database, such as import data, adding test data or wiping the database.</w:t>
+      </w:r>
+    </w:p>
+    <w:p>
+      <w:pPr>
+        <w:pStyle w:val="ListParagraph"/>
+        <w:numPr>
+          <w:ilvl w:val="0"/>
+          <w:numId w:val="6"/>
+        </w:numPr>
+      </w:pPr>
+      <w:r>
+        <w:t>Extra features to help calculations:</w:t>
+      </w:r>
+    </w:p>
+    <w:p>
+      <w:pPr>
+        <w:pStyle w:val="ListParagraph"/>
+        <w:numPr>
+          <w:ilvl w:val="1"/>
+          <w:numId w:val="6"/>
+        </w:numPr>
+      </w:pPr>
+      <w:r>
+        <w:t>Calculators which help the user</w:t>
+      </w:r>
+      <w:r>
+        <w:t xml:space="preserve"> with loans, or monthly expenses will be added to benefit the user’s experience.</w:t>
+      </w:r>
+    </w:p>
+    <w:p>
+      <w:pPr>
+        <w:pStyle w:val="ListParagraph"/>
+        <w:numPr>
+          <w:ilvl w:val="0"/>
+          <w:numId w:val="6"/>
+        </w:numPr>
+      </w:pPr>
+      <w:r>
+        <w:t>The app should not contain errors or have invalid inputs:</w:t>
+      </w:r>
+    </w:p>
+    <w:p>
+      <w:pPr>
+        <w:pStyle w:val="ListParagraph"/>
+        <w:numPr>
+          <w:ilvl w:val="1"/>
+          <w:numId w:val="6"/>
+        </w:numPr>
+      </w:pPr>
+      <w:r>
+        <w:t>Random errors negatively effect the user’s experience, so a lot of effort is needed so the program is robust.</w:t>
+      </w:r>
+    </w:p>
+    <w:p/>
+    <w:p>
+      <w:pPr>
+        <w:pStyle w:val="ListParagraph"/>
+        <w:ind w:left="1494"/>
+      </w:pPr>
       <w:r>
         <w:br w:type="page"/>
       </w:r>
@@ -3043,11 +3352,10 @@
           <w:r>
             <w:t xml:space="preserve">    </w:t>
           </w:r>
-          <w:bookmarkStart w:id="25" w:name="_Toc136004620"/>
+          <w:bookmarkStart w:id="15" w:name="_Toc189906790"/>
           <w:r>
             <w:t xml:space="preserve"> </w:t>
           </w:r>
-          <w:commentRangeStart w:id="26"/>
         </w:sdtContent>
       </w:sdt>
       <w:r>
@@ -3060,13 +3368,12 @@
         <w:t xml:space="preserve"> </w:t>
       </w:r>
       <w:r>
-        <w:t xml:space="preserve">Features of the solution </w:t>
-      </w:r>
-      <w:commentRangeEnd w:id="26"/>
-      <w:r>
-        <w:commentReference w:id="26"/>
-      </w:r>
-      <w:bookmarkEnd w:id="25"/>
+        <w:t>Features of the solution</w:t>
+      </w:r>
+      <w:bookmarkEnd w:id="15"/>
+      <w:r>
+        <w:t xml:space="preserve"> </w:t>
+      </w:r>
     </w:p>
     <w:p>
       <w:r>
@@ -3247,7 +3554,7 @@
         <w:br w:type="page"/>
       </w:r>
     </w:p>
-    <w:bookmarkStart w:id="27" w:name="_Toc136004621"/>
+    <w:bookmarkStart w:id="16" w:name="_Toc189906791"/>
     <w:p>
       <w:pPr>
         <w:pStyle w:val="Heading2"/>
@@ -3257,9 +3564,7 @@
           <w:tag w:val="goog_rdk_16"/>
           <w:id w:val="499770478"/>
         </w:sdtPr>
-        <w:sdtContent>
-          <w:commentRangeStart w:id="28"/>
-        </w:sdtContent>
+        <w:sdtContent/>
       </w:sdt>
       <w:r>
         <w:t>1.</w:t>
@@ -3270,11 +3575,7 @@
       <w:r>
         <w:t xml:space="preserve"> Success Criteria</w:t>
       </w:r>
-      <w:commentRangeEnd w:id="28"/>
-      <w:r>
-        <w:commentReference w:id="28"/>
-      </w:r>
-      <w:bookmarkEnd w:id="27"/>
+      <w:bookmarkEnd w:id="16"/>
     </w:p>
     <w:tbl>
       <w:tblPr>
@@ -3442,7 +3743,7 @@
           </w:tcPr>
           <w:p>
             <w:r>
-              <w:t>Account creation</w:t>
+              <w:t>Account system</w:t>
             </w:r>
           </w:p>
         </w:tc>
@@ -3452,10 +3753,7 @@
           </w:tcPr>
           <w:p>
             <w:r>
-              <w:t>A clear design for the account creation, whilst having a secure system to store the accounts.</w:t>
-            </w:r>
-            <w:r>
-              <w:t xml:space="preserve"> Options to remove or edit accounts will also be available.</w:t>
+              <w:t>A clear design for the account creation, deleting, and editing whilst having a secure system to store the accounts. Options to view the accounts will also be available.</w:t>
             </w:r>
           </w:p>
         </w:tc>
@@ -3487,7 +3785,7 @@
           </w:tcPr>
           <w:p>
             <w:r>
-              <w:t>Entry boxes and buttons</w:t>
+              <w:t>Password hashing system</w:t>
             </w:r>
           </w:p>
         </w:tc>
@@ -3497,7 +3795,7 @@
           </w:tcPr>
           <w:p>
             <w:r>
-              <w:t>Clear and designated widgets to enter information or proceed to another area of the program allows the user to learn this application faster</w:t>
+              <w:t>The user’s password cannot be stored as plaintext as anyone can see into the database and find it. A salt will be added to the password, then it will be hashed to add extra security to the user’s account.</w:t>
             </w:r>
           </w:p>
         </w:tc>
@@ -3507,7 +3805,7 @@
           </w:tcPr>
           <w:p>
             <w:r>
-              <w:t>Screenshots of the GUI showing a clear layout with many buttons, and entry boxes in designated areas will portray how the program is made to keep simplicity.</w:t>
+              <w:t>Screenshots of the database will show how the password is being stored, after it has been hashed.</w:t>
             </w:r>
           </w:p>
         </w:tc>
@@ -3517,7 +3815,7 @@
           </w:tcPr>
           <w:p>
             <w:r>
-              <w:t>Having a cluttered GUI full of buttons looks unprofessional. Widgets are the main way of navigating through the program, so staying unambiguous is a must.</w:t>
+              <w:t>Hashing is a very beneficial process as it ensures the security of accounts. It allows the user to know their account is safe and their information is secure.</w:t>
             </w:r>
           </w:p>
         </w:tc>
@@ -3529,7 +3827,8 @@
           </w:tcPr>
           <w:p>
             <w:r>
-              <w:t>Adding, removing an editing expense</w:t>
+              <w:lastRenderedPageBreak/>
+              <w:t>Entry boxes and buttons</w:t>
             </w:r>
           </w:p>
         </w:tc>
@@ -3539,11 +3838,7 @@
           </w:tcPr>
           <w:p>
             <w:r>
-              <w:t xml:space="preserve">Users should be able to efficiently enter lots </w:t>
-            </w:r>
-            <w:r>
-              <w:lastRenderedPageBreak/>
-              <w:t>of expenses, whilst also having a simple way to edit or remove them if mistakes are made.</w:t>
+              <w:t>Clear and designated widgets to enter information or proceed to another area of the program allows the user to learn this application faster.</w:t>
             </w:r>
           </w:p>
         </w:tc>
@@ -3553,12 +3848,7 @@
           </w:tcPr>
           <w:p>
             <w:r>
-              <w:lastRenderedPageBreak/>
-              <w:t xml:space="preserve">Screenshots will show the effective way the </w:t>
-            </w:r>
-            <w:r>
-              <w:lastRenderedPageBreak/>
-              <w:t>user can input lots of data, while maintaining minimalism.</w:t>
+              <w:t>Screenshots of the GUI showing a clear layout with many buttons, and entry boxes in designated areas will portray how the program is made to keep simplicity.</w:t>
             </w:r>
           </w:p>
         </w:tc>
@@ -3568,12 +3858,7 @@
           </w:tcPr>
           <w:p>
             <w:r>
-              <w:lastRenderedPageBreak/>
-              <w:t xml:space="preserve">The main goal is keeping this task the </w:t>
-            </w:r>
-            <w:r>
-              <w:lastRenderedPageBreak/>
-              <w:t>easiest it can be, as it is the main task the user will be doing in the application.</w:t>
+              <w:t>Having a cluttered GUI full of buttons looks unprofessional. Widgets are the main way of navigating through the program, so staying unambiguous is a must.</w:t>
             </w:r>
           </w:p>
         </w:tc>
@@ -3585,8 +3870,7 @@
           </w:tcPr>
           <w:p>
             <w:r>
-              <w:lastRenderedPageBreak/>
-              <w:t>Visually showing the expenses</w:t>
+              <w:t>Input validation</w:t>
             </w:r>
           </w:p>
         </w:tc>
@@ -3596,7 +3880,7 @@
           </w:tcPr>
           <w:p>
             <w:r>
-              <w:t>Users can view the expenses either via graphs or in a table format. This will suit any user, who can change the type of graph or time frame of expenses.</w:t>
+              <w:t>Before inputs are used or iterated over, they need to be in the correct format or be the correct data type. A class containing multiple functions will be used to ensure the data inputted by the user follows the rules needed for it.</w:t>
             </w:r>
           </w:p>
         </w:tc>
@@ -3606,7 +3890,7 @@
           </w:tcPr>
           <w:p>
             <w:r>
-              <w:t>Screenshots showing expenses in different graphical forms and in a table / spreadsheet.</w:t>
+              <w:t>Screenshots showing the results when using correct and incorrect input data to show how my app will handle incorrect details.</w:t>
             </w:r>
           </w:p>
         </w:tc>
@@ -3616,7 +3900,7 @@
           </w:tcPr>
           <w:p>
             <w:r>
-              <w:t xml:space="preserve">This is another primary feature, as it allows users to keep the best track of their money. It needs to be clear and straightforward to navigate or change. </w:t>
+              <w:t>Input validation is a key part to any successful program, as it reduces errors or unexpected crashes. It allows for a smoother experience.</w:t>
             </w:r>
           </w:p>
         </w:tc>
@@ -3628,7 +3912,7 @@
           </w:tcPr>
           <w:p>
             <w:r>
-              <w:t>Settings</w:t>
+              <w:t>Adding, removing and editing expenses</w:t>
             </w:r>
           </w:p>
         </w:tc>
@@ -3638,7 +3922,7 @@
           </w:tcPr>
           <w:p>
             <w:r>
-              <w:t>Users can access the settings at any point within the application, and it should be easy to change settings. There will be a variety of options, such as changing the theme of the UI, or changing the default graph type or time frame.</w:t>
+              <w:t>Users should be able to efficiently enter lots of expenses, whilst also having a simple way to edit or remove them if mistakes are made.</w:t>
             </w:r>
           </w:p>
         </w:tc>
@@ -3648,7 +3932,7 @@
           </w:tcPr>
           <w:p>
             <w:r>
-              <w:t>Screenshots showing the settings being easily accessible and containing all the settings for the user to have a customisable application.</w:t>
+              <w:t>Screenshots will show the effective way the user can input lots of data, while maintaining minimalism.</w:t>
             </w:r>
           </w:p>
         </w:tc>
@@ -3658,7 +3942,7 @@
           </w:tcPr>
           <w:p>
             <w:r>
-              <w:t>The settings allow the user to make the application feel like their own. They need to be easily navigable and offer a variety of options.</w:t>
+              <w:t>The main goal is keeping this task the easiest it can be, as it is the main task the user will be doing in the application.</w:t>
             </w:r>
           </w:p>
         </w:tc>
@@ -3670,7 +3954,7 @@
           </w:tcPr>
           <w:p>
             <w:r>
-              <w:t>Database</w:t>
+              <w:t>Graphs showing the expenses</w:t>
             </w:r>
           </w:p>
         </w:tc>
@@ -3680,7 +3964,7 @@
           </w:tcPr>
           <w:p>
             <w:r>
-              <w:t>The database needs to be online, and accessible by the application so data can be efficiently retrieved for the user.</w:t>
+              <w:t>Users can view the expenses in a graph format. This will suit any user, who can change the type of graph or time frame of expenses.</w:t>
             </w:r>
           </w:p>
         </w:tc>
@@ -3690,7 +3974,7 @@
           </w:tcPr>
           <w:p>
             <w:r>
-              <w:t>Screenshots showing the database, and how data is stored within it.</w:t>
+              <w:t>Screenshots showing expenses in different graphical forms with different time frames and the data entered to ensure the graphs are accurate.</w:t>
             </w:r>
           </w:p>
         </w:tc>
@@ -3700,16 +3984,190 @@
           </w:tcPr>
           <w:p>
             <w:r>
-              <w:t xml:space="preserve">An online relation database will be essential for this application, so multiple people can access it at one time. It needs to be able to store account information, </w:t>
-            </w:r>
-            <w:r>
-              <w:t xml:space="preserve">the account type, and </w:t>
-            </w:r>
-            <w:r>
-              <w:t>expenses</w:t>
-            </w:r>
-            <w:r>
-              <w:t>.</w:t>
+              <w:t>This is another primary feature, as it allows users to keep the best track of their money. It needs to be clear and straightforward to navigate or change. Results become visualisable and progress becomes apparent.</w:t>
+            </w:r>
+          </w:p>
+        </w:tc>
+      </w:tr>
+      <w:tr>
+        <w:tc>
+          <w:tcPr>
+            <w:tcW w:w="2254" w:type="dxa"/>
+          </w:tcPr>
+          <w:p>
+            <w:r>
+              <w:t>Tables showing expenses</w:t>
+            </w:r>
+          </w:p>
+        </w:tc>
+        <w:tc>
+          <w:tcPr>
+            <w:tcW w:w="2254" w:type="dxa"/>
+          </w:tcPr>
+          <w:p>
+            <w:r>
+              <w:t>Users will be able to use tables to view a variety of information. Tables can show both expenses and accounts, whilst also being modifiable to specific time periods.</w:t>
+            </w:r>
+          </w:p>
+        </w:tc>
+        <w:tc>
+          <w:tcPr>
+            <w:tcW w:w="2254" w:type="dxa"/>
+          </w:tcPr>
+          <w:p>
+            <w:r>
+              <w:t xml:space="preserve">Screenshots of the tables showing multiple pieces of data. </w:t>
+            </w:r>
+          </w:p>
+        </w:tc>
+        <w:tc>
+          <w:tcPr>
+            <w:tcW w:w="2254" w:type="dxa"/>
+          </w:tcPr>
+          <w:p>
+            <w:r>
+              <w:t xml:space="preserve">Tables are a key feature as they are easily readable and accessible, allowing the user to understand the data in another way. </w:t>
+            </w:r>
+          </w:p>
+        </w:tc>
+      </w:tr>
+      <w:tr>
+        <w:tc>
+          <w:tcPr>
+            <w:tcW w:w="2254" w:type="dxa"/>
+          </w:tcPr>
+          <w:p>
+            <w:r>
+              <w:t>Exporting data</w:t>
+            </w:r>
+          </w:p>
+        </w:tc>
+        <w:tc>
+          <w:tcPr>
+            <w:tcW w:w="2254" w:type="dxa"/>
+          </w:tcPr>
+          <w:p>
+            <w:r>
+              <w:t xml:space="preserve">Users will be able to export/ download data such as expenses or users. Expenses will </w:t>
+            </w:r>
+            <w:r>
+              <w:lastRenderedPageBreak/>
+              <w:t>be able to be downloaded from specific years, or all years.</w:t>
+            </w:r>
+          </w:p>
+        </w:tc>
+        <w:tc>
+          <w:tcPr>
+            <w:tcW w:w="2254" w:type="dxa"/>
+          </w:tcPr>
+          <w:p>
+            <w:r>
+              <w:lastRenderedPageBreak/>
+              <w:t xml:space="preserve">Screenshots showing how different data and their time periods are downloaded and </w:t>
+            </w:r>
+            <w:r>
+              <w:lastRenderedPageBreak/>
+              <w:t>stored on the user’s device</w:t>
+            </w:r>
+          </w:p>
+        </w:tc>
+        <w:tc>
+          <w:tcPr>
+            <w:tcW w:w="2254" w:type="dxa"/>
+          </w:tcPr>
+          <w:p>
+            <w:r>
+              <w:lastRenderedPageBreak/>
+              <w:t xml:space="preserve">Downloading data to a file, such as within an excel format (.xls) is a very important </w:t>
+            </w:r>
+            <w:r>
+              <w:lastRenderedPageBreak/>
+              <w:t>feature as these files are easily sharable and can be viewed on any computer.</w:t>
+            </w:r>
+          </w:p>
+        </w:tc>
+      </w:tr>
+      <w:tr>
+        <w:tc>
+          <w:tcPr>
+            <w:tcW w:w="2254" w:type="dxa"/>
+          </w:tcPr>
+          <w:p>
+            <w:r>
+              <w:lastRenderedPageBreak/>
+              <w:t>Settings</w:t>
+            </w:r>
+          </w:p>
+        </w:tc>
+        <w:tc>
+          <w:tcPr>
+            <w:tcW w:w="2254" w:type="dxa"/>
+          </w:tcPr>
+          <w:p>
+            <w:r>
+              <w:t>Users can access the settings at any point within the application, and it should be easy to change settings. There will be a variety of options, such as changing the theme of the UI, or changing the default graph type or time frame.</w:t>
+            </w:r>
+          </w:p>
+        </w:tc>
+        <w:tc>
+          <w:tcPr>
+            <w:tcW w:w="2254" w:type="dxa"/>
+          </w:tcPr>
+          <w:p>
+            <w:r>
+              <w:t>Screenshots showing the settings being easily accessible and containing all the settings for the user to have a customisable application.</w:t>
+            </w:r>
+          </w:p>
+        </w:tc>
+        <w:tc>
+          <w:tcPr>
+            <w:tcW w:w="2254" w:type="dxa"/>
+          </w:tcPr>
+          <w:p>
+            <w:r>
+              <w:t>The settings allow the user to make the application feel like their own. They need to be easily navigable and offer a variety of options.</w:t>
+            </w:r>
+          </w:p>
+        </w:tc>
+      </w:tr>
+      <w:tr>
+        <w:tc>
+          <w:tcPr>
+            <w:tcW w:w="2254" w:type="dxa"/>
+          </w:tcPr>
+          <w:p>
+            <w:r>
+              <w:t>Database</w:t>
+            </w:r>
+          </w:p>
+        </w:tc>
+        <w:tc>
+          <w:tcPr>
+            <w:tcW w:w="2254" w:type="dxa"/>
+          </w:tcPr>
+          <w:p>
+            <w:r>
+              <w:t>The database needs to be online, and accessible by the application so data can be efficiently retrieved for the user.</w:t>
+            </w:r>
+          </w:p>
+        </w:tc>
+        <w:tc>
+          <w:tcPr>
+            <w:tcW w:w="2254" w:type="dxa"/>
+          </w:tcPr>
+          <w:p>
+            <w:r>
+              <w:t>Screenshots showing the database, and how data is stored within it.</w:t>
+            </w:r>
+          </w:p>
+        </w:tc>
+        <w:tc>
+          <w:tcPr>
+            <w:tcW w:w="2254" w:type="dxa"/>
+          </w:tcPr>
+          <w:p>
+            <w:r>
+              <w:t>An online relation database will be essential for this application, so multiple people can access it at one time. It needs to be able to store account information, the account type, and expenses.</w:t>
             </w:r>
           </w:p>
         </w:tc>
@@ -3720,7 +4178,7 @@
         <w:br w:type="page"/>
       </w:r>
     </w:p>
-    <w:bookmarkStart w:id="29" w:name="_Toc136004622"/>
+    <w:bookmarkStart w:id="17" w:name="_Toc189906792"/>
     <w:p>
       <w:pPr>
         <w:pStyle w:val="Heading2"/>
@@ -3731,9 +4189,7 @@
           <w:tag w:val="goog_rdk_12"/>
           <w:id w:val="1288325351"/>
         </w:sdtPr>
-        <w:sdtContent>
-          <w:commentRangeStart w:id="30"/>
-        </w:sdtContent>
+        <w:sdtContent/>
       </w:sdt>
       <w:r>
         <w:t>1.1</w:t>
@@ -3742,27 +4198,65 @@
         <w:t>0</w:t>
       </w:r>
       <w:r>
-        <w:t xml:space="preserve"> Limitations of the solution </w:t>
-      </w:r>
-      <w:commentRangeEnd w:id="30"/>
-      <w:r>
-        <w:commentReference w:id="30"/>
-      </w:r>
-      <w:bookmarkEnd w:id="29"/>
-    </w:p>
-    <w:p>
-      <w:r>
-        <w:t>There may be some limitations of my application. For example, the online database may be hard to set up, and will require a device to constantly keep it running. Furthermore, it will require an internet connection to connect and make changes to. Most devices are always connected to the internet, yet in some areas this is not always an option.</w:t>
-      </w:r>
-    </w:p>
-    <w:p>
-      <w:r>
-        <w:t>Another limitation is the python modules. To keep my application lightweight but keep a professional feel, I have opted to use Tkinter. However, this isn’t as hugely customisable as some larger modules like PyQt or other versions of Tkinter, such as CustomTkinter. These modules allow for much greater looking applications at the cost of performance, where a better-quality device is required to run it. In addition, if the application was built as a website application using a module like flask, the customisation would be much larger for the user. however, Tkinter is more flexible and easier to implement into a program like mine.</w:t>
+        <w:t xml:space="preserve"> Limitations of the solution</w:t>
+      </w:r>
+      <w:bookmarkEnd w:id="17"/>
+      <w:r>
+        <w:t xml:space="preserve"> </w:t>
+      </w:r>
+    </w:p>
+    <w:p>
+      <w:r>
+        <w:t xml:space="preserve">There may be some limitations of my application. For example, the online database may be hard to set </w:t>
+      </w:r>
+      <w:r>
+        <w:t>up and</w:t>
+      </w:r>
+      <w:r>
+        <w:t xml:space="preserve"> will require a device to constantly keep it running. Furthermore, it will require an internet connection to connect and make changes to. Most devices are always connected to the internet, yet in some areas this is not always an option.</w:t>
+      </w:r>
+      <w:r>
+        <w:t xml:space="preserve"> Most online databases also require a subscription due to their fast execution times, but free options may produce slower times to lookup and retrieve data.</w:t>
+      </w:r>
+    </w:p>
+    <w:p>
+      <w:r>
+        <w:t xml:space="preserve">Another limitation is the python modules. To keep my application lightweight but keep a professional feel, I have opted to use </w:t>
+      </w:r>
+      <w:r>
+        <w:t xml:space="preserve">CustomTkinter, which is a </w:t>
+      </w:r>
+      <w:r>
+        <w:t>python desktop UI-library based on Tkinter, which provides modern looking and fully customizable widgets</w:t>
+      </w:r>
+      <w:r>
+        <w:t>.</w:t>
+      </w:r>
+      <w:r>
+        <w:t xml:space="preserve"> </w:t>
+      </w:r>
+      <w:r>
+        <w:t xml:space="preserve">Modules like Qt offer better customisation but relies heavily on APIs. This </w:t>
+      </w:r>
+      <w:r>
+        <w:t>allow</w:t>
+      </w:r>
+      <w:r>
+        <w:t>s</w:t>
+      </w:r>
+      <w:r>
+        <w:t xml:space="preserve"> for much greater looking applications at the cost of performance, where a better-quality device is required to run it. In addition, if the application was built as a website application using a module like flask, the customisation would be much larger for the user. however, </w:t>
+      </w:r>
+      <w:r>
+        <w:t>CustomTkinter</w:t>
+      </w:r>
+      <w:r>
+        <w:t xml:space="preserve"> is more flexible and easier to implement into a program like mine.</w:t>
       </w:r>
     </w:p>
     <w:sectPr>
-      <w:headerReference w:type="default" r:id="rId24"/>
-      <w:footerReference w:type="default" r:id="rId25"/>
+      <w:headerReference w:type="default" r:id="rId19"/>
+      <w:footerReference w:type="default" r:id="rId20"/>
       <w:pgSz w:w="11906" w:h="16838"/>
       <w:pgMar w:top="1440" w:right="1440" w:bottom="1440" w:left="1440" w:header="708" w:footer="708" w:gutter="0"/>
       <w:cols w:space="720" w:equalWidth="0">
@@ -3771,2795 +4265,6 @@
     </w:sectPr>
   </w:body>
 </w:document>
-</file>
-
-<file path=word/comments.xml><?xml version="1.0" encoding="utf-8"?>
-<w:comments xmlns:wpc="http://schemas.microsoft.com/office/word/2010/wordprocessingCanvas" xmlns:cx="http://schemas.microsoft.com/office/drawing/2014/chartex" xmlns:cx1="http://schemas.microsoft.com/office/drawing/2015/9/8/chartex" xmlns:cx2="http://schemas.microsoft.com/office/drawing/2015/10/21/chartex" xmlns:cx3="http://schemas.microsoft.com/office/drawing/2016/5/9/chartex" xmlns:cx4="http://schemas.microsoft.com/office/drawing/2016/5/10/chartex" xmlns:cx5="http://schemas.microsoft.com/office/drawing/2016/5/11/chartex" xmlns:cx6="http://schemas.microsoft.com/office/drawing/2016/5/12/chartex" xmlns:cx7="http://schemas.microsoft.com/office/drawing/2016/5/13/chartex" xmlns:cx8="http://schemas.microsoft.com/office/drawing/2016/5/14/chartex" xmlns:mc="http://schemas.openxmlformats.org/markup-compatibility/2006" xmlns:aink="http://schemas.microsoft.com/office/drawing/2016/ink" xmlns:am3d="http://schemas.microsoft.com/office/drawing/2017/model3d" xmlns:o="urn:schemas-microsoft-com:office:office" xmlns:oel="http://schemas.microsoft.com/office/2019/extlst" xmlns:r="http://schemas.openxmlformats.org/officeDocument/2006/relationships" xmlns:m="http://schemas.openxmlformats.org/officeDocument/2006/math" xmlns:v="urn:schemas-microsoft-com:vml" xmlns:wp14="http://schemas.microsoft.com/office/word/2010/wordprocessingDrawing" xmlns:wp="http://schemas.openxmlformats.org/drawingml/2006/wordprocessingDrawing" xmlns:w10="urn:schemas-microsoft-com:office:word" xmlns:w="http://schemas.openxmlformats.org/wordprocessingml/2006/main" xmlns:w14="http://schemas.microsoft.com/office/word/2010/wordml" xmlns:w15="http://schemas.microsoft.com/office/word/2012/wordml" xmlns:w16cex="http://schemas.microsoft.com/office/word/2018/wordml/cex" xmlns:w16cid="http://schemas.microsoft.com/office/word/2016/wordml/cid" xmlns:w16="http://schemas.microsoft.com/office/word/2018/wordml" xmlns:w16du="http://schemas.microsoft.com/office/word/2023/wordml/word16du" xmlns:w16sdtdh="http://schemas.microsoft.com/office/word/2020/wordml/sdtdatahash" xmlns:w16sdtfl="http://schemas.microsoft.com/office/word/2024/wordml/sdtformatlock" xmlns:w16se="http://schemas.microsoft.com/office/word/2015/wordml/symex" xmlns:wpg="http://schemas.microsoft.com/office/word/2010/wordprocessingGroup" xmlns:wpi="http://schemas.microsoft.com/office/word/2010/wordprocessingInk" xmlns:wne="http://schemas.microsoft.com/office/word/2006/wordml" xmlns:wps="http://schemas.microsoft.com/office/word/2010/wordprocessingShape" mc:Ignorable="w14 w15 w16se w16cid w16 w16cex w16sdtdh w16sdtfl w16du wp14">
-  <w:comment w:id="1" w:author="Aissa" w:date="2020-04-02T11:03:00Z" w:initials="">
-    <w:p>
-      <w:pPr>
-        <w:widowControl w:val="0"/>
-        <w:pBdr>
-          <w:top w:val="nil"/>
-          <w:left w:val="nil"/>
-          <w:bottom w:val="nil"/>
-          <w:right w:val="nil"/>
-          <w:between w:val="nil"/>
-        </w:pBdr>
-        <w:spacing w:after="0" w:line="240" w:lineRule="auto"/>
-        <w:rPr>
-          <w:rFonts w:ascii="Arial" w:eastAsia="Arial" w:hAnsi="Arial" w:cs="Arial"/>
-          <w:color w:val="000000"/>
-        </w:rPr>
-      </w:pPr>
-      <w:r>
-        <w:rPr>
-          <w:rFonts w:ascii="Arial" w:eastAsia="Arial" w:hAnsi="Arial" w:cs="Arial"/>
-          <w:color w:val="000000"/>
-        </w:rPr>
-        <w:t>Add logo or picture</w:t>
-      </w:r>
-    </w:p>
-  </w:comment>
-  <w:comment w:id="3" w:author="Aissa" w:date="2020-04-02T10:08:00Z" w:initials="">
-    <w:p>
-      <w:pPr>
-        <w:widowControl w:val="0"/>
-        <w:pBdr>
-          <w:top w:val="nil"/>
-          <w:left w:val="nil"/>
-          <w:bottom w:val="nil"/>
-          <w:right w:val="nil"/>
-          <w:between w:val="nil"/>
-        </w:pBdr>
-        <w:spacing w:after="0" w:line="240" w:lineRule="auto"/>
-        <w:rPr>
-          <w:rFonts w:ascii="Arial" w:eastAsia="Arial" w:hAnsi="Arial" w:cs="Arial"/>
-          <w:color w:val="000000"/>
-        </w:rPr>
-      </w:pPr>
-      <w:r>
-        <w:rPr>
-          <w:rFonts w:ascii="Arial" w:eastAsia="Arial" w:hAnsi="Arial" w:cs="Arial"/>
-          <w:color w:val="000000"/>
-        </w:rPr>
-        <w:t>Keep it up to date</w:t>
-      </w:r>
-    </w:p>
-  </w:comment>
-  <w:comment w:id="2" w:author="Cameron McQuade (B33786)" w:date="2024-05-16T14:56:00Z" w:initials="CM(">
-    <w:p>
-      <w:pPr>
-        <w:pStyle w:val="CommentText"/>
-      </w:pPr>
-      <w:r>
-        <w:rPr>
-          <w:rStyle w:val="CommentReference"/>
-        </w:rPr>
-        <w:annotationRef/>
-      </w:r>
-      <w:r>
-        <w:t>*Important*</w:t>
-      </w:r>
-    </w:p>
-    <w:p>
-      <w:pPr>
-        <w:pStyle w:val="CommentText"/>
-      </w:pPr>
-      <w:r>
-        <w:t xml:space="preserve">Use styles to change format of title, don’t use top left of screen to change font. Once something has been changed, left click on the table of contents, click update table, then update entire table </w:t>
-      </w:r>
-    </w:p>
-  </w:comment>
-  <w:comment w:id="6" w:author="Aissa" w:date="2020-04-02T10:48:00Z" w:initials="">
-    <w:p>
-      <w:pPr>
-        <w:widowControl w:val="0"/>
-        <w:pBdr>
-          <w:top w:val="nil"/>
-          <w:left w:val="nil"/>
-          <w:bottom w:val="nil"/>
-          <w:right w:val="nil"/>
-          <w:between w:val="nil"/>
-        </w:pBdr>
-        <w:spacing w:after="0" w:line="240" w:lineRule="auto"/>
-        <w:rPr>
-          <w:rFonts w:ascii="Arial" w:eastAsia="Arial" w:hAnsi="Arial" w:cs="Arial"/>
-          <w:color w:val="000000"/>
-        </w:rPr>
-      </w:pPr>
-      <w:r>
-        <w:rPr>
-          <w:rFonts w:ascii="Arial" w:eastAsia="Arial" w:hAnsi="Arial" w:cs="Arial"/>
-          <w:color w:val="000000"/>
-        </w:rPr>
-        <w:t>Analysis worth 10 marks</w:t>
-      </w:r>
-    </w:p>
-    <w:p>
-      <w:pPr>
-        <w:widowControl w:val="0"/>
-        <w:pBdr>
-          <w:top w:val="nil"/>
-          <w:left w:val="nil"/>
-          <w:bottom w:val="nil"/>
-          <w:right w:val="nil"/>
-          <w:between w:val="nil"/>
-        </w:pBdr>
-        <w:spacing w:after="0" w:line="240" w:lineRule="auto"/>
-        <w:rPr>
-          <w:rFonts w:ascii="Arial" w:eastAsia="Arial" w:hAnsi="Arial" w:cs="Arial"/>
-          <w:color w:val="000000"/>
-        </w:rPr>
-      </w:pPr>
-    </w:p>
-    <w:p>
-      <w:pPr>
-        <w:widowControl w:val="0"/>
-        <w:pBdr>
-          <w:top w:val="nil"/>
-          <w:left w:val="nil"/>
-          <w:bottom w:val="nil"/>
-          <w:right w:val="nil"/>
-          <w:between w:val="nil"/>
-        </w:pBdr>
-        <w:spacing w:after="0" w:line="240" w:lineRule="auto"/>
-        <w:rPr>
-          <w:rFonts w:ascii="Arial" w:eastAsia="Arial" w:hAnsi="Arial" w:cs="Arial"/>
-          <w:color w:val="000000"/>
-        </w:rPr>
-      </w:pPr>
-      <w:r>
-        <w:rPr>
-          <w:rFonts w:ascii="Arial" w:eastAsia="Arial" w:hAnsi="Arial" w:cs="Arial"/>
-          <w:color w:val="000000"/>
-        </w:rPr>
-        <w:t>Write opening statement</w:t>
-      </w:r>
-      <w:r>
-        <w:rPr>
-          <w:rFonts w:ascii="Arial" w:eastAsia="Arial" w:hAnsi="Arial" w:cs="Arial"/>
-          <w:color w:val="000000"/>
-        </w:rPr>
-        <w:t>: broadly explain what the project is about and what is the main objective.</w:t>
-      </w:r>
-    </w:p>
-    <w:p>
-      <w:pPr>
-        <w:widowControl w:val="0"/>
-        <w:pBdr>
-          <w:top w:val="nil"/>
-          <w:left w:val="nil"/>
-          <w:bottom w:val="nil"/>
-          <w:right w:val="nil"/>
-          <w:between w:val="nil"/>
-        </w:pBdr>
-        <w:spacing w:after="0" w:line="240" w:lineRule="auto"/>
-        <w:rPr>
-          <w:rFonts w:ascii="Arial" w:eastAsia="Arial" w:hAnsi="Arial" w:cs="Arial"/>
-          <w:color w:val="000000"/>
-        </w:rPr>
-      </w:pPr>
-    </w:p>
-    <w:p>
-      <w:pPr>
-        <w:widowControl w:val="0"/>
-        <w:pBdr>
-          <w:top w:val="nil"/>
-          <w:left w:val="nil"/>
-          <w:bottom w:val="nil"/>
-          <w:right w:val="nil"/>
-          <w:between w:val="nil"/>
-        </w:pBdr>
-        <w:spacing w:after="0" w:line="240" w:lineRule="auto"/>
-        <w:rPr>
-          <w:rFonts w:ascii="Arial" w:eastAsia="Arial" w:hAnsi="Arial" w:cs="Arial"/>
-          <w:color w:val="000000"/>
-        </w:rPr>
-      </w:pPr>
-      <w:r>
-        <w:rPr>
-          <w:rFonts w:ascii="Arial" w:eastAsia="Arial" w:hAnsi="Arial" w:cs="Arial"/>
-          <w:color w:val="000000"/>
-        </w:rPr>
-        <w:t xml:space="preserve">If you need help on each section visit </w:t>
-      </w:r>
-    </w:p>
-    <w:p>
-      <w:pPr>
-        <w:widowControl w:val="0"/>
-        <w:pBdr>
-          <w:top w:val="nil"/>
-          <w:left w:val="nil"/>
-          <w:bottom w:val="nil"/>
-          <w:right w:val="nil"/>
-          <w:between w:val="nil"/>
-        </w:pBdr>
-        <w:spacing w:after="0" w:line="240" w:lineRule="auto"/>
-        <w:rPr>
-          <w:rFonts w:ascii="Arial" w:eastAsia="Arial" w:hAnsi="Arial" w:cs="Arial"/>
-          <w:color w:val="000000"/>
-        </w:rPr>
-      </w:pPr>
-    </w:p>
-    <w:p>
-      <w:pPr>
-        <w:widowControl w:val="0"/>
-        <w:pBdr>
-          <w:top w:val="nil"/>
-          <w:left w:val="nil"/>
-          <w:bottom w:val="nil"/>
-          <w:right w:val="nil"/>
-          <w:between w:val="nil"/>
-        </w:pBdr>
-        <w:spacing w:after="0" w:line="240" w:lineRule="auto"/>
-        <w:rPr>
-          <w:rFonts w:ascii="Arial" w:eastAsia="Arial" w:hAnsi="Arial" w:cs="Arial"/>
-          <w:color w:val="000000"/>
-        </w:rPr>
-      </w:pPr>
-      <w:r>
-        <w:rPr>
-          <w:rFonts w:ascii="Arial" w:eastAsia="Arial" w:hAnsi="Arial" w:cs="Arial"/>
-          <w:color w:val="000000"/>
-        </w:rPr>
-        <w:t>https://isaaccomputerscience.org/topics/software_project</w:t>
-      </w:r>
-    </w:p>
-    <w:p>
-      <w:pPr>
-        <w:widowControl w:val="0"/>
-        <w:pBdr>
-          <w:top w:val="nil"/>
-          <w:left w:val="nil"/>
-          <w:bottom w:val="nil"/>
-          <w:right w:val="nil"/>
-          <w:between w:val="nil"/>
-        </w:pBdr>
-        <w:spacing w:after="0" w:line="240" w:lineRule="auto"/>
-        <w:rPr>
-          <w:rFonts w:ascii="Arial" w:eastAsia="Arial" w:hAnsi="Arial" w:cs="Arial"/>
-          <w:color w:val="000000"/>
-        </w:rPr>
-      </w:pPr>
-    </w:p>
-    <w:p>
-      <w:pPr>
-        <w:widowControl w:val="0"/>
-        <w:pBdr>
-          <w:top w:val="nil"/>
-          <w:left w:val="nil"/>
-          <w:bottom w:val="nil"/>
-          <w:right w:val="nil"/>
-          <w:between w:val="nil"/>
-        </w:pBdr>
-        <w:spacing w:after="0" w:line="240" w:lineRule="auto"/>
-        <w:rPr>
-          <w:rFonts w:ascii="Arial" w:eastAsia="Arial" w:hAnsi="Arial" w:cs="Arial"/>
-          <w:color w:val="000000"/>
-        </w:rPr>
-      </w:pPr>
-      <w:r>
-        <w:rPr>
-          <w:rFonts w:ascii="Arial" w:eastAsia="Arial" w:hAnsi="Arial" w:cs="Arial"/>
-          <w:color w:val="000000"/>
-        </w:rPr>
-        <w:t>or use mysfc resources and exemplars</w:t>
-      </w:r>
-    </w:p>
-    <w:p>
-      <w:pPr>
-        <w:widowControl w:val="0"/>
-        <w:pBdr>
-          <w:top w:val="nil"/>
-          <w:left w:val="nil"/>
-          <w:bottom w:val="nil"/>
-          <w:right w:val="nil"/>
-          <w:between w:val="nil"/>
-        </w:pBdr>
-        <w:spacing w:after="0" w:line="240" w:lineRule="auto"/>
-        <w:rPr>
-          <w:rFonts w:ascii="Arial" w:eastAsia="Arial" w:hAnsi="Arial" w:cs="Arial"/>
-          <w:color w:val="000000"/>
-        </w:rPr>
-      </w:pPr>
-      <w:r>
-        <w:rPr>
-          <w:rFonts w:ascii="Arial" w:eastAsia="Arial" w:hAnsi="Arial" w:cs="Arial"/>
-          <w:color w:val="000000"/>
-        </w:rPr>
-        <w:t xml:space="preserve"> </w:t>
-      </w:r>
-      <w:r>
-        <w:rPr>
-          <w:rFonts w:ascii="Arial" w:eastAsia="Arial" w:hAnsi="Arial" w:cs="Arial"/>
-          <w:color w:val="000000"/>
-        </w:rPr>
-        <w:t>https://stokesfc.sharepoint.com/sites/Computing/SitePages/Computing%20Project.aspx</w:t>
-      </w:r>
-    </w:p>
-  </w:comment>
-  <w:comment w:id="8" w:author="Aissa" w:date="2020-04-02T10:41:00Z" w:initials="">
-    <w:p>
-      <w:pPr>
-        <w:widowControl w:val="0"/>
-        <w:pBdr>
-          <w:top w:val="nil"/>
-          <w:left w:val="nil"/>
-          <w:bottom w:val="nil"/>
-          <w:right w:val="nil"/>
-          <w:between w:val="nil"/>
-        </w:pBdr>
-        <w:spacing w:after="0" w:line="240" w:lineRule="auto"/>
-        <w:rPr>
-          <w:rFonts w:ascii="Arial" w:eastAsia="Arial" w:hAnsi="Arial" w:cs="Arial"/>
-          <w:color w:val="000000"/>
-        </w:rPr>
-      </w:pPr>
-      <w:r>
-        <w:rPr>
-          <w:rFonts w:ascii="Arial" w:eastAsia="Arial" w:hAnsi="Arial" w:cs="Arial"/>
-          <w:color w:val="000000"/>
-        </w:rPr>
-        <w:t>Write description of the main featured of the problem and give justification</w:t>
-      </w:r>
-      <w:r>
-        <w:rPr>
-          <w:rFonts w:ascii="Arial" w:eastAsia="Arial" w:hAnsi="Arial" w:cs="Arial"/>
-          <w:color w:val="000000"/>
-        </w:rPr>
-        <w:t xml:space="preserve"> </w:t>
-      </w:r>
-    </w:p>
-  </w:comment>
-  <w:comment w:id="10" w:author="Aissa" w:date="2020-04-02T10:40:00Z" w:initials="">
-    <w:p>
-      <w:pPr>
-        <w:widowControl w:val="0"/>
-        <w:pBdr>
-          <w:top w:val="nil"/>
-          <w:left w:val="nil"/>
-          <w:bottom w:val="nil"/>
-          <w:right w:val="nil"/>
-          <w:between w:val="nil"/>
-        </w:pBdr>
-        <w:spacing w:after="0" w:line="240" w:lineRule="auto"/>
-        <w:rPr>
-          <w:rFonts w:ascii="Arial" w:eastAsia="Arial" w:hAnsi="Arial" w:cs="Arial"/>
-          <w:color w:val="000000"/>
-        </w:rPr>
-      </w:pPr>
-      <w:r>
-        <w:t xml:space="preserve">discuss why </w:t>
-      </w:r>
-      <w:r>
-        <w:t xml:space="preserve">your </w:t>
-      </w:r>
-      <w:r>
-        <w:t>project will be solvable using computational methods</w:t>
-      </w:r>
-    </w:p>
-  </w:comment>
-  <w:comment w:id="12" w:author="Abd Alkareem Issa (AAI)" w:date="2022-06-29T07:52:00Z" w:initials="AAI(">
-    <w:p>
-      <w:pPr>
-        <w:pStyle w:val="CommentText"/>
-      </w:pPr>
-      <w:r>
-        <w:rPr>
-          <w:rStyle w:val="CommentReference"/>
-        </w:rPr>
-        <w:annotationRef/>
-      </w:r>
-      <w:r>
-        <w:t xml:space="preserve">You may divide this section into smaller divisions or write one large section. </w:t>
-      </w:r>
-    </w:p>
-    <w:p>
-      <w:pPr>
-        <w:pStyle w:val="CommentText"/>
-      </w:pPr>
-    </w:p>
-    <w:p>
-      <w:pPr>
-        <w:pStyle w:val="CommentText"/>
-      </w:pPr>
-      <w:r>
-        <w:t>Clearly identify your stakeholders, and the roles they will play</w:t>
-      </w:r>
-    </w:p>
-  </w:comment>
-  <w:comment w:id="15" w:author="Aissa" w:date="2020-04-02T10:57:00Z" w:initials="">
-    <w:p>
-      <w:pPr>
-        <w:pStyle w:val="ListParagraph"/>
-        <w:widowControl w:val="0"/>
-        <w:pBdr>
-          <w:top w:val="nil"/>
-          <w:left w:val="nil"/>
-          <w:bottom w:val="nil"/>
-          <w:right w:val="nil"/>
-          <w:between w:val="nil"/>
-        </w:pBdr>
-        <w:spacing w:after="0" w:line="240" w:lineRule="auto"/>
-        <w:ind w:left="0"/>
-        <w:rPr>
-          <w:rFonts w:ascii="Arial" w:eastAsia="Arial" w:hAnsi="Arial" w:cs="Arial"/>
-          <w:color w:val="000000"/>
-        </w:rPr>
-      </w:pPr>
-    </w:p>
-    <w:p>
-      <w:pPr>
-        <w:pStyle w:val="ListParagraph"/>
-        <w:widowControl w:val="0"/>
-        <w:numPr>
-          <w:ilvl w:val="0"/>
-          <w:numId w:val="1"/>
-        </w:numPr>
-        <w:pBdr>
-          <w:top w:val="nil"/>
-          <w:left w:val="nil"/>
-          <w:bottom w:val="nil"/>
-          <w:right w:val="nil"/>
-          <w:between w:val="nil"/>
-        </w:pBdr>
-        <w:spacing w:after="0" w:line="240" w:lineRule="auto"/>
-        <w:rPr>
-          <w:rFonts w:ascii="Arial" w:eastAsia="Arial" w:hAnsi="Arial" w:cs="Arial"/>
-          <w:color w:val="000000"/>
-        </w:rPr>
-      </w:pPr>
-      <w:r>
-        <w:rPr>
-          <w:rFonts w:ascii="Arial" w:eastAsia="Arial" w:hAnsi="Arial" w:cs="Arial"/>
-          <w:color w:val="000000"/>
-        </w:rPr>
-        <w:t>Identify the stakeholders.</w:t>
-      </w:r>
-    </w:p>
-    <w:p>
-      <w:pPr>
-        <w:pStyle w:val="ListParagraph"/>
-        <w:widowControl w:val="0"/>
-        <w:numPr>
-          <w:ilvl w:val="0"/>
-          <w:numId w:val="1"/>
-        </w:numPr>
-        <w:pBdr>
-          <w:top w:val="nil"/>
-          <w:left w:val="nil"/>
-          <w:bottom w:val="nil"/>
-          <w:right w:val="nil"/>
-          <w:between w:val="nil"/>
-        </w:pBdr>
-        <w:spacing w:after="0" w:line="240" w:lineRule="auto"/>
-        <w:rPr>
-          <w:rFonts w:ascii="Arial" w:eastAsia="Arial" w:hAnsi="Arial" w:cs="Arial"/>
-          <w:color w:val="000000"/>
-        </w:rPr>
-      </w:pPr>
-      <w:r>
-        <w:rPr>
-          <w:rFonts w:ascii="Arial" w:eastAsia="Arial" w:hAnsi="Arial" w:cs="Arial"/>
-          <w:color w:val="000000"/>
-        </w:rPr>
-        <w:t>Describe them</w:t>
-      </w:r>
-    </w:p>
-    <w:p>
-      <w:pPr>
-        <w:pStyle w:val="ListParagraph"/>
-        <w:widowControl w:val="0"/>
-        <w:numPr>
-          <w:ilvl w:val="0"/>
-          <w:numId w:val="1"/>
-        </w:numPr>
-        <w:pBdr>
-          <w:top w:val="nil"/>
-          <w:left w:val="nil"/>
-          <w:bottom w:val="nil"/>
-          <w:right w:val="nil"/>
-          <w:between w:val="nil"/>
-        </w:pBdr>
-        <w:spacing w:after="0" w:line="240" w:lineRule="auto"/>
-        <w:rPr>
-          <w:rFonts w:ascii="Arial" w:eastAsia="Arial" w:hAnsi="Arial" w:cs="Arial"/>
-          <w:color w:val="000000"/>
-        </w:rPr>
-      </w:pPr>
-      <w:r>
-        <w:rPr>
-          <w:rFonts w:ascii="Arial" w:eastAsia="Arial" w:hAnsi="Arial" w:cs="Arial"/>
-          <w:color w:val="000000"/>
-        </w:rPr>
-        <w:t>Explain how they make use of the solution.</w:t>
-      </w:r>
-    </w:p>
-    <w:p>
-      <w:pPr>
-        <w:pStyle w:val="ListParagraph"/>
-        <w:widowControl w:val="0"/>
-        <w:numPr>
-          <w:ilvl w:val="0"/>
-          <w:numId w:val="1"/>
-        </w:numPr>
-        <w:pBdr>
-          <w:top w:val="nil"/>
-          <w:left w:val="nil"/>
-          <w:bottom w:val="nil"/>
-          <w:right w:val="nil"/>
-          <w:between w:val="nil"/>
-        </w:pBdr>
-        <w:spacing w:after="0" w:line="240" w:lineRule="auto"/>
-        <w:rPr>
-          <w:rFonts w:ascii="Arial" w:eastAsia="Arial" w:hAnsi="Arial" w:cs="Arial"/>
-          <w:color w:val="000000"/>
-        </w:rPr>
-      </w:pPr>
-      <w:r>
-        <w:rPr>
-          <w:rFonts w:ascii="Arial" w:eastAsia="Arial" w:hAnsi="Arial" w:cs="Arial"/>
-          <w:color w:val="000000"/>
-        </w:rPr>
-        <w:t>Explain WHY the solution is appropriate for them.</w:t>
-      </w:r>
-    </w:p>
-    <w:p>
-      <w:pPr>
-        <w:pStyle w:val="ListParagraph"/>
-        <w:widowControl w:val="0"/>
-        <w:pBdr>
-          <w:top w:val="nil"/>
-          <w:left w:val="nil"/>
-          <w:bottom w:val="nil"/>
-          <w:right w:val="nil"/>
-          <w:between w:val="nil"/>
-        </w:pBdr>
-        <w:spacing w:after="0" w:line="240" w:lineRule="auto"/>
-        <w:ind w:left="0"/>
-        <w:rPr>
-          <w:rFonts w:ascii="Arial" w:eastAsia="Arial" w:hAnsi="Arial" w:cs="Arial"/>
-          <w:color w:val="000000"/>
-        </w:rPr>
-      </w:pPr>
-    </w:p>
-    <w:p>
-      <w:pPr>
-        <w:widowControl w:val="0"/>
-        <w:pBdr>
-          <w:top w:val="nil"/>
-          <w:left w:val="nil"/>
-          <w:bottom w:val="nil"/>
-          <w:right w:val="nil"/>
-          <w:between w:val="nil"/>
-        </w:pBdr>
-        <w:spacing w:after="0" w:line="240" w:lineRule="auto"/>
-        <w:rPr>
-          <w:rFonts w:ascii="Arial" w:eastAsia="Arial" w:hAnsi="Arial" w:cs="Arial"/>
-          <w:color w:val="000000"/>
-        </w:rPr>
-      </w:pPr>
-      <w:r>
-        <w:rPr>
-          <w:rFonts w:ascii="Arial" w:eastAsia="Arial" w:hAnsi="Arial" w:cs="Arial"/>
-          <w:color w:val="000000"/>
-        </w:rPr>
-        <w:t xml:space="preserve">You may use a table with columns such as: </w:t>
-      </w:r>
-    </w:p>
-    <w:p>
-      <w:pPr>
-        <w:widowControl w:val="0"/>
-        <w:pBdr>
-          <w:top w:val="nil"/>
-          <w:left w:val="nil"/>
-          <w:bottom w:val="nil"/>
-          <w:right w:val="nil"/>
-          <w:between w:val="nil"/>
-        </w:pBdr>
-        <w:spacing w:after="0" w:line="240" w:lineRule="auto"/>
-        <w:rPr>
-          <w:rFonts w:ascii="Arial" w:eastAsia="Arial" w:hAnsi="Arial" w:cs="Arial"/>
-          <w:color w:val="000000"/>
-        </w:rPr>
-      </w:pPr>
-    </w:p>
-    <w:p>
-      <w:pPr>
-        <w:widowControl w:val="0"/>
-        <w:pBdr>
-          <w:top w:val="nil"/>
-          <w:left w:val="nil"/>
-          <w:bottom w:val="nil"/>
-          <w:right w:val="nil"/>
-          <w:between w:val="nil"/>
-        </w:pBdr>
-        <w:spacing w:after="0" w:line="240" w:lineRule="auto"/>
-        <w:rPr>
-          <w:rFonts w:ascii="Arial" w:eastAsia="Arial" w:hAnsi="Arial" w:cs="Arial"/>
-          <w:color w:val="000000"/>
-        </w:rPr>
-      </w:pPr>
-      <w:r>
-        <w:rPr>
-          <w:rFonts w:ascii="Arial" w:eastAsia="Arial" w:hAnsi="Arial" w:cs="Arial"/>
-          <w:color w:val="000000"/>
-        </w:rPr>
-        <w:t>Stakeholder</w:t>
-      </w:r>
-    </w:p>
-    <w:p>
-      <w:pPr>
-        <w:widowControl w:val="0"/>
-        <w:pBdr>
-          <w:top w:val="nil"/>
-          <w:left w:val="nil"/>
-          <w:bottom w:val="nil"/>
-          <w:right w:val="nil"/>
-          <w:between w:val="nil"/>
-        </w:pBdr>
-        <w:spacing w:after="0" w:line="240" w:lineRule="auto"/>
-        <w:rPr>
-          <w:rFonts w:ascii="Arial" w:eastAsia="Arial" w:hAnsi="Arial" w:cs="Arial"/>
-          <w:color w:val="000000"/>
-        </w:rPr>
-      </w:pPr>
-    </w:p>
-    <w:p>
-      <w:pPr>
-        <w:widowControl w:val="0"/>
-        <w:pBdr>
-          <w:top w:val="nil"/>
-          <w:left w:val="nil"/>
-          <w:bottom w:val="nil"/>
-          <w:right w:val="nil"/>
-          <w:between w:val="nil"/>
-        </w:pBdr>
-        <w:spacing w:after="0" w:line="240" w:lineRule="auto"/>
-        <w:rPr>
-          <w:rFonts w:ascii="Arial" w:eastAsia="Arial" w:hAnsi="Arial" w:cs="Arial"/>
-          <w:color w:val="000000"/>
-        </w:rPr>
-      </w:pPr>
-      <w:r>
-        <w:rPr>
-          <w:rFonts w:ascii="Arial" w:eastAsia="Arial" w:hAnsi="Arial" w:cs="Arial"/>
-          <w:color w:val="000000"/>
-        </w:rPr>
-        <w:t>Position /rule</w:t>
-      </w:r>
-    </w:p>
-    <w:p>
-      <w:pPr>
-        <w:widowControl w:val="0"/>
-        <w:pBdr>
-          <w:top w:val="nil"/>
-          <w:left w:val="nil"/>
-          <w:bottom w:val="nil"/>
-          <w:right w:val="nil"/>
-          <w:between w:val="nil"/>
-        </w:pBdr>
-        <w:spacing w:after="0" w:line="240" w:lineRule="auto"/>
-        <w:rPr>
-          <w:rFonts w:ascii="Arial" w:eastAsia="Arial" w:hAnsi="Arial" w:cs="Arial"/>
-          <w:color w:val="000000"/>
-        </w:rPr>
-      </w:pPr>
-    </w:p>
-    <w:p>
-      <w:pPr>
-        <w:widowControl w:val="0"/>
-        <w:pBdr>
-          <w:top w:val="nil"/>
-          <w:left w:val="nil"/>
-          <w:bottom w:val="nil"/>
-          <w:right w:val="nil"/>
-          <w:between w:val="nil"/>
-        </w:pBdr>
-        <w:spacing w:after="0" w:line="240" w:lineRule="auto"/>
-        <w:rPr>
-          <w:rFonts w:ascii="Arial" w:eastAsia="Arial" w:hAnsi="Arial" w:cs="Arial"/>
-          <w:color w:val="000000"/>
-        </w:rPr>
-      </w:pPr>
-      <w:r>
-        <w:rPr>
-          <w:rFonts w:ascii="Arial" w:eastAsia="Arial" w:hAnsi="Arial" w:cs="Arial"/>
-          <w:color w:val="000000"/>
-        </w:rPr>
-        <w:t>Typical Day Activities related to the problem</w:t>
-      </w:r>
-    </w:p>
-    <w:p>
-      <w:pPr>
-        <w:widowControl w:val="0"/>
-        <w:pBdr>
-          <w:top w:val="nil"/>
-          <w:left w:val="nil"/>
-          <w:bottom w:val="nil"/>
-          <w:right w:val="nil"/>
-          <w:between w:val="nil"/>
-        </w:pBdr>
-        <w:spacing w:after="0" w:line="240" w:lineRule="auto"/>
-        <w:rPr>
-          <w:rFonts w:ascii="Arial" w:eastAsia="Arial" w:hAnsi="Arial" w:cs="Arial"/>
-          <w:color w:val="000000"/>
-        </w:rPr>
-      </w:pPr>
-    </w:p>
-    <w:p>
-      <w:pPr>
-        <w:widowControl w:val="0"/>
-        <w:pBdr>
-          <w:top w:val="nil"/>
-          <w:left w:val="nil"/>
-          <w:bottom w:val="nil"/>
-          <w:right w:val="nil"/>
-          <w:between w:val="nil"/>
-        </w:pBdr>
-        <w:spacing w:after="0" w:line="240" w:lineRule="auto"/>
-        <w:rPr>
-          <w:rFonts w:ascii="Arial" w:eastAsia="Arial" w:hAnsi="Arial" w:cs="Arial"/>
-          <w:color w:val="000000"/>
-        </w:rPr>
-      </w:pPr>
-      <w:r>
-        <w:rPr>
-          <w:rFonts w:ascii="Arial" w:eastAsia="Arial" w:hAnsi="Arial" w:cs="Arial"/>
-          <w:color w:val="000000"/>
-        </w:rPr>
-        <w:t>What stakeholder llikes</w:t>
-      </w:r>
-    </w:p>
-    <w:p>
-      <w:pPr>
-        <w:widowControl w:val="0"/>
-        <w:pBdr>
-          <w:top w:val="nil"/>
-          <w:left w:val="nil"/>
-          <w:bottom w:val="nil"/>
-          <w:right w:val="nil"/>
-          <w:between w:val="nil"/>
-        </w:pBdr>
-        <w:spacing w:after="0" w:line="240" w:lineRule="auto"/>
-        <w:rPr>
-          <w:rFonts w:ascii="Arial" w:eastAsia="Arial" w:hAnsi="Arial" w:cs="Arial"/>
-          <w:color w:val="000000"/>
-        </w:rPr>
-      </w:pPr>
-    </w:p>
-    <w:p>
-      <w:pPr>
-        <w:widowControl w:val="0"/>
-        <w:pBdr>
-          <w:top w:val="nil"/>
-          <w:left w:val="nil"/>
-          <w:bottom w:val="nil"/>
-          <w:right w:val="nil"/>
-          <w:between w:val="nil"/>
-        </w:pBdr>
-        <w:spacing w:after="0" w:line="240" w:lineRule="auto"/>
-        <w:rPr>
-          <w:rFonts w:ascii="Arial" w:eastAsia="Arial" w:hAnsi="Arial" w:cs="Arial"/>
-          <w:color w:val="000000"/>
-        </w:rPr>
-      </w:pPr>
-      <w:r>
-        <w:rPr>
-          <w:rFonts w:ascii="Arial" w:eastAsia="Arial" w:hAnsi="Arial" w:cs="Arial"/>
-          <w:color w:val="000000"/>
-        </w:rPr>
-        <w:t>What stakeholder dislikes</w:t>
-      </w:r>
-    </w:p>
-    <w:p>
-      <w:pPr>
-        <w:widowControl w:val="0"/>
-        <w:pBdr>
-          <w:top w:val="nil"/>
-          <w:left w:val="nil"/>
-          <w:bottom w:val="nil"/>
-          <w:right w:val="nil"/>
-          <w:between w:val="nil"/>
-        </w:pBdr>
-        <w:spacing w:after="0" w:line="240" w:lineRule="auto"/>
-        <w:rPr>
-          <w:rFonts w:ascii="Arial" w:eastAsia="Arial" w:hAnsi="Arial" w:cs="Arial"/>
-          <w:color w:val="000000"/>
-        </w:rPr>
-      </w:pPr>
-    </w:p>
-    <w:p>
-      <w:pPr>
-        <w:widowControl w:val="0"/>
-        <w:pBdr>
-          <w:top w:val="nil"/>
-          <w:left w:val="nil"/>
-          <w:bottom w:val="nil"/>
-          <w:right w:val="nil"/>
-          <w:between w:val="nil"/>
-        </w:pBdr>
-        <w:spacing w:after="0" w:line="240" w:lineRule="auto"/>
-        <w:rPr>
-          <w:rFonts w:ascii="Arial" w:eastAsia="Arial" w:hAnsi="Arial" w:cs="Arial"/>
-          <w:color w:val="000000"/>
-        </w:rPr>
-      </w:pPr>
-      <w:r>
-        <w:rPr>
-          <w:rFonts w:ascii="Arial" w:eastAsia="Arial" w:hAnsi="Arial" w:cs="Arial"/>
-          <w:color w:val="000000"/>
-        </w:rPr>
-        <w:t>Why they want the solution</w:t>
-      </w:r>
-    </w:p>
-    <w:p>
-      <w:pPr>
-        <w:widowControl w:val="0"/>
-        <w:pBdr>
-          <w:top w:val="nil"/>
-          <w:left w:val="nil"/>
-          <w:bottom w:val="nil"/>
-          <w:right w:val="nil"/>
-          <w:between w:val="nil"/>
-        </w:pBdr>
-        <w:spacing w:after="0" w:line="240" w:lineRule="auto"/>
-        <w:rPr>
-          <w:rFonts w:ascii="Arial" w:eastAsia="Arial" w:hAnsi="Arial" w:cs="Arial"/>
-          <w:color w:val="000000"/>
-        </w:rPr>
-      </w:pPr>
-    </w:p>
-    <w:p>
-      <w:pPr>
-        <w:widowControl w:val="0"/>
-        <w:pBdr>
-          <w:top w:val="nil"/>
-          <w:left w:val="nil"/>
-          <w:bottom w:val="nil"/>
-          <w:right w:val="nil"/>
-          <w:between w:val="nil"/>
-        </w:pBdr>
-        <w:spacing w:after="0" w:line="240" w:lineRule="auto"/>
-        <w:rPr>
-          <w:rFonts w:ascii="Arial" w:eastAsia="Arial" w:hAnsi="Arial" w:cs="Arial"/>
-          <w:color w:val="000000"/>
-        </w:rPr>
-      </w:pPr>
-      <w:r>
-        <w:rPr>
-          <w:rFonts w:ascii="Arial" w:eastAsia="Arial" w:hAnsi="Arial" w:cs="Arial"/>
-          <w:color w:val="000000"/>
-        </w:rPr>
-        <w:t>How they will make sue of it</w:t>
-      </w:r>
-    </w:p>
-    <w:p>
-      <w:pPr>
-        <w:widowControl w:val="0"/>
-        <w:pBdr>
-          <w:top w:val="nil"/>
-          <w:left w:val="nil"/>
-          <w:bottom w:val="nil"/>
-          <w:right w:val="nil"/>
-          <w:between w:val="nil"/>
-        </w:pBdr>
-        <w:spacing w:after="0" w:line="240" w:lineRule="auto"/>
-        <w:rPr>
-          <w:rFonts w:ascii="Arial" w:eastAsia="Arial" w:hAnsi="Arial" w:cs="Arial"/>
-          <w:color w:val="000000"/>
-        </w:rPr>
-      </w:pPr>
-    </w:p>
-    <w:p>
-      <w:pPr>
-        <w:widowControl w:val="0"/>
-        <w:pBdr>
-          <w:top w:val="nil"/>
-          <w:left w:val="nil"/>
-          <w:bottom w:val="nil"/>
-          <w:right w:val="nil"/>
-          <w:between w:val="nil"/>
-        </w:pBdr>
-        <w:spacing w:after="0" w:line="240" w:lineRule="auto"/>
-        <w:rPr>
-          <w:rFonts w:ascii="Arial" w:eastAsia="Arial" w:hAnsi="Arial" w:cs="Arial"/>
-          <w:color w:val="000000"/>
-        </w:rPr>
-      </w:pPr>
-      <w:r>
-        <w:rPr>
-          <w:rFonts w:ascii="Arial" w:eastAsia="Arial" w:hAnsi="Arial" w:cs="Arial"/>
-          <w:color w:val="000000"/>
-        </w:rPr>
-        <w:t>others</w:t>
-      </w:r>
-    </w:p>
-    <w:p>
-      <w:pPr>
-        <w:widowControl w:val="0"/>
-        <w:pBdr>
-          <w:top w:val="nil"/>
-          <w:left w:val="nil"/>
-          <w:bottom w:val="nil"/>
-          <w:right w:val="nil"/>
-          <w:between w:val="nil"/>
-        </w:pBdr>
-        <w:spacing w:after="0" w:line="240" w:lineRule="auto"/>
-        <w:rPr>
-          <w:rFonts w:ascii="Arial" w:eastAsia="Arial" w:hAnsi="Arial" w:cs="Arial"/>
-          <w:color w:val="000000"/>
-        </w:rPr>
-      </w:pPr>
-    </w:p>
-    <w:p>
-      <w:pPr>
-        <w:widowControl w:val="0"/>
-        <w:pBdr>
-          <w:top w:val="nil"/>
-          <w:left w:val="nil"/>
-          <w:bottom w:val="nil"/>
-          <w:right w:val="nil"/>
-          <w:between w:val="nil"/>
-        </w:pBdr>
-        <w:spacing w:after="0" w:line="240" w:lineRule="auto"/>
-        <w:rPr>
-          <w:rFonts w:ascii="Arial" w:eastAsia="Arial" w:hAnsi="Arial" w:cs="Arial"/>
-          <w:color w:val="000000"/>
-        </w:rPr>
-      </w:pPr>
-      <w:r>
-        <w:rPr>
-          <w:rFonts w:ascii="Arial" w:eastAsia="Arial" w:hAnsi="Arial" w:cs="Arial"/>
-          <w:color w:val="000000"/>
-        </w:rPr>
-        <w:t xml:space="preserve">You may carry out </w:t>
-      </w:r>
-      <w:r>
-        <w:rPr>
-          <w:rFonts w:ascii="Arial" w:eastAsia="Arial" w:hAnsi="Arial" w:cs="Arial"/>
-          <w:color w:val="000000"/>
-        </w:rPr>
-        <w:t>interviews. If you decided to have interviews, focus on:</w:t>
-      </w:r>
-    </w:p>
-    <w:p>
-      <w:pPr>
-        <w:widowControl w:val="0"/>
-        <w:pBdr>
-          <w:top w:val="nil"/>
-          <w:left w:val="nil"/>
-          <w:bottom w:val="nil"/>
-          <w:right w:val="nil"/>
-          <w:between w:val="nil"/>
-        </w:pBdr>
-        <w:spacing w:after="0" w:line="240" w:lineRule="auto"/>
-        <w:rPr>
-          <w:rFonts w:ascii="Arial" w:eastAsia="Arial" w:hAnsi="Arial" w:cs="Arial"/>
-          <w:color w:val="000000"/>
-        </w:rPr>
-      </w:pPr>
-    </w:p>
-    <w:p>
-      <w:pPr>
-        <w:widowControl w:val="0"/>
-        <w:pBdr>
-          <w:top w:val="nil"/>
-          <w:left w:val="nil"/>
-          <w:bottom w:val="nil"/>
-          <w:right w:val="nil"/>
-          <w:between w:val="nil"/>
-        </w:pBdr>
-        <w:spacing w:after="0" w:line="240" w:lineRule="auto"/>
-        <w:rPr>
-          <w:rFonts w:ascii="Arial" w:eastAsia="Arial" w:hAnsi="Arial" w:cs="Arial"/>
-          <w:color w:val="000000"/>
-        </w:rPr>
-      </w:pPr>
-      <w:r>
-        <w:rPr>
-          <w:rFonts w:ascii="Arial" w:eastAsia="Arial" w:hAnsi="Arial" w:cs="Arial"/>
-          <w:color w:val="000000"/>
-        </w:rPr>
-        <w:t>In Interview section focus on:</w:t>
-      </w:r>
-    </w:p>
-    <w:p>
-      <w:pPr>
-        <w:widowControl w:val="0"/>
-        <w:pBdr>
-          <w:top w:val="nil"/>
-          <w:left w:val="nil"/>
-          <w:bottom w:val="nil"/>
-          <w:right w:val="nil"/>
-          <w:between w:val="nil"/>
-        </w:pBdr>
-        <w:spacing w:after="0" w:line="240" w:lineRule="auto"/>
-        <w:rPr>
-          <w:rFonts w:ascii="Arial" w:eastAsia="Arial" w:hAnsi="Arial" w:cs="Arial"/>
-          <w:color w:val="000000"/>
-        </w:rPr>
-      </w:pPr>
-    </w:p>
-    <w:p>
-      <w:pPr>
-        <w:widowControl w:val="0"/>
-        <w:pBdr>
-          <w:top w:val="nil"/>
-          <w:left w:val="nil"/>
-          <w:bottom w:val="nil"/>
-          <w:right w:val="nil"/>
-          <w:between w:val="nil"/>
-        </w:pBdr>
-        <w:spacing w:after="0" w:line="240" w:lineRule="auto"/>
-        <w:rPr>
-          <w:rFonts w:ascii="Arial" w:eastAsia="Arial" w:hAnsi="Arial" w:cs="Arial"/>
-          <w:color w:val="000000"/>
-        </w:rPr>
-      </w:pPr>
-      <w:r>
-        <w:rPr>
-          <w:rFonts w:ascii="Arial" w:eastAsia="Arial" w:hAnsi="Arial" w:cs="Arial"/>
-          <w:color w:val="000000"/>
-        </w:rPr>
-        <w:t>Explain how they will make sure of the proposed solution</w:t>
-      </w:r>
-    </w:p>
-    <w:p>
-      <w:pPr>
-        <w:widowControl w:val="0"/>
-        <w:pBdr>
-          <w:top w:val="nil"/>
-          <w:left w:val="nil"/>
-          <w:bottom w:val="nil"/>
-          <w:right w:val="nil"/>
-          <w:between w:val="nil"/>
-        </w:pBdr>
-        <w:spacing w:after="0" w:line="240" w:lineRule="auto"/>
-        <w:rPr>
-          <w:rFonts w:ascii="Arial" w:eastAsia="Arial" w:hAnsi="Arial" w:cs="Arial"/>
-          <w:color w:val="000000"/>
-        </w:rPr>
-      </w:pPr>
-    </w:p>
-    <w:p>
-      <w:pPr>
-        <w:widowControl w:val="0"/>
-        <w:pBdr>
-          <w:top w:val="nil"/>
-          <w:left w:val="nil"/>
-          <w:bottom w:val="nil"/>
-          <w:right w:val="nil"/>
-          <w:between w:val="nil"/>
-        </w:pBdr>
-        <w:spacing w:after="0" w:line="240" w:lineRule="auto"/>
-        <w:rPr>
-          <w:rFonts w:ascii="Arial" w:eastAsia="Arial" w:hAnsi="Arial" w:cs="Arial"/>
-          <w:color w:val="000000"/>
-        </w:rPr>
-      </w:pPr>
-      <w:r>
-        <w:rPr>
-          <w:rFonts w:ascii="Arial" w:eastAsia="Arial" w:hAnsi="Arial" w:cs="Arial"/>
-          <w:color w:val="000000"/>
-        </w:rPr>
-        <w:t xml:space="preserve">Explain why the solution is appropriate to their need </w:t>
-      </w:r>
-      <w:r>
-        <w:rPr>
-          <w:rFonts w:ascii="Arial" w:eastAsia="Arial" w:hAnsi="Arial" w:cs="Arial"/>
-          <w:color w:val="000000"/>
-        </w:rPr>
-        <w:t>.</w:t>
-      </w:r>
-    </w:p>
-  </w:comment>
-  <w:comment w:id="20" w:author="Aissa" w:date="2020-04-02T10:41:00Z" w:initials="">
-    <w:p>
-      <w:pPr>
-        <w:widowControl w:val="0"/>
-        <w:pBdr>
-          <w:top w:val="nil"/>
-          <w:left w:val="nil"/>
-          <w:bottom w:val="nil"/>
-          <w:right w:val="nil"/>
-          <w:between w:val="nil"/>
-        </w:pBdr>
-        <w:spacing w:after="0" w:line="240" w:lineRule="auto"/>
-        <w:rPr>
-          <w:rFonts w:ascii="Arial" w:eastAsia="Arial" w:hAnsi="Arial" w:cs="Arial"/>
-          <w:color w:val="000000"/>
-        </w:rPr>
-      </w:pPr>
-    </w:p>
-    <w:p>
-      <w:pPr>
-        <w:widowControl w:val="0"/>
-        <w:pBdr>
-          <w:top w:val="nil"/>
-          <w:left w:val="nil"/>
-          <w:bottom w:val="nil"/>
-          <w:right w:val="nil"/>
-          <w:between w:val="nil"/>
-        </w:pBdr>
-        <w:spacing w:after="0" w:line="240" w:lineRule="auto"/>
-        <w:rPr>
-          <w:rFonts w:ascii="Arial" w:eastAsia="Arial" w:hAnsi="Arial" w:cs="Arial"/>
-          <w:color w:val="000000"/>
-        </w:rPr>
-      </w:pPr>
-      <w:r>
-        <w:rPr>
-          <w:rFonts w:ascii="Arial" w:eastAsia="Arial" w:hAnsi="Arial" w:cs="Arial"/>
-          <w:color w:val="000000"/>
-        </w:rPr>
-        <w:t>Res</w:t>
-      </w:r>
-      <w:r>
-        <w:rPr>
-          <w:rFonts w:ascii="Arial" w:eastAsia="Arial" w:hAnsi="Arial" w:cs="Arial"/>
-          <w:color w:val="000000"/>
-        </w:rPr>
-        <w:t xml:space="preserve">earch the problem in depth looking at existing solutions of similar problems. </w:t>
-      </w:r>
-    </w:p>
-    <w:p>
-      <w:pPr>
-        <w:widowControl w:val="0"/>
-        <w:pBdr>
-          <w:top w:val="nil"/>
-          <w:left w:val="nil"/>
-          <w:bottom w:val="nil"/>
-          <w:right w:val="nil"/>
-          <w:between w:val="nil"/>
-        </w:pBdr>
-        <w:spacing w:after="0" w:line="240" w:lineRule="auto"/>
-        <w:rPr>
-          <w:rFonts w:ascii="Arial" w:eastAsia="Arial" w:hAnsi="Arial" w:cs="Arial"/>
-          <w:color w:val="000000"/>
-        </w:rPr>
-      </w:pPr>
-    </w:p>
-    <w:p>
-      <w:pPr>
-        <w:widowControl w:val="0"/>
-        <w:pBdr>
-          <w:top w:val="nil"/>
-          <w:left w:val="nil"/>
-          <w:bottom w:val="nil"/>
-          <w:right w:val="nil"/>
-          <w:between w:val="nil"/>
-        </w:pBdr>
-        <w:spacing w:after="0" w:line="240" w:lineRule="auto"/>
-        <w:rPr>
-          <w:rFonts w:ascii="Arial" w:eastAsia="Arial" w:hAnsi="Arial" w:cs="Arial"/>
-          <w:color w:val="000000"/>
-        </w:rPr>
-      </w:pPr>
-      <w:r>
-        <w:rPr>
-          <w:rFonts w:ascii="Arial" w:eastAsia="Arial" w:hAnsi="Arial" w:cs="Arial"/>
-          <w:color w:val="000000"/>
-        </w:rPr>
-        <w:t xml:space="preserve">You need to research more than one solution. </w:t>
-      </w:r>
-    </w:p>
-    <w:p>
-      <w:pPr>
-        <w:widowControl w:val="0"/>
-        <w:pBdr>
-          <w:top w:val="nil"/>
-          <w:left w:val="nil"/>
-          <w:bottom w:val="nil"/>
-          <w:right w:val="nil"/>
-          <w:between w:val="nil"/>
-        </w:pBdr>
-        <w:spacing w:after="0" w:line="240" w:lineRule="auto"/>
-        <w:rPr>
-          <w:rFonts w:ascii="Arial" w:eastAsia="Arial" w:hAnsi="Arial" w:cs="Arial"/>
-          <w:color w:val="000000"/>
-        </w:rPr>
-      </w:pPr>
-    </w:p>
-    <w:p>
-      <w:pPr>
-        <w:widowControl w:val="0"/>
-        <w:pBdr>
-          <w:top w:val="nil"/>
-          <w:left w:val="nil"/>
-          <w:bottom w:val="nil"/>
-          <w:right w:val="nil"/>
-          <w:between w:val="nil"/>
-        </w:pBdr>
-        <w:spacing w:after="0" w:line="240" w:lineRule="auto"/>
-        <w:rPr>
-          <w:b/>
-          <w:bCs/>
-        </w:rPr>
-      </w:pPr>
-      <w:r>
-        <w:rPr>
-          <w:b/>
-          <w:bCs/>
-        </w:rPr>
-        <w:t>Focus on :</w:t>
-      </w:r>
-    </w:p>
-    <w:p>
-      <w:pPr>
-        <w:widowControl w:val="0"/>
-        <w:pBdr>
-          <w:top w:val="nil"/>
-          <w:left w:val="nil"/>
-          <w:bottom w:val="nil"/>
-          <w:right w:val="nil"/>
-          <w:between w:val="nil"/>
-        </w:pBdr>
-        <w:spacing w:after="0" w:line="240" w:lineRule="auto"/>
-        <w:rPr>
-          <w:b/>
-          <w:bCs/>
-        </w:rPr>
-      </w:pPr>
-      <w:r>
-        <w:rPr>
-          <w:b/>
-          <w:bCs/>
-        </w:rPr>
-        <w:t xml:space="preserve">• How do they work? </w:t>
-      </w:r>
-    </w:p>
-    <w:p>
-      <w:pPr>
-        <w:widowControl w:val="0"/>
-        <w:pBdr>
-          <w:top w:val="nil"/>
-          <w:left w:val="nil"/>
-          <w:bottom w:val="nil"/>
-          <w:right w:val="nil"/>
-          <w:between w:val="nil"/>
-        </w:pBdr>
-        <w:spacing w:after="0" w:line="240" w:lineRule="auto"/>
-        <w:rPr>
-          <w:rFonts w:ascii="Arial" w:eastAsia="Arial" w:hAnsi="Arial" w:cs="Arial"/>
-          <w:color w:val="000000"/>
-        </w:rPr>
-      </w:pPr>
-      <w:r>
-        <w:rPr>
-          <w:b/>
-          <w:bCs/>
-        </w:rPr>
-        <w:t>• What components/features/approaches will be ‘borrowed’ and why?</w:t>
-      </w:r>
-    </w:p>
-    <w:p>
-      <w:pPr>
-        <w:widowControl w:val="0"/>
-        <w:pBdr>
-          <w:top w:val="nil"/>
-          <w:left w:val="nil"/>
-          <w:bottom w:val="nil"/>
-          <w:right w:val="nil"/>
-          <w:between w:val="nil"/>
-        </w:pBdr>
-        <w:spacing w:after="0" w:line="240" w:lineRule="auto"/>
-      </w:pPr>
-    </w:p>
-    <w:p>
-      <w:pPr>
-        <w:widowControl w:val="0"/>
-        <w:pBdr>
-          <w:top w:val="nil"/>
-          <w:left w:val="nil"/>
-          <w:bottom w:val="nil"/>
-          <w:right w:val="nil"/>
-          <w:between w:val="nil"/>
-        </w:pBdr>
-        <w:spacing w:after="0" w:line="240" w:lineRule="auto"/>
-        <w:rPr>
-          <w:rFonts w:ascii="Arial" w:eastAsia="Arial" w:hAnsi="Arial" w:cs="Arial"/>
-          <w:color w:val="000000"/>
-        </w:rPr>
-      </w:pPr>
-      <w:r>
-        <w:rPr>
-          <w:sz w:val="28"/>
-          <w:szCs w:val="28"/>
-        </w:rPr>
-        <w:t>Show evidence of looking at other systems/ideas</w:t>
-      </w:r>
-      <w:r>
-        <w:rPr>
-          <w:sz w:val="28"/>
-          <w:szCs w:val="28"/>
-        </w:rPr>
-        <w:t>; g</w:t>
-      </w:r>
-      <w:r>
-        <w:rPr>
-          <w:rFonts w:ascii="Arial" w:eastAsia="Arial" w:hAnsi="Arial" w:cs="Arial"/>
-          <w:color w:val="000000"/>
-        </w:rPr>
-        <w:t>et screen shots to help you with descriptions</w:t>
-      </w:r>
-    </w:p>
-    <w:p>
-      <w:pPr>
-        <w:widowControl w:val="0"/>
-        <w:pBdr>
-          <w:top w:val="nil"/>
-          <w:left w:val="nil"/>
-          <w:bottom w:val="nil"/>
-          <w:right w:val="nil"/>
-          <w:between w:val="nil"/>
-        </w:pBdr>
-        <w:spacing w:after="0" w:line="240" w:lineRule="auto"/>
-        <w:rPr>
-          <w:rFonts w:ascii="Arial" w:eastAsia="Arial" w:hAnsi="Arial" w:cs="Arial"/>
-          <w:color w:val="000000"/>
-        </w:rPr>
-      </w:pPr>
-    </w:p>
-    <w:p>
-      <w:pPr>
-        <w:widowControl w:val="0"/>
-        <w:pBdr>
-          <w:top w:val="nil"/>
-          <w:left w:val="nil"/>
-          <w:bottom w:val="nil"/>
-          <w:right w:val="nil"/>
-          <w:between w:val="nil"/>
-        </w:pBdr>
-        <w:spacing w:after="0" w:line="240" w:lineRule="auto"/>
-        <w:rPr>
-          <w:rFonts w:ascii="Arial" w:eastAsia="Arial" w:hAnsi="Arial" w:cs="Arial"/>
-          <w:color w:val="000000"/>
-        </w:rPr>
-      </w:pPr>
-      <w:r>
-        <w:rPr>
-          <w:rFonts w:ascii="Arial" w:eastAsia="Arial" w:hAnsi="Arial" w:cs="Arial"/>
-          <w:color w:val="000000"/>
-        </w:rPr>
-        <w:t xml:space="preserve">Identify and justify suitable </w:t>
-      </w:r>
-      <w:r>
-        <w:rPr>
-          <w:rFonts w:ascii="Arial" w:eastAsia="Arial" w:hAnsi="Arial" w:cs="Arial"/>
-          <w:color w:val="000000"/>
-        </w:rPr>
-        <w:t xml:space="preserve">features / </w:t>
-      </w:r>
-      <w:r>
-        <w:rPr>
-          <w:rFonts w:ascii="Arial" w:eastAsia="Arial" w:hAnsi="Arial" w:cs="Arial"/>
-          <w:color w:val="000000"/>
-        </w:rPr>
-        <w:t>approaches</w:t>
-      </w:r>
-      <w:r>
-        <w:rPr>
-          <w:rFonts w:ascii="Arial" w:eastAsia="Arial" w:hAnsi="Arial" w:cs="Arial"/>
-          <w:color w:val="000000"/>
-        </w:rPr>
-        <w:t xml:space="preserve"> based on the research </w:t>
-      </w:r>
-    </w:p>
-    <w:p>
-      <w:pPr>
-        <w:widowControl w:val="0"/>
-        <w:pBdr>
-          <w:top w:val="nil"/>
-          <w:left w:val="nil"/>
-          <w:bottom w:val="nil"/>
-          <w:right w:val="nil"/>
-          <w:between w:val="nil"/>
-        </w:pBdr>
-        <w:spacing w:after="0" w:line="240" w:lineRule="auto"/>
-        <w:rPr>
-          <w:rFonts w:ascii="Arial" w:eastAsia="Arial" w:hAnsi="Arial" w:cs="Arial"/>
-          <w:color w:val="000000"/>
-        </w:rPr>
-      </w:pPr>
-    </w:p>
-    <w:p>
-      <w:pPr>
-        <w:widowControl w:val="0"/>
-        <w:pBdr>
-          <w:top w:val="nil"/>
-          <w:left w:val="nil"/>
-          <w:bottom w:val="nil"/>
-          <w:right w:val="nil"/>
-          <w:between w:val="nil"/>
-        </w:pBdr>
-        <w:spacing w:after="0" w:line="240" w:lineRule="auto"/>
-        <w:rPr>
-          <w:rFonts w:ascii="Arial" w:eastAsia="Arial" w:hAnsi="Arial" w:cs="Arial"/>
-          <w:color w:val="000000"/>
-        </w:rPr>
-      </w:pPr>
-      <w:r>
-        <w:rPr>
-          <w:rFonts w:ascii="Arial" w:eastAsia="Arial" w:hAnsi="Arial" w:cs="Arial"/>
-          <w:color w:val="000000"/>
-        </w:rPr>
-        <w:t xml:space="preserve"> + </w:t>
-      </w:r>
-    </w:p>
-    <w:p>
-      <w:pPr>
-        <w:widowControl w:val="0"/>
-        <w:pBdr>
-          <w:top w:val="nil"/>
-          <w:left w:val="nil"/>
-          <w:bottom w:val="nil"/>
-          <w:right w:val="nil"/>
-          <w:between w:val="nil"/>
-        </w:pBdr>
-        <w:spacing w:after="0" w:line="240" w:lineRule="auto"/>
-        <w:rPr>
-          <w:rFonts w:ascii="Arial" w:eastAsia="Arial" w:hAnsi="Arial" w:cs="Arial"/>
-          <w:color w:val="000000"/>
-        </w:rPr>
-      </w:pPr>
-    </w:p>
-    <w:p>
-      <w:pPr>
-        <w:widowControl w:val="0"/>
-        <w:pBdr>
-          <w:top w:val="nil"/>
-          <w:left w:val="nil"/>
-          <w:bottom w:val="nil"/>
-          <w:right w:val="nil"/>
-          <w:between w:val="nil"/>
-        </w:pBdr>
-        <w:spacing w:after="0" w:line="240" w:lineRule="auto"/>
-        <w:rPr>
-          <w:rFonts w:ascii="Arial" w:eastAsia="Arial" w:hAnsi="Arial" w:cs="Arial"/>
-          <w:color w:val="000000"/>
-        </w:rPr>
-      </w:pPr>
-      <w:r>
-        <w:rPr>
-          <w:rFonts w:ascii="Arial" w:eastAsia="Arial" w:hAnsi="Arial" w:cs="Arial"/>
-          <w:color w:val="000000"/>
-        </w:rPr>
-        <w:t>features you may use in your solution</w:t>
-      </w:r>
-      <w:r>
-        <w:rPr>
-          <w:rFonts w:ascii="Arial" w:eastAsia="Arial" w:hAnsi="Arial" w:cs="Arial"/>
-          <w:color w:val="000000"/>
-        </w:rPr>
-        <w:t xml:space="preserve"> </w:t>
-      </w:r>
-      <w:r>
-        <w:rPr>
-          <w:rFonts w:ascii="Arial" w:eastAsia="Arial" w:hAnsi="Arial" w:cs="Arial"/>
-          <w:color w:val="000000"/>
-        </w:rPr>
-        <w:t xml:space="preserve">and say why </w:t>
-      </w:r>
-    </w:p>
-    <w:p>
-      <w:pPr>
-        <w:widowControl w:val="0"/>
-        <w:pBdr>
-          <w:top w:val="nil"/>
-          <w:left w:val="nil"/>
-          <w:bottom w:val="nil"/>
-          <w:right w:val="nil"/>
-          <w:between w:val="nil"/>
-        </w:pBdr>
-        <w:spacing w:after="0" w:line="240" w:lineRule="auto"/>
-        <w:rPr>
-          <w:rFonts w:ascii="Arial" w:eastAsia="Arial" w:hAnsi="Arial" w:cs="Arial"/>
-          <w:color w:val="000000"/>
-        </w:rPr>
-      </w:pPr>
-    </w:p>
-    <w:p>
-      <w:pPr>
-        <w:widowControl w:val="0"/>
-        <w:pBdr>
-          <w:top w:val="nil"/>
-          <w:left w:val="nil"/>
-          <w:bottom w:val="nil"/>
-          <w:right w:val="nil"/>
-          <w:between w:val="nil"/>
-        </w:pBdr>
-        <w:spacing w:after="0" w:line="240" w:lineRule="auto"/>
-        <w:rPr>
-          <w:rFonts w:ascii="Arial" w:eastAsia="Arial" w:hAnsi="Arial" w:cs="Arial"/>
-          <w:color w:val="000000"/>
-        </w:rPr>
-      </w:pPr>
-    </w:p>
-  </w:comment>
-  <w:comment w:id="22" w:author="Aissa" w:date="2020-04-02T10:42:00Z" w:initials="">
-    <w:p>
-      <w:pPr>
-        <w:widowControl w:val="0"/>
-        <w:pBdr>
-          <w:top w:val="nil"/>
-          <w:left w:val="nil"/>
-          <w:bottom w:val="nil"/>
-          <w:right w:val="nil"/>
-          <w:between w:val="nil"/>
-        </w:pBdr>
-        <w:spacing w:after="0" w:line="240" w:lineRule="auto"/>
-        <w:rPr>
-          <w:rFonts w:ascii="Arial" w:eastAsia="Arial" w:hAnsi="Arial" w:cs="Arial"/>
-          <w:color w:val="000000"/>
-        </w:rPr>
-      </w:pPr>
-      <w:r>
-        <w:rPr>
-          <w:rFonts w:ascii="Arial" w:eastAsia="Arial" w:hAnsi="Arial" w:cs="Arial"/>
-          <w:color w:val="000000"/>
-        </w:rPr>
-        <w:t>Specify the hardware and software requirements for the solution.</w:t>
-      </w:r>
-      <w:r>
-        <w:rPr>
-          <w:rFonts w:ascii="Arial" w:eastAsia="Arial" w:hAnsi="Arial" w:cs="Arial"/>
-          <w:color w:val="000000"/>
-        </w:rPr>
-        <w:t xml:space="preserve"> </w:t>
-      </w:r>
-    </w:p>
-    <w:p>
-      <w:pPr>
-        <w:widowControl w:val="0"/>
-        <w:pBdr>
-          <w:top w:val="nil"/>
-          <w:left w:val="nil"/>
-          <w:bottom w:val="nil"/>
-          <w:right w:val="nil"/>
-          <w:between w:val="nil"/>
-        </w:pBdr>
-        <w:spacing w:after="0" w:line="240" w:lineRule="auto"/>
-        <w:rPr>
-          <w:rFonts w:ascii="Arial" w:eastAsia="Arial" w:hAnsi="Arial" w:cs="Arial"/>
-          <w:color w:val="000000"/>
-        </w:rPr>
-      </w:pPr>
-    </w:p>
-    <w:p>
-      <w:pPr>
-        <w:widowControl w:val="0"/>
-        <w:pBdr>
-          <w:top w:val="nil"/>
-          <w:left w:val="nil"/>
-          <w:bottom w:val="nil"/>
-          <w:right w:val="nil"/>
-          <w:between w:val="nil"/>
-        </w:pBdr>
-        <w:spacing w:after="0" w:line="240" w:lineRule="auto"/>
-        <w:rPr>
-          <w:rFonts w:ascii="Arial" w:eastAsia="Arial" w:hAnsi="Arial" w:cs="Arial"/>
-          <w:color w:val="000000"/>
-        </w:rPr>
-      </w:pPr>
-      <w:r>
-        <w:rPr>
-          <w:rFonts w:ascii="Arial" w:eastAsia="Arial" w:hAnsi="Arial" w:cs="Arial"/>
-          <w:b/>
-          <w:bCs/>
-          <w:color w:val="000000"/>
-        </w:rPr>
-        <w:t>Justify</w:t>
-      </w:r>
-      <w:r>
-        <w:rPr>
-          <w:rFonts w:ascii="Arial" w:eastAsia="Arial" w:hAnsi="Arial" w:cs="Arial"/>
-          <w:color w:val="000000"/>
-        </w:rPr>
-        <w:t xml:space="preserve"> the hardware and software needs. </w:t>
-      </w:r>
-    </w:p>
-    <w:p>
-      <w:pPr>
-        <w:widowControl w:val="0"/>
-        <w:pBdr>
-          <w:top w:val="nil"/>
-          <w:left w:val="nil"/>
-          <w:bottom w:val="nil"/>
-          <w:right w:val="nil"/>
-          <w:between w:val="nil"/>
-        </w:pBdr>
-        <w:spacing w:after="0" w:line="240" w:lineRule="auto"/>
-        <w:rPr>
-          <w:rFonts w:ascii="Arial" w:eastAsia="Arial" w:hAnsi="Arial" w:cs="Arial"/>
-          <w:color w:val="000000"/>
-        </w:rPr>
-      </w:pPr>
-    </w:p>
-    <w:p>
-      <w:pPr>
-        <w:widowControl w:val="0"/>
-        <w:pBdr>
-          <w:top w:val="nil"/>
-          <w:left w:val="nil"/>
-          <w:bottom w:val="nil"/>
-          <w:right w:val="nil"/>
-          <w:between w:val="nil"/>
-        </w:pBdr>
-        <w:spacing w:after="0" w:line="240" w:lineRule="auto"/>
-        <w:rPr>
-          <w:rFonts w:ascii="Arial" w:eastAsia="Arial" w:hAnsi="Arial" w:cs="Arial"/>
-          <w:color w:val="000000"/>
-        </w:rPr>
-      </w:pPr>
-      <w:r>
-        <w:t>Mostly focusing on unique hardware issues where presents. Generic discussion of a minimal set of requirements for a PC is not needed.</w:t>
-      </w:r>
-    </w:p>
-    <w:p>
-      <w:pPr>
-        <w:widowControl w:val="0"/>
-        <w:pBdr>
-          <w:top w:val="nil"/>
-          <w:left w:val="nil"/>
-          <w:bottom w:val="nil"/>
-          <w:right w:val="nil"/>
-          <w:between w:val="nil"/>
-        </w:pBdr>
-        <w:spacing w:after="0" w:line="240" w:lineRule="auto"/>
-        <w:rPr>
-          <w:rFonts w:ascii="Arial" w:eastAsia="Arial" w:hAnsi="Arial" w:cs="Arial"/>
-          <w:color w:val="000000"/>
-        </w:rPr>
-      </w:pPr>
-    </w:p>
-    <w:p>
-      <w:pPr>
-        <w:widowControl w:val="0"/>
-        <w:pBdr>
-          <w:top w:val="nil"/>
-          <w:left w:val="nil"/>
-          <w:bottom w:val="nil"/>
-          <w:right w:val="nil"/>
-          <w:between w:val="nil"/>
-        </w:pBdr>
-        <w:spacing w:after="0" w:line="240" w:lineRule="auto"/>
-      </w:pPr>
-      <w:r>
-        <w:t>For software requirements, this may link to Software Versions (e.g. Only working on certain releases of web browsers due to functionality requirements</w:t>
-      </w:r>
-      <w:r>
-        <w:t>).</w:t>
-      </w:r>
-    </w:p>
-    <w:p>
-      <w:pPr>
-        <w:widowControl w:val="0"/>
-        <w:pBdr>
-          <w:top w:val="nil"/>
-          <w:left w:val="nil"/>
-          <w:bottom w:val="nil"/>
-          <w:right w:val="nil"/>
-          <w:between w:val="nil"/>
-        </w:pBdr>
-        <w:spacing w:after="0" w:line="240" w:lineRule="auto"/>
-        <w:rPr>
-          <w:rFonts w:ascii="Arial" w:eastAsia="Arial" w:hAnsi="Arial" w:cs="Arial"/>
-          <w:color w:val="000000"/>
-        </w:rPr>
-      </w:pPr>
-    </w:p>
-    <w:p>
-      <w:pPr>
-        <w:widowControl w:val="0"/>
-        <w:pBdr>
-          <w:top w:val="nil"/>
-          <w:left w:val="nil"/>
-          <w:bottom w:val="nil"/>
-          <w:right w:val="nil"/>
-          <w:between w:val="nil"/>
-        </w:pBdr>
-        <w:spacing w:after="0" w:line="240" w:lineRule="auto"/>
-        <w:rPr>
-          <w:rFonts w:ascii="Arial" w:eastAsia="Arial" w:hAnsi="Arial" w:cs="Arial"/>
-          <w:color w:val="000000"/>
-        </w:rPr>
-      </w:pPr>
-      <w:r>
-        <w:rPr>
-          <w:rFonts w:ascii="Arial" w:eastAsia="Arial" w:hAnsi="Arial" w:cs="Arial"/>
-          <w:color w:val="000000"/>
-        </w:rPr>
-        <w:t>it is not good to give</w:t>
-      </w:r>
-      <w:r>
-        <w:rPr>
-          <w:rFonts w:ascii="Arial" w:eastAsia="Arial" w:hAnsi="Arial" w:cs="Arial"/>
-          <w:color w:val="000000"/>
-        </w:rPr>
-        <w:t xml:space="preserve"> a general</w:t>
-      </w:r>
-      <w:r>
-        <w:rPr>
-          <w:rFonts w:ascii="Arial" w:eastAsia="Arial" w:hAnsi="Arial" w:cs="Arial"/>
-          <w:color w:val="000000"/>
-        </w:rPr>
-        <w:t xml:space="preserve"> list of hardware and software, you need to </w:t>
-      </w:r>
-      <w:r>
-        <w:rPr>
-          <w:rFonts w:ascii="Arial" w:eastAsia="Arial" w:hAnsi="Arial" w:cs="Arial"/>
-          <w:color w:val="000000"/>
-        </w:rPr>
-        <w:t>specify the hardware and software you will need</w:t>
-      </w:r>
-      <w:r>
-        <w:rPr>
-          <w:rFonts w:ascii="Arial" w:eastAsia="Arial" w:hAnsi="Arial" w:cs="Arial"/>
-          <w:color w:val="000000"/>
-        </w:rPr>
-        <w:t xml:space="preserve"> for the solution then </w:t>
-      </w:r>
-      <w:r>
-        <w:rPr>
-          <w:rFonts w:ascii="Arial" w:eastAsia="Arial" w:hAnsi="Arial" w:cs="Arial"/>
-          <w:color w:val="000000"/>
-        </w:rPr>
-        <w:t xml:space="preserve">justify the need of these hardware and software. </w:t>
-      </w:r>
-    </w:p>
-    <w:p>
-      <w:pPr>
-        <w:widowControl w:val="0"/>
-        <w:pBdr>
-          <w:top w:val="nil"/>
-          <w:left w:val="nil"/>
-          <w:bottom w:val="nil"/>
-          <w:right w:val="nil"/>
-          <w:between w:val="nil"/>
-        </w:pBdr>
-        <w:spacing w:after="0" w:line="240" w:lineRule="auto"/>
-        <w:rPr>
-          <w:rFonts w:ascii="Arial" w:eastAsia="Arial" w:hAnsi="Arial" w:cs="Arial"/>
-          <w:color w:val="000000"/>
-        </w:rPr>
-      </w:pPr>
-    </w:p>
-    <w:p>
-      <w:pPr>
-        <w:widowControl w:val="0"/>
-        <w:pBdr>
-          <w:top w:val="nil"/>
-          <w:left w:val="nil"/>
-          <w:bottom w:val="nil"/>
-          <w:right w:val="nil"/>
-          <w:between w:val="nil"/>
-        </w:pBdr>
-        <w:spacing w:after="0" w:line="240" w:lineRule="auto"/>
-        <w:rPr>
-          <w:rFonts w:ascii="Arial" w:eastAsia="Arial" w:hAnsi="Arial" w:cs="Arial"/>
-          <w:color w:val="000000"/>
-        </w:rPr>
-      </w:pPr>
-      <w:r>
-        <w:rPr>
-          <w:rFonts w:ascii="Arial" w:eastAsia="Arial" w:hAnsi="Arial" w:cs="Arial"/>
-          <w:color w:val="000000"/>
-        </w:rPr>
-        <w:t>For example, if your solution needs online database, you will need webserver to host the database</w:t>
-      </w:r>
-      <w:r>
-        <w:rPr>
-          <w:rFonts w:ascii="Arial" w:eastAsia="Arial" w:hAnsi="Arial" w:cs="Arial"/>
-          <w:color w:val="000000"/>
-        </w:rPr>
-        <w:t xml:space="preserve">. </w:t>
-      </w:r>
-      <w:r>
-        <w:rPr>
-          <w:rFonts w:ascii="Arial" w:eastAsia="Arial" w:hAnsi="Arial" w:cs="Arial"/>
-          <w:color w:val="000000"/>
-        </w:rPr>
-        <w:t xml:space="preserve"> </w:t>
-      </w:r>
-    </w:p>
-  </w:comment>
-  <w:comment w:id="24" w:author="Aissa" w:date="2020-04-02T10:43:00Z" w:initials="">
-    <w:p>
-      <w:pPr>
-        <w:widowControl w:val="0"/>
-        <w:pBdr>
-          <w:top w:val="nil"/>
-          <w:left w:val="nil"/>
-          <w:bottom w:val="nil"/>
-          <w:right w:val="nil"/>
-          <w:between w:val="nil"/>
-        </w:pBdr>
-        <w:spacing w:after="0" w:line="240" w:lineRule="auto"/>
-        <w:rPr>
-          <w:rFonts w:ascii="Arial" w:eastAsia="Arial" w:hAnsi="Arial" w:cs="Arial"/>
-          <w:color w:val="000000"/>
-        </w:rPr>
-      </w:pPr>
-      <w:r>
-        <w:rPr>
-          <w:rFonts w:ascii="Arial" w:eastAsia="Arial" w:hAnsi="Arial" w:cs="Arial"/>
-          <w:color w:val="000000"/>
-        </w:rPr>
-        <w:t xml:space="preserve">Specify and justify the requirements for the solution </w:t>
-      </w:r>
-    </w:p>
-    <w:p>
-      <w:pPr>
-        <w:widowControl w:val="0"/>
-        <w:pBdr>
-          <w:top w:val="nil"/>
-          <w:left w:val="nil"/>
-          <w:bottom w:val="nil"/>
-          <w:right w:val="nil"/>
-          <w:between w:val="nil"/>
-        </w:pBdr>
-        <w:spacing w:after="0" w:line="240" w:lineRule="auto"/>
-      </w:pPr>
-    </w:p>
-    <w:p>
-      <w:pPr>
-        <w:widowControl w:val="0"/>
-        <w:pBdr>
-          <w:top w:val="nil"/>
-          <w:left w:val="nil"/>
-          <w:bottom w:val="nil"/>
-          <w:right w:val="nil"/>
-          <w:between w:val="nil"/>
-        </w:pBdr>
-        <w:spacing w:after="0" w:line="240" w:lineRule="auto"/>
-      </w:pPr>
-      <w:r>
-        <w:t>Delimit your problem and identify where you feel your  project may face issues/limitations, discussing why these exist and the potential impact on the project</w:t>
-      </w:r>
-      <w:r>
-        <w:t xml:space="preserve"> – means make it clear what you will solve and what you </w:t>
-      </w:r>
-      <w:r>
-        <w:t>will not be able to solve</w:t>
-      </w:r>
-      <w:r>
-        <w:t xml:space="preserve">. </w:t>
-      </w:r>
-    </w:p>
-    <w:p>
-      <w:pPr>
-        <w:widowControl w:val="0"/>
-        <w:pBdr>
-          <w:top w:val="nil"/>
-          <w:left w:val="nil"/>
-          <w:bottom w:val="nil"/>
-          <w:right w:val="nil"/>
-          <w:between w:val="nil"/>
-        </w:pBdr>
-        <w:spacing w:after="0" w:line="240" w:lineRule="auto"/>
-      </w:pPr>
-    </w:p>
-    <w:p>
-      <w:pPr>
-        <w:widowControl w:val="0"/>
-        <w:pBdr>
-          <w:top w:val="nil"/>
-          <w:left w:val="nil"/>
-          <w:bottom w:val="nil"/>
-          <w:right w:val="nil"/>
-          <w:between w:val="nil"/>
-        </w:pBdr>
-        <w:spacing w:after="0" w:line="240" w:lineRule="auto"/>
-      </w:pPr>
-      <w:r>
-        <w:t>Generate an overarching set of requirements for the project.</w:t>
-      </w:r>
-    </w:p>
-    <w:p>
-      <w:pPr>
-        <w:widowControl w:val="0"/>
-        <w:pBdr>
-          <w:top w:val="nil"/>
-          <w:left w:val="nil"/>
-          <w:bottom w:val="nil"/>
-          <w:right w:val="nil"/>
-          <w:between w:val="nil"/>
-        </w:pBdr>
-        <w:spacing w:after="0" w:line="240" w:lineRule="auto"/>
-      </w:pPr>
-    </w:p>
-    <w:p>
-      <w:pPr>
-        <w:widowControl w:val="0"/>
-        <w:pBdr>
-          <w:top w:val="nil"/>
-          <w:left w:val="nil"/>
-          <w:bottom w:val="nil"/>
-          <w:right w:val="nil"/>
-          <w:between w:val="nil"/>
-        </w:pBdr>
-        <w:spacing w:after="0" w:line="240" w:lineRule="auto"/>
-      </w:pPr>
-      <w:r>
-        <w:t xml:space="preserve">Focus on key features (e.g. GUI Layout, Data structures) and explain you have chosen these. </w:t>
-      </w:r>
-    </w:p>
-    <w:p>
-      <w:pPr>
-        <w:widowControl w:val="0"/>
-        <w:pBdr>
-          <w:top w:val="nil"/>
-          <w:left w:val="nil"/>
-          <w:bottom w:val="nil"/>
-          <w:right w:val="nil"/>
-          <w:between w:val="nil"/>
-        </w:pBdr>
-        <w:spacing w:after="0" w:line="240" w:lineRule="auto"/>
-      </w:pPr>
-    </w:p>
-    <w:p>
-      <w:pPr>
-        <w:widowControl w:val="0"/>
-        <w:pBdr>
-          <w:top w:val="nil"/>
-          <w:left w:val="nil"/>
-          <w:bottom w:val="nil"/>
-          <w:right w:val="nil"/>
-          <w:between w:val="nil"/>
-        </w:pBdr>
-        <w:spacing w:after="0" w:line="240" w:lineRule="auto"/>
-      </w:pPr>
-      <w:r>
-        <w:t>Link your work with the research you have done previously</w:t>
-      </w:r>
-    </w:p>
-    <w:p>
-      <w:pPr>
-        <w:widowControl w:val="0"/>
-        <w:pBdr>
-          <w:top w:val="nil"/>
-          <w:left w:val="nil"/>
-          <w:bottom w:val="nil"/>
-          <w:right w:val="nil"/>
-          <w:between w:val="nil"/>
-        </w:pBdr>
-        <w:spacing w:after="0" w:line="240" w:lineRule="auto"/>
-        <w:rPr>
-          <w:rFonts w:ascii="Arial" w:eastAsia="Arial" w:hAnsi="Arial" w:cs="Arial"/>
-          <w:color w:val="000000"/>
-        </w:rPr>
-      </w:pPr>
-      <w:r>
-        <w:rPr>
-          <w:rFonts w:ascii="Arial" w:eastAsia="Arial" w:hAnsi="Arial" w:cs="Arial"/>
-          <w:color w:val="000000"/>
-        </w:rPr>
-        <w:t xml:space="preserve"> </w:t>
-      </w:r>
-    </w:p>
-    <w:p>
-      <w:pPr>
-        <w:widowControl w:val="0"/>
-        <w:pBdr>
-          <w:top w:val="nil"/>
-          <w:left w:val="nil"/>
-          <w:bottom w:val="nil"/>
-          <w:right w:val="nil"/>
-          <w:between w:val="nil"/>
-        </w:pBdr>
-        <w:spacing w:after="0" w:line="240" w:lineRule="auto"/>
-        <w:rPr>
-          <w:rFonts w:ascii="Arial" w:eastAsia="Arial" w:hAnsi="Arial" w:cs="Arial"/>
-          <w:color w:val="000000"/>
-        </w:rPr>
-      </w:pPr>
-    </w:p>
-  </w:comment>
-  <w:comment w:id="26" w:author="Aissa" w:date="2020-04-02T10:41:00Z" w:initials="">
-    <w:p>
-      <w:pPr>
-        <w:widowControl w:val="0"/>
-        <w:pBdr>
-          <w:top w:val="nil"/>
-          <w:left w:val="nil"/>
-          <w:bottom w:val="nil"/>
-          <w:right w:val="nil"/>
-          <w:between w:val="nil"/>
-        </w:pBdr>
-        <w:spacing w:after="0" w:line="240" w:lineRule="auto"/>
-        <w:rPr>
-          <w:rFonts w:ascii="Arial" w:eastAsia="Arial" w:hAnsi="Arial" w:cs="Arial"/>
-          <w:color w:val="000000"/>
-        </w:rPr>
-      </w:pPr>
-      <w:r>
-        <w:rPr>
-          <w:rFonts w:ascii="Arial" w:eastAsia="Arial" w:hAnsi="Arial" w:cs="Arial"/>
-          <w:color w:val="000000"/>
-        </w:rPr>
-        <w:t xml:space="preserve">Identified the essential features of the proposed computational solution </w:t>
-      </w:r>
-      <w:r>
-        <w:rPr>
-          <w:rFonts w:ascii="Arial" w:eastAsia="Arial" w:hAnsi="Arial" w:cs="Arial"/>
-          <w:color w:val="000000"/>
-        </w:rPr>
-        <w:t xml:space="preserve">: </w:t>
-      </w:r>
-    </w:p>
-    <w:p>
-      <w:pPr>
-        <w:widowControl w:val="0"/>
-        <w:pBdr>
-          <w:top w:val="nil"/>
-          <w:left w:val="nil"/>
-          <w:bottom w:val="nil"/>
-          <w:right w:val="nil"/>
-          <w:between w:val="nil"/>
-        </w:pBdr>
-        <w:spacing w:after="0" w:line="240" w:lineRule="auto"/>
-        <w:rPr>
-          <w:rFonts w:ascii="Arial" w:eastAsia="Arial" w:hAnsi="Arial" w:cs="Arial"/>
-          <w:color w:val="000000"/>
-        </w:rPr>
-      </w:pPr>
-    </w:p>
-    <w:p>
-      <w:pPr>
-        <w:widowControl w:val="0"/>
-        <w:pBdr>
-          <w:top w:val="nil"/>
-          <w:left w:val="nil"/>
-          <w:bottom w:val="nil"/>
-          <w:right w:val="nil"/>
-          <w:between w:val="nil"/>
-        </w:pBdr>
-        <w:spacing w:after="0" w:line="240" w:lineRule="auto"/>
-        <w:rPr>
-          <w:rFonts w:ascii="Arial" w:eastAsia="Arial" w:hAnsi="Arial" w:cs="Arial"/>
-          <w:color w:val="000000"/>
-        </w:rPr>
-      </w:pPr>
-      <w:r>
-        <w:rPr>
-          <w:rFonts w:ascii="Arial" w:eastAsia="Arial" w:hAnsi="Arial" w:cs="Arial"/>
-          <w:color w:val="000000"/>
-        </w:rPr>
-        <w:t>Give explanation (with reasons)  of  these choices</w:t>
-      </w:r>
-    </w:p>
-    <w:p>
-      <w:pPr>
-        <w:widowControl w:val="0"/>
-        <w:pBdr>
-          <w:top w:val="nil"/>
-          <w:left w:val="nil"/>
-          <w:bottom w:val="nil"/>
-          <w:right w:val="nil"/>
-          <w:between w:val="nil"/>
-        </w:pBdr>
-        <w:spacing w:after="0" w:line="240" w:lineRule="auto"/>
-        <w:rPr>
-          <w:rFonts w:ascii="Arial" w:eastAsia="Arial" w:hAnsi="Arial" w:cs="Arial"/>
-          <w:color w:val="000000"/>
-        </w:rPr>
-      </w:pPr>
-    </w:p>
-    <w:p>
-      <w:pPr>
-        <w:pStyle w:val="ListParagraph"/>
-        <w:widowControl w:val="0"/>
-        <w:numPr>
-          <w:ilvl w:val="0"/>
-          <w:numId w:val="2"/>
-        </w:numPr>
-        <w:pBdr>
-          <w:top w:val="nil"/>
-          <w:left w:val="nil"/>
-          <w:bottom w:val="nil"/>
-          <w:right w:val="nil"/>
-          <w:between w:val="nil"/>
-        </w:pBdr>
-        <w:spacing w:after="0" w:line="240" w:lineRule="auto"/>
-        <w:rPr>
-          <w:rFonts w:ascii="Arial" w:eastAsia="Arial" w:hAnsi="Arial" w:cs="Arial"/>
-          <w:color w:val="000000"/>
-        </w:rPr>
-      </w:pPr>
-      <w:r>
-        <w:rPr>
-          <w:rFonts w:ascii="Arial" w:eastAsia="Arial" w:hAnsi="Arial" w:cs="Arial"/>
-          <w:color w:val="000000"/>
-        </w:rPr>
-        <w:t xml:space="preserve"> </w:t>
-      </w:r>
-      <w:r>
-        <w:rPr>
-          <w:rFonts w:ascii="Arial" w:eastAsia="Arial" w:hAnsi="Arial" w:cs="Arial"/>
-          <w:color w:val="000000"/>
-        </w:rPr>
-        <w:t xml:space="preserve">Use bullet lists but clearly written </w:t>
-      </w:r>
-    </w:p>
-    <w:p>
-      <w:pPr>
-        <w:widowControl w:val="0"/>
-        <w:pBdr>
-          <w:top w:val="nil"/>
-          <w:left w:val="nil"/>
-          <w:bottom w:val="nil"/>
-          <w:right w:val="nil"/>
-          <w:between w:val="nil"/>
-        </w:pBdr>
-        <w:spacing w:after="0" w:line="240" w:lineRule="auto"/>
-        <w:rPr>
-          <w:rFonts w:ascii="Arial" w:eastAsia="Arial" w:hAnsi="Arial" w:cs="Arial"/>
-          <w:color w:val="000000"/>
-        </w:rPr>
-      </w:pPr>
-    </w:p>
-    <w:p>
-      <w:pPr>
-        <w:pStyle w:val="ListParagraph"/>
-        <w:widowControl w:val="0"/>
-        <w:numPr>
-          <w:ilvl w:val="0"/>
-          <w:numId w:val="2"/>
-        </w:numPr>
-        <w:pBdr>
-          <w:top w:val="nil"/>
-          <w:left w:val="nil"/>
-          <w:bottom w:val="nil"/>
-          <w:right w:val="nil"/>
-          <w:between w:val="nil"/>
-        </w:pBdr>
-        <w:spacing w:after="0" w:line="240" w:lineRule="auto"/>
-        <w:rPr>
-          <w:rFonts w:ascii="Arial" w:eastAsia="Arial" w:hAnsi="Arial" w:cs="Arial"/>
-          <w:color w:val="000000"/>
-        </w:rPr>
-      </w:pPr>
-      <w:r>
-        <w:rPr>
-          <w:rFonts w:ascii="Arial" w:eastAsia="Arial" w:hAnsi="Arial" w:cs="Arial"/>
-          <w:color w:val="000000"/>
-        </w:rPr>
-        <w:t xml:space="preserve"> </w:t>
-      </w:r>
-      <w:r>
-        <w:rPr>
-          <w:rFonts w:ascii="Arial" w:eastAsia="Arial" w:hAnsi="Arial" w:cs="Arial"/>
-          <w:color w:val="000000"/>
-        </w:rPr>
-        <w:t>This section may need updating frequently</w:t>
-      </w:r>
-    </w:p>
-    <w:p>
-      <w:pPr>
-        <w:pStyle w:val="ListParagraph"/>
-        <w:rPr>
-          <w:rFonts w:ascii="Arial" w:eastAsia="Arial" w:hAnsi="Arial" w:cs="Arial"/>
-          <w:color w:val="000000"/>
-        </w:rPr>
-      </w:pPr>
-    </w:p>
-    <w:p>
-      <w:pPr>
-        <w:pStyle w:val="ListParagraph"/>
-        <w:widowControl w:val="0"/>
-        <w:numPr>
-          <w:ilvl w:val="0"/>
-          <w:numId w:val="2"/>
-        </w:numPr>
-        <w:pBdr>
-          <w:top w:val="nil"/>
-          <w:left w:val="nil"/>
-          <w:bottom w:val="nil"/>
-          <w:right w:val="nil"/>
-          <w:between w:val="nil"/>
-        </w:pBdr>
-        <w:spacing w:after="0" w:line="240" w:lineRule="auto"/>
-        <w:rPr>
-          <w:rFonts w:ascii="Arial" w:eastAsia="Arial" w:hAnsi="Arial" w:cs="Arial"/>
-          <w:color w:val="000000"/>
-        </w:rPr>
-      </w:pPr>
-      <w:r>
-        <w:rPr>
-          <w:rFonts w:ascii="Arial" w:eastAsia="Arial" w:hAnsi="Arial" w:cs="Arial"/>
-          <w:color w:val="000000"/>
-        </w:rPr>
-        <w:t xml:space="preserve">You may subdivide this section into essential </w:t>
-      </w:r>
-      <w:r>
-        <w:rPr>
-          <w:rFonts w:ascii="Arial" w:eastAsia="Arial" w:hAnsi="Arial" w:cs="Arial"/>
-          <w:color w:val="000000"/>
-        </w:rPr>
-        <w:t xml:space="preserve">must have </w:t>
-      </w:r>
-      <w:r>
-        <w:rPr>
-          <w:rFonts w:ascii="Arial" w:eastAsia="Arial" w:hAnsi="Arial" w:cs="Arial"/>
-          <w:color w:val="000000"/>
-        </w:rPr>
-        <w:t>requirements</w:t>
-      </w:r>
-      <w:r>
-        <w:rPr>
-          <w:rFonts w:ascii="Arial" w:eastAsia="Arial" w:hAnsi="Arial" w:cs="Arial"/>
-          <w:color w:val="000000"/>
-        </w:rPr>
-        <w:t xml:space="preserve">, and other requirement </w:t>
-      </w:r>
-      <w:r>
-        <w:rPr>
-          <w:rFonts w:ascii="Arial" w:eastAsia="Arial" w:hAnsi="Arial" w:cs="Arial"/>
-          <w:color w:val="000000"/>
-        </w:rPr>
-        <w:t xml:space="preserve">you prefer to have. </w:t>
-      </w:r>
-    </w:p>
-    <w:p>
-      <w:pPr>
-        <w:pStyle w:val="ListParagraph"/>
-        <w:widowControl w:val="0"/>
-        <w:pBdr>
-          <w:top w:val="nil"/>
-          <w:left w:val="nil"/>
-          <w:bottom w:val="nil"/>
-          <w:right w:val="nil"/>
-          <w:between w:val="nil"/>
-        </w:pBdr>
-        <w:spacing w:after="0" w:line="240" w:lineRule="auto"/>
-        <w:ind w:left="0"/>
-        <w:rPr>
-          <w:rFonts w:ascii="Arial" w:eastAsia="Arial" w:hAnsi="Arial" w:cs="Arial"/>
-          <w:color w:val="000000"/>
-        </w:rPr>
-      </w:pPr>
-    </w:p>
-    <w:p>
-      <w:pPr>
-        <w:pStyle w:val="ListParagraph"/>
-        <w:widowControl w:val="0"/>
-        <w:pBdr>
-          <w:top w:val="nil"/>
-          <w:left w:val="nil"/>
-          <w:bottom w:val="nil"/>
-          <w:right w:val="nil"/>
-          <w:between w:val="nil"/>
-        </w:pBdr>
-        <w:spacing w:after="0" w:line="240" w:lineRule="auto"/>
-        <w:ind w:left="0"/>
-        <w:rPr>
-          <w:rFonts w:ascii="Arial" w:eastAsia="Arial" w:hAnsi="Arial" w:cs="Arial"/>
-          <w:color w:val="000000"/>
-        </w:rPr>
-      </w:pPr>
-      <w:r>
-        <w:rPr>
-          <w:rFonts w:ascii="Arial" w:eastAsia="Arial" w:hAnsi="Arial" w:cs="Arial"/>
-          <w:color w:val="000000"/>
-        </w:rPr>
-        <w:t xml:space="preserve"> </w:t>
-      </w:r>
-    </w:p>
-  </w:comment>
-  <w:comment w:id="28" w:author="Aissa" w:date="2020-04-02T10:54:00Z" w:initials="">
-    <w:p>
-      <w:pPr>
-        <w:widowControl w:val="0"/>
-        <w:pBdr>
-          <w:top w:val="nil"/>
-          <w:left w:val="nil"/>
-          <w:bottom w:val="nil"/>
-          <w:right w:val="nil"/>
-          <w:between w:val="nil"/>
-        </w:pBdr>
-        <w:spacing w:after="0" w:line="240" w:lineRule="auto"/>
-        <w:rPr>
-          <w:rFonts w:ascii="Arial" w:eastAsia="Arial" w:hAnsi="Arial" w:cs="Arial"/>
-          <w:color w:val="000000"/>
-        </w:rPr>
-      </w:pPr>
-    </w:p>
-    <w:p>
-      <w:pPr>
-        <w:widowControl w:val="0"/>
-        <w:pBdr>
-          <w:top w:val="nil"/>
-          <w:left w:val="nil"/>
-          <w:bottom w:val="nil"/>
-          <w:right w:val="nil"/>
-          <w:between w:val="nil"/>
-        </w:pBdr>
-        <w:spacing w:after="0" w:line="240" w:lineRule="auto"/>
-        <w:rPr>
-          <w:rFonts w:ascii="Arial" w:eastAsia="Arial" w:hAnsi="Arial" w:cs="Arial"/>
-          <w:color w:val="000000"/>
-        </w:rPr>
-      </w:pPr>
-      <w:r>
-        <w:rPr>
-          <w:rFonts w:ascii="Arial" w:eastAsia="Arial" w:hAnsi="Arial" w:cs="Arial"/>
-          <w:color w:val="000000"/>
-        </w:rPr>
-        <w:t>Identify and justify measurable success criteria for the proposed solution.</w:t>
-      </w:r>
-    </w:p>
-    <w:p>
-      <w:pPr>
-        <w:widowControl w:val="0"/>
-        <w:pBdr>
-          <w:top w:val="nil"/>
-          <w:left w:val="nil"/>
-          <w:bottom w:val="nil"/>
-          <w:right w:val="nil"/>
-          <w:between w:val="nil"/>
-        </w:pBdr>
-        <w:spacing w:after="0" w:line="240" w:lineRule="auto"/>
-        <w:rPr>
-          <w:rFonts w:ascii="Arial" w:eastAsia="Arial" w:hAnsi="Arial" w:cs="Arial"/>
-          <w:color w:val="000000"/>
-        </w:rPr>
-      </w:pPr>
-    </w:p>
-    <w:p>
-      <w:pPr>
-        <w:widowControl w:val="0"/>
-        <w:pBdr>
-          <w:top w:val="nil"/>
-          <w:left w:val="nil"/>
-          <w:bottom w:val="nil"/>
-          <w:right w:val="nil"/>
-          <w:between w:val="nil"/>
-        </w:pBdr>
-        <w:spacing w:after="0" w:line="240" w:lineRule="auto"/>
-        <w:rPr>
-          <w:rFonts w:ascii="Arial" w:eastAsia="Arial" w:hAnsi="Arial" w:cs="Arial"/>
-          <w:color w:val="000000"/>
-        </w:rPr>
-      </w:pPr>
-      <w:r>
-        <w:rPr>
-          <w:rFonts w:ascii="Arial" w:eastAsia="Arial" w:hAnsi="Arial" w:cs="Arial"/>
-          <w:color w:val="000000"/>
-        </w:rPr>
-        <w:t xml:space="preserve">Focus on the following points: </w:t>
-      </w:r>
-    </w:p>
-    <w:p>
-      <w:pPr>
-        <w:widowControl w:val="0"/>
-        <w:pBdr>
-          <w:top w:val="nil"/>
-          <w:left w:val="nil"/>
-          <w:bottom w:val="nil"/>
-          <w:right w:val="nil"/>
-          <w:between w:val="nil"/>
-        </w:pBdr>
-        <w:spacing w:after="0" w:line="240" w:lineRule="auto"/>
-        <w:rPr>
-          <w:rFonts w:ascii="Arial" w:eastAsia="Arial" w:hAnsi="Arial" w:cs="Arial"/>
-          <w:color w:val="000000"/>
-        </w:rPr>
-      </w:pPr>
-    </w:p>
-    <w:p>
-      <w:pPr>
-        <w:widowControl w:val="0"/>
-        <w:pBdr>
-          <w:top w:val="nil"/>
-          <w:left w:val="nil"/>
-          <w:bottom w:val="nil"/>
-          <w:right w:val="nil"/>
-          <w:between w:val="nil"/>
-        </w:pBdr>
-        <w:spacing w:after="0" w:line="240" w:lineRule="auto"/>
-        <w:rPr>
-          <w:rFonts w:ascii="Arial" w:eastAsia="Arial" w:hAnsi="Arial" w:cs="Arial"/>
-          <w:color w:val="000000"/>
-        </w:rPr>
-      </w:pPr>
-      <w:r>
-        <w:rPr>
-          <w:rFonts w:ascii="Arial" w:eastAsia="Arial" w:hAnsi="Arial" w:cs="Arial"/>
-          <w:color w:val="000000"/>
-        </w:rPr>
-        <w:t>Requirement (from section 1.10)</w:t>
-      </w:r>
-    </w:p>
-    <w:p>
-      <w:pPr>
-        <w:widowControl w:val="0"/>
-        <w:pBdr>
-          <w:top w:val="nil"/>
-          <w:left w:val="nil"/>
-          <w:bottom w:val="nil"/>
-          <w:right w:val="nil"/>
-          <w:between w:val="nil"/>
-        </w:pBdr>
-        <w:spacing w:after="0" w:line="240" w:lineRule="auto"/>
-        <w:rPr>
-          <w:rFonts w:ascii="Arial" w:eastAsia="Arial" w:hAnsi="Arial" w:cs="Arial"/>
-          <w:color w:val="000000"/>
-        </w:rPr>
-      </w:pPr>
-    </w:p>
-    <w:p>
-      <w:pPr>
-        <w:widowControl w:val="0"/>
-        <w:pBdr>
-          <w:top w:val="nil"/>
-          <w:left w:val="nil"/>
-          <w:bottom w:val="nil"/>
-          <w:right w:val="nil"/>
-          <w:between w:val="nil"/>
-        </w:pBdr>
-        <w:spacing w:after="0" w:line="240" w:lineRule="auto"/>
-        <w:rPr>
-          <w:rFonts w:ascii="Arial" w:eastAsia="Arial" w:hAnsi="Arial" w:cs="Arial"/>
-          <w:color w:val="000000"/>
-        </w:rPr>
-      </w:pPr>
-      <w:r>
-        <w:rPr>
-          <w:rFonts w:ascii="Arial" w:eastAsia="Arial" w:hAnsi="Arial" w:cs="Arial"/>
-          <w:color w:val="000000"/>
-        </w:rPr>
-        <w:t>What a Success means</w:t>
-      </w:r>
-    </w:p>
-    <w:p>
-      <w:pPr>
-        <w:widowControl w:val="0"/>
-        <w:pBdr>
-          <w:top w:val="nil"/>
-          <w:left w:val="nil"/>
-          <w:bottom w:val="nil"/>
-          <w:right w:val="nil"/>
-          <w:between w:val="nil"/>
-        </w:pBdr>
-        <w:spacing w:after="0" w:line="240" w:lineRule="auto"/>
-        <w:rPr>
-          <w:rFonts w:ascii="Arial" w:eastAsia="Arial" w:hAnsi="Arial" w:cs="Arial"/>
-          <w:color w:val="000000"/>
-        </w:rPr>
-      </w:pPr>
-    </w:p>
-    <w:p>
-      <w:pPr>
-        <w:widowControl w:val="0"/>
-        <w:pBdr>
-          <w:top w:val="nil"/>
-          <w:left w:val="nil"/>
-          <w:bottom w:val="nil"/>
-          <w:right w:val="nil"/>
-          <w:between w:val="nil"/>
-        </w:pBdr>
-        <w:spacing w:after="0" w:line="240" w:lineRule="auto"/>
-        <w:rPr>
-          <w:rFonts w:ascii="Arial" w:eastAsia="Arial" w:hAnsi="Arial" w:cs="Arial"/>
-          <w:color w:val="000000"/>
-        </w:rPr>
-      </w:pPr>
-      <w:r>
-        <w:rPr>
-          <w:rFonts w:ascii="Arial" w:eastAsia="Arial" w:hAnsi="Arial" w:cs="Arial"/>
-          <w:color w:val="000000"/>
-        </w:rPr>
-        <w:t xml:space="preserve">How do you measure that success </w:t>
-      </w:r>
-    </w:p>
-    <w:p>
-      <w:pPr>
-        <w:widowControl w:val="0"/>
-        <w:pBdr>
-          <w:top w:val="nil"/>
-          <w:left w:val="nil"/>
-          <w:bottom w:val="nil"/>
-          <w:right w:val="nil"/>
-          <w:between w:val="nil"/>
-        </w:pBdr>
-        <w:spacing w:after="0" w:line="240" w:lineRule="auto"/>
-        <w:rPr>
-          <w:rFonts w:ascii="Arial" w:eastAsia="Arial" w:hAnsi="Arial" w:cs="Arial"/>
-          <w:color w:val="000000"/>
-        </w:rPr>
-      </w:pPr>
-    </w:p>
-    <w:p>
-      <w:pPr>
-        <w:widowControl w:val="0"/>
-        <w:pBdr>
-          <w:top w:val="nil"/>
-          <w:left w:val="nil"/>
-          <w:bottom w:val="nil"/>
-          <w:right w:val="nil"/>
-          <w:between w:val="nil"/>
-        </w:pBdr>
-        <w:spacing w:after="0" w:line="240" w:lineRule="auto"/>
-        <w:rPr>
-          <w:rFonts w:ascii="Arial" w:eastAsia="Arial" w:hAnsi="Arial" w:cs="Arial"/>
-          <w:color w:val="000000"/>
-        </w:rPr>
-      </w:pPr>
-      <w:r>
-        <w:rPr>
-          <w:rFonts w:ascii="Arial" w:eastAsia="Arial" w:hAnsi="Arial" w:cs="Arial"/>
-          <w:color w:val="000000"/>
-        </w:rPr>
-        <w:t>Reasons and justifications</w:t>
-      </w:r>
-    </w:p>
-    <w:p>
-      <w:pPr>
-        <w:widowControl w:val="0"/>
-        <w:pBdr>
-          <w:top w:val="nil"/>
-          <w:left w:val="nil"/>
-          <w:bottom w:val="nil"/>
-          <w:right w:val="nil"/>
-          <w:between w:val="nil"/>
-        </w:pBdr>
-        <w:spacing w:after="0" w:line="240" w:lineRule="auto"/>
-        <w:rPr>
-          <w:rFonts w:ascii="Arial" w:eastAsia="Arial" w:hAnsi="Arial" w:cs="Arial"/>
-          <w:color w:val="000000"/>
-        </w:rPr>
-      </w:pPr>
-    </w:p>
-  </w:comment>
-  <w:comment w:id="30" w:author="Aissa" w:date="2020-04-02T10:41:00Z" w:initials="">
-    <w:p>
-      <w:pPr>
-        <w:widowControl w:val="0"/>
-        <w:pBdr>
-          <w:top w:val="nil"/>
-          <w:left w:val="nil"/>
-          <w:bottom w:val="nil"/>
-          <w:right w:val="nil"/>
-          <w:between w:val="nil"/>
-        </w:pBdr>
-        <w:spacing w:after="0" w:line="240" w:lineRule="auto"/>
-        <w:rPr>
-          <w:rFonts w:ascii="Arial" w:eastAsia="Arial" w:hAnsi="Arial" w:cs="Arial"/>
-          <w:color w:val="000000"/>
-        </w:rPr>
-      </w:pPr>
-      <w:r>
-        <w:rPr>
-          <w:rFonts w:ascii="Arial" w:eastAsia="Arial" w:hAnsi="Arial" w:cs="Arial"/>
-          <w:color w:val="000000"/>
-        </w:rPr>
-        <w:t>Identify any limitations of the proposed solution</w:t>
-      </w:r>
-    </w:p>
-    <w:p>
-      <w:pPr>
-        <w:widowControl w:val="0"/>
-        <w:pBdr>
-          <w:top w:val="nil"/>
-          <w:left w:val="nil"/>
-          <w:bottom w:val="nil"/>
-          <w:right w:val="nil"/>
-          <w:between w:val="nil"/>
-        </w:pBdr>
-        <w:spacing w:after="0" w:line="240" w:lineRule="auto"/>
-        <w:rPr>
-          <w:rFonts w:ascii="Arial" w:eastAsia="Arial" w:hAnsi="Arial" w:cs="Arial"/>
-          <w:color w:val="000000"/>
-        </w:rPr>
-      </w:pPr>
-    </w:p>
-    <w:p>
-      <w:pPr>
-        <w:widowControl w:val="0"/>
-        <w:pBdr>
-          <w:top w:val="nil"/>
-          <w:left w:val="nil"/>
-          <w:bottom w:val="nil"/>
-          <w:right w:val="nil"/>
-          <w:between w:val="nil"/>
-        </w:pBdr>
-        <w:spacing w:after="0" w:line="240" w:lineRule="auto"/>
-        <w:rPr>
-          <w:rFonts w:ascii="Arial" w:eastAsia="Arial" w:hAnsi="Arial" w:cs="Arial"/>
-          <w:b/>
-          <w:bCs/>
-          <w:color w:val="000000"/>
-        </w:rPr>
-      </w:pPr>
-      <w:r>
-        <w:rPr>
-          <w:rFonts w:ascii="Arial" w:eastAsia="Arial" w:hAnsi="Arial" w:cs="Arial"/>
-          <w:b/>
-          <w:bCs/>
-          <w:color w:val="000000"/>
-        </w:rPr>
-        <w:t xml:space="preserve">Focus on </w:t>
-      </w:r>
-      <w:r>
-        <w:rPr>
-          <w:rFonts w:ascii="Arial" w:eastAsia="Arial" w:hAnsi="Arial" w:cs="Arial"/>
-          <w:b/>
-          <w:bCs/>
-          <w:color w:val="000000"/>
-        </w:rPr>
-        <w:t>what it not be able to solve, or not fully solve</w:t>
-      </w:r>
-      <w:r>
-        <w:rPr>
-          <w:rFonts w:ascii="Arial" w:eastAsia="Arial" w:hAnsi="Arial" w:cs="Arial"/>
-          <w:b/>
-          <w:bCs/>
-          <w:color w:val="000000"/>
-        </w:rPr>
-        <w:t xml:space="preserve"> …. </w:t>
-      </w:r>
-    </w:p>
-    <w:p>
-      <w:pPr>
-        <w:widowControl w:val="0"/>
-        <w:pBdr>
-          <w:top w:val="nil"/>
-          <w:left w:val="nil"/>
-          <w:bottom w:val="nil"/>
-          <w:right w:val="nil"/>
-          <w:between w:val="nil"/>
-        </w:pBdr>
-        <w:spacing w:after="0" w:line="240" w:lineRule="auto"/>
-        <w:rPr>
-          <w:rFonts w:ascii="Arial" w:eastAsia="Arial" w:hAnsi="Arial" w:cs="Arial"/>
-          <w:color w:val="000000"/>
-        </w:rPr>
-      </w:pPr>
-    </w:p>
-    <w:p>
-      <w:pPr>
-        <w:widowControl w:val="0"/>
-        <w:pBdr>
-          <w:top w:val="nil"/>
-          <w:left w:val="nil"/>
-          <w:bottom w:val="nil"/>
-          <w:right w:val="nil"/>
-          <w:between w:val="nil"/>
-        </w:pBdr>
-        <w:spacing w:after="0" w:line="240" w:lineRule="auto"/>
-        <w:rPr>
-          <w:rFonts w:ascii="Arial" w:eastAsia="Arial" w:hAnsi="Arial" w:cs="Arial"/>
-          <w:color w:val="000000"/>
-        </w:rPr>
-      </w:pPr>
-      <w:r>
-        <w:rPr>
-          <w:rFonts w:ascii="Arial" w:eastAsia="Arial" w:hAnsi="Arial" w:cs="Arial"/>
-          <w:color w:val="000000"/>
-        </w:rPr>
-        <w:t>Explain with justification any limitations of the proposed solution.</w:t>
-      </w:r>
-    </w:p>
-    <w:p>
-      <w:pPr>
-        <w:widowControl w:val="0"/>
-        <w:pBdr>
-          <w:top w:val="nil"/>
-          <w:left w:val="nil"/>
-          <w:bottom w:val="nil"/>
-          <w:right w:val="nil"/>
-          <w:between w:val="nil"/>
-        </w:pBdr>
-        <w:spacing w:after="0" w:line="240" w:lineRule="auto"/>
-        <w:rPr>
-          <w:rFonts w:ascii="Arial" w:eastAsia="Arial" w:hAnsi="Arial" w:cs="Arial"/>
-          <w:color w:val="000000"/>
-        </w:rPr>
-      </w:pPr>
-      <w:r>
-        <w:rPr>
-          <w:rFonts w:ascii="Arial" w:eastAsia="Arial" w:hAnsi="Arial" w:cs="Arial"/>
-          <w:color w:val="000000"/>
-        </w:rPr>
-        <w:t xml:space="preserve"> </w:t>
-      </w:r>
-    </w:p>
-    <w:p>
-      <w:pPr>
-        <w:widowControl w:val="0"/>
-        <w:pBdr>
-          <w:top w:val="nil"/>
-          <w:left w:val="nil"/>
-          <w:bottom w:val="nil"/>
-          <w:right w:val="nil"/>
-          <w:between w:val="nil"/>
-        </w:pBdr>
-        <w:spacing w:after="0" w:line="240" w:lineRule="auto"/>
-        <w:rPr>
-          <w:rFonts w:ascii="Arial" w:eastAsia="Arial" w:hAnsi="Arial" w:cs="Arial"/>
-          <w:color w:val="000000"/>
-        </w:rPr>
-      </w:pPr>
-      <w:r>
-        <w:rPr>
-          <w:rFonts w:ascii="Arial" w:eastAsia="Arial" w:hAnsi="Arial" w:cs="Arial"/>
-          <w:color w:val="000000"/>
-        </w:rPr>
-        <w:t xml:space="preserve">Write using BLT: </w:t>
-      </w:r>
-    </w:p>
-    <w:p>
-      <w:pPr>
-        <w:widowControl w:val="0"/>
-        <w:pBdr>
-          <w:top w:val="nil"/>
-          <w:left w:val="nil"/>
-          <w:bottom w:val="nil"/>
-          <w:right w:val="nil"/>
-          <w:between w:val="nil"/>
-        </w:pBdr>
-        <w:spacing w:after="0" w:line="240" w:lineRule="auto"/>
-        <w:rPr>
-          <w:rFonts w:ascii="Arial" w:eastAsia="Arial" w:hAnsi="Arial" w:cs="Arial"/>
-          <w:color w:val="000000"/>
-        </w:rPr>
-      </w:pPr>
-      <w:r>
-        <w:rPr>
-          <w:rFonts w:ascii="Arial" w:eastAsia="Arial" w:hAnsi="Arial" w:cs="Arial"/>
-          <w:color w:val="000000"/>
-        </w:rPr>
-        <w:t>Because ……… which lead to ……… therefore …………</w:t>
-      </w:r>
-    </w:p>
-  </w:comment>
-</w:comments>
-</file>
-
-<file path=word/commentsExtended.xml><?xml version="1.0" encoding="utf-8"?>
-<w15:commentsEx xmlns:wpc="http://schemas.microsoft.com/office/word/2010/wordprocessingCanvas" xmlns:cx="http://schemas.microsoft.com/office/drawing/2014/chartex" xmlns:cx1="http://schemas.microsoft.com/office/drawing/2015/9/8/chartex" xmlns:cx2="http://schemas.microsoft.com/office/drawing/2015/10/21/chartex" xmlns:cx3="http://schemas.microsoft.com/office/drawing/2016/5/9/chartex" xmlns:cx4="http://schemas.microsoft.com/office/drawing/2016/5/10/chartex" xmlns:cx5="http://schemas.microsoft.com/office/drawing/2016/5/11/chartex" xmlns:cx6="http://schemas.microsoft.com/office/drawing/2016/5/12/chartex" xmlns:cx7="http://schemas.microsoft.com/office/drawing/2016/5/13/chartex" xmlns:cx8="http://schemas.microsoft.com/office/drawing/2016/5/14/chartex" xmlns:mc="http://schemas.openxmlformats.org/markup-compatibility/2006" xmlns:aink="http://schemas.microsoft.com/office/drawing/2016/ink" xmlns:am3d="http://schemas.microsoft.com/office/drawing/2017/model3d" xmlns:o="urn:schemas-microsoft-com:office:office" xmlns:oel="http://schemas.microsoft.com/office/2019/extlst" xmlns:r="http://schemas.openxmlformats.org/officeDocument/2006/relationships" xmlns:m="http://schemas.openxmlformats.org/officeDocument/2006/math" xmlns:v="urn:schemas-microsoft-com:vml" xmlns:wp14="http://schemas.microsoft.com/office/word/2010/wordprocessingDrawing" xmlns:wp="http://schemas.openxmlformats.org/drawingml/2006/wordprocessingDrawing" xmlns:w10="urn:schemas-microsoft-com:office:word" xmlns:w="http://schemas.openxmlformats.org/wordprocessingml/2006/main" xmlns:w14="http://schemas.microsoft.com/office/word/2010/wordml" xmlns:w15="http://schemas.microsoft.com/office/word/2012/wordml" xmlns:w16cex="http://schemas.microsoft.com/office/word/2018/wordml/cex" xmlns:w16cid="http://schemas.microsoft.com/office/word/2016/wordml/cid" xmlns:w16="http://schemas.microsoft.com/office/word/2018/wordml" xmlns:w16du="http://schemas.microsoft.com/office/word/2023/wordml/word16du" xmlns:w16sdtdh="http://schemas.microsoft.com/office/word/2020/wordml/sdtdatahash" xmlns:w16sdtfl="http://schemas.microsoft.com/office/word/2024/wordml/sdtformatlock" xmlns:w16se="http://schemas.microsoft.com/office/word/2015/wordml/symex" xmlns:wpg="http://schemas.microsoft.com/office/word/2010/wordprocessingGroup" xmlns:wpi="http://schemas.microsoft.com/office/word/2010/wordprocessingInk" xmlns:wne="http://schemas.microsoft.com/office/word/2006/wordml" xmlns:wps="http://schemas.microsoft.com/office/word/2010/wordprocessingShape" mc:Ignorable="w14 w15 w16se w16cid w16 w16cex w16sdtdh w16sdtfl w16du wp14">
-  <w15:commentEx w15:paraId="354BD7ED" w15:done="0"/>
-  <w15:commentEx w15:paraId="354BD7EF" w15:done="0"/>
-  <w15:commentEx w15:paraId="38B6DE05" w15:paraIdParent="354BD7EF" w15:done="0"/>
-  <w15:commentEx w15:paraId="354BD7F9" w15:done="0"/>
-  <w15:commentEx w15:paraId="354BD7FA" w15:done="0"/>
-  <w15:commentEx w15:paraId="354BD7FB" w15:done="0"/>
-  <w15:commentEx w15:paraId="3D881A5F" w15:done="0"/>
-  <w15:commentEx w15:paraId="354BD815" w15:done="0"/>
-  <w15:commentEx w15:paraId="354BD81E" w15:done="0"/>
-  <w15:commentEx w15:paraId="11D477D9" w15:done="0"/>
-  <w15:commentEx w15:paraId="1F42C697" w15:done="0"/>
-  <w15:commentEx w15:paraId="73FF41D7" w15:done="0"/>
-  <w15:commentEx w15:paraId="354BD832" w15:done="0"/>
-  <w15:commentEx w15:paraId="046B9B38" w15:done="0"/>
-</w15:commentsEx>
-</file>
-
-<file path=word/commentsExtensible.xml><?xml version="1.0" encoding="utf-8"?>
-<w16cex:commentsExtensible xmlns:wpc="http://schemas.microsoft.com/office/word/2010/wordprocessingCanvas" xmlns:cx="http://schemas.microsoft.com/office/drawing/2014/chartex" xmlns:cx1="http://schemas.microsoft.com/office/drawing/2015/9/8/chartex" xmlns:cx2="http://schemas.microsoft.com/office/drawing/2015/10/21/chartex" xmlns:cx3="http://schemas.microsoft.com/office/drawing/2016/5/9/chartex" xmlns:cx4="http://schemas.microsoft.com/office/drawing/2016/5/10/chartex" xmlns:cx5="http://schemas.microsoft.com/office/drawing/2016/5/11/chartex" xmlns:cx6="http://schemas.microsoft.com/office/drawing/2016/5/12/chartex" xmlns:cx7="http://schemas.microsoft.com/office/drawing/2016/5/13/chartex" xmlns:cx8="http://schemas.microsoft.com/office/drawing/2016/5/14/chartex" xmlns:cr="http://schemas.microsoft.com/office/comments/2020/reactions" xmlns:mc="http://schemas.openxmlformats.org/markup-compatibility/2006" xmlns:aink="http://schemas.microsoft.com/office/drawing/2016/ink" xmlns:am3d="http://schemas.microsoft.com/office/drawing/2017/model3d" xmlns:o="urn:schemas-microsoft-com:office:office" xmlns:oel="http://schemas.microsoft.com/office/2019/extlst" xmlns:r="http://schemas.openxmlformats.org/officeDocument/2006/relationships" xmlns:m="http://schemas.openxmlformats.org/officeDocument/2006/math" xmlns:v="urn:schemas-microsoft-com:vml" xmlns:wp14="http://schemas.microsoft.com/office/word/2010/wordprocessingDrawing" xmlns:wp="http://schemas.openxmlformats.org/drawingml/2006/wordprocessingDrawing" xmlns:w10="urn:schemas-microsoft-com:office:word" xmlns:w="http://schemas.openxmlformats.org/wordprocessingml/2006/main" xmlns:w14="http://schemas.microsoft.com/office/word/2010/wordml" xmlns:w15="http://schemas.microsoft.com/office/word/2012/wordml" xmlns:w16cex="http://schemas.microsoft.com/office/word/2018/wordml/cex" xmlns:w16cid="http://schemas.microsoft.com/office/word/2016/wordml/cid" xmlns:w16="http://schemas.microsoft.com/office/word/2018/wordml" xmlns:w16du="http://schemas.microsoft.com/office/word/2023/wordml/word16du" xmlns:w16sdtdh="http://schemas.microsoft.com/office/word/2020/wordml/sdtdatahash" xmlns:w16sdtfl="http://schemas.microsoft.com/office/word/2024/wordml/sdtformatlock" xmlns:w16se="http://schemas.microsoft.com/office/word/2015/wordml/symex" xmlns:wpg="http://schemas.microsoft.com/office/word/2010/wordprocessingGroup" xmlns:wpi="http://schemas.microsoft.com/office/word/2010/wordprocessingInk" xmlns:wne="http://schemas.microsoft.com/office/word/2006/wordml" xmlns:wps="http://schemas.microsoft.com/office/word/2010/wordprocessingShape" mc:Ignorable="w14 w15 w16se w16cid w16 w16cex w16sdtdh w16sdtfl cr w16du wp14">
-  <w16cex:commentExtensible w16cex:durableId="29F09D22" w16cex:dateUtc="2024-05-16T13:56:00Z"/>
-</w16cex:commentsExtensible>
-</file>
-
-<file path=word/commentsIds.xml><?xml version="1.0" encoding="utf-8"?>
-<w16cid:commentsIds xmlns:wpc="http://schemas.microsoft.com/office/word/2010/wordprocessingCanvas" xmlns:cx="http://schemas.microsoft.com/office/drawing/2014/chartex" xmlns:cx1="http://schemas.microsoft.com/office/drawing/2015/9/8/chartex" xmlns:cx2="http://schemas.microsoft.com/office/drawing/2015/10/21/chartex" xmlns:cx3="http://schemas.microsoft.com/office/drawing/2016/5/9/chartex" xmlns:cx4="http://schemas.microsoft.com/office/drawing/2016/5/10/chartex" xmlns:cx5="http://schemas.microsoft.com/office/drawing/2016/5/11/chartex" xmlns:cx6="http://schemas.microsoft.com/office/drawing/2016/5/12/chartex" xmlns:cx7="http://schemas.microsoft.com/office/drawing/2016/5/13/chartex" xmlns:cx8="http://schemas.microsoft.com/office/drawing/2016/5/14/chartex" xmlns:mc="http://schemas.openxmlformats.org/markup-compatibility/2006" xmlns:aink="http://schemas.microsoft.com/office/drawing/2016/ink" xmlns:am3d="http://schemas.microsoft.com/office/drawing/2017/model3d" xmlns:o="urn:schemas-microsoft-com:office:office" xmlns:oel="http://schemas.microsoft.com/office/2019/extlst" xmlns:r="http://schemas.openxmlformats.org/officeDocument/2006/relationships" xmlns:m="http://schemas.openxmlformats.org/officeDocument/2006/math" xmlns:v="urn:schemas-microsoft-com:vml" xmlns:wp14="http://schemas.microsoft.com/office/word/2010/wordprocessingDrawing" xmlns:wp="http://schemas.openxmlformats.org/drawingml/2006/wordprocessingDrawing" xmlns:w10="urn:schemas-microsoft-com:office:word" xmlns:w="http://schemas.openxmlformats.org/wordprocessingml/2006/main" xmlns:w14="http://schemas.microsoft.com/office/word/2010/wordml" xmlns:w15="http://schemas.microsoft.com/office/word/2012/wordml" xmlns:w16cex="http://schemas.microsoft.com/office/word/2018/wordml/cex" xmlns:w16cid="http://schemas.microsoft.com/office/word/2016/wordml/cid" xmlns:w16="http://schemas.microsoft.com/office/word/2018/wordml" xmlns:w16du="http://schemas.microsoft.com/office/word/2023/wordml/word16du" xmlns:w16sdtdh="http://schemas.microsoft.com/office/word/2020/wordml/sdtdatahash" xmlns:w16sdtfl="http://schemas.microsoft.com/office/word/2024/wordml/sdtformatlock" xmlns:w16se="http://schemas.microsoft.com/office/word/2015/wordml/symex" xmlns:wpg="http://schemas.microsoft.com/office/word/2010/wordprocessingGroup" xmlns:wpi="http://schemas.microsoft.com/office/word/2010/wordprocessingInk" xmlns:wne="http://schemas.microsoft.com/office/word/2006/wordml" xmlns:wps="http://schemas.microsoft.com/office/word/2010/wordprocessingShape" mc:Ignorable="w14 w15 w16se w16cid w16 w16cex w16sdtdh w16sdtfl w16du wp14">
-  <w16cid:commentId w16cid:paraId="354BD7ED" w16cid:durableId="280F1FBC"/>
-  <w16cid:commentId w16cid:paraId="354BD7EF" w16cid:durableId="280F1FBA"/>
-  <w16cid:commentId w16cid:paraId="38B6DE05" w16cid:durableId="29F09D22"/>
-  <w16cid:commentId w16cid:paraId="354BD7F9" w16cid:durableId="280F1FB9"/>
-  <w16cid:commentId w16cid:paraId="354BD7FA" w16cid:durableId="280F1FB8"/>
-  <w16cid:commentId w16cid:paraId="354BD7FB" w16cid:durableId="280F1FB7"/>
-  <w16cid:commentId w16cid:paraId="3D881A5F" w16cid:durableId="280F1FAC"/>
-  <w16cid:commentId w16cid:paraId="354BD815" w16cid:durableId="280F1FB6"/>
-  <w16cid:commentId w16cid:paraId="354BD81E" w16cid:durableId="280F1FB3"/>
-  <w16cid:commentId w16cid:paraId="11D477D9" w16cid:durableId="280F1FAF"/>
-  <w16cid:commentId w16cid:paraId="1F42C697" w16cid:durableId="280F1FAE"/>
-  <w16cid:commentId w16cid:paraId="73FF41D7" w16cid:durableId="280F1FB2"/>
-  <w16cid:commentId w16cid:paraId="354BD832" w16cid:durableId="280F1FAD"/>
-  <w16cid:commentId w16cid:paraId="046B9B38" w16cid:durableId="280F1FB1"/>
-</w16cid:commentsIds>
 </file>
 
 <file path=word/endnotes.xml><?xml version="1.0" encoding="utf-8"?>
@@ -7108,6 +4813,119 @@
     </w:lvl>
   </w:abstractNum>
   <w:abstractNum w:abstractNumId="2" w15:restartNumberingAfterBreak="0">
+    <w:nsid w:val="3A4C2CB1"/>
+    <w:multiLevelType w:val="hybridMultilevel"/>
+    <w:tmpl w:val="57804438"/>
+    <w:lvl w:ilvl="0" w:tplc="91783902">
+      <w:start w:val="1"/>
+      <w:numFmt w:val="bullet"/>
+      <w:lvlText w:val=""/>
+      <w:lvlJc w:val="left"/>
+      <w:pPr>
+        <w:ind w:left="1080" w:hanging="360"/>
+      </w:pPr>
+      <w:rPr>
+        <w:rFonts w:ascii="Wingdings" w:eastAsia="Calibri" w:hAnsi="Wingdings" w:cs="Calibri" w:hint="default"/>
+      </w:rPr>
+    </w:lvl>
+    <w:lvl w:ilvl="1" w:tplc="08090003" w:tentative="1">
+      <w:start w:val="1"/>
+      <w:numFmt w:val="bullet"/>
+      <w:lvlText w:val="o"/>
+      <w:lvlJc w:val="left"/>
+      <w:pPr>
+        <w:ind w:left="1800" w:hanging="360"/>
+      </w:pPr>
+      <w:rPr>
+        <w:rFonts w:ascii="Courier New" w:hAnsi="Courier New" w:cs="Courier New" w:hint="default"/>
+      </w:rPr>
+    </w:lvl>
+    <w:lvl w:ilvl="2" w:tplc="08090005" w:tentative="1">
+      <w:start w:val="1"/>
+      <w:numFmt w:val="bullet"/>
+      <w:lvlText w:val=""/>
+      <w:lvlJc w:val="left"/>
+      <w:pPr>
+        <w:ind w:left="2520" w:hanging="360"/>
+      </w:pPr>
+      <w:rPr>
+        <w:rFonts w:ascii="Wingdings" w:hAnsi="Wingdings" w:hint="default"/>
+      </w:rPr>
+    </w:lvl>
+    <w:lvl w:ilvl="3" w:tplc="08090001" w:tentative="1">
+      <w:start w:val="1"/>
+      <w:numFmt w:val="bullet"/>
+      <w:lvlText w:val=""/>
+      <w:lvlJc w:val="left"/>
+      <w:pPr>
+        <w:ind w:left="3240" w:hanging="360"/>
+      </w:pPr>
+      <w:rPr>
+        <w:rFonts w:ascii="Symbol" w:hAnsi="Symbol" w:hint="default"/>
+      </w:rPr>
+    </w:lvl>
+    <w:lvl w:ilvl="4" w:tplc="08090003" w:tentative="1">
+      <w:start w:val="1"/>
+      <w:numFmt w:val="bullet"/>
+      <w:lvlText w:val="o"/>
+      <w:lvlJc w:val="left"/>
+      <w:pPr>
+        <w:ind w:left="3960" w:hanging="360"/>
+      </w:pPr>
+      <w:rPr>
+        <w:rFonts w:ascii="Courier New" w:hAnsi="Courier New" w:cs="Courier New" w:hint="default"/>
+      </w:rPr>
+    </w:lvl>
+    <w:lvl w:ilvl="5" w:tplc="08090005" w:tentative="1">
+      <w:start w:val="1"/>
+      <w:numFmt w:val="bullet"/>
+      <w:lvlText w:val=""/>
+      <w:lvlJc w:val="left"/>
+      <w:pPr>
+        <w:ind w:left="4680" w:hanging="360"/>
+      </w:pPr>
+      <w:rPr>
+        <w:rFonts w:ascii="Wingdings" w:hAnsi="Wingdings" w:hint="default"/>
+      </w:rPr>
+    </w:lvl>
+    <w:lvl w:ilvl="6" w:tplc="08090001" w:tentative="1">
+      <w:start w:val="1"/>
+      <w:numFmt w:val="bullet"/>
+      <w:lvlText w:val=""/>
+      <w:lvlJc w:val="left"/>
+      <w:pPr>
+        <w:ind w:left="5400" w:hanging="360"/>
+      </w:pPr>
+      <w:rPr>
+        <w:rFonts w:ascii="Symbol" w:hAnsi="Symbol" w:hint="default"/>
+      </w:rPr>
+    </w:lvl>
+    <w:lvl w:ilvl="7" w:tplc="08090003" w:tentative="1">
+      <w:start w:val="1"/>
+      <w:numFmt w:val="bullet"/>
+      <w:lvlText w:val="o"/>
+      <w:lvlJc w:val="left"/>
+      <w:pPr>
+        <w:ind w:left="6120" w:hanging="360"/>
+      </w:pPr>
+      <w:rPr>
+        <w:rFonts w:ascii="Courier New" w:hAnsi="Courier New" w:cs="Courier New" w:hint="default"/>
+      </w:rPr>
+    </w:lvl>
+    <w:lvl w:ilvl="8" w:tplc="08090005" w:tentative="1">
+      <w:start w:val="1"/>
+      <w:numFmt w:val="bullet"/>
+      <w:lvlText w:val=""/>
+      <w:lvlJc w:val="left"/>
+      <w:pPr>
+        <w:ind w:left="6840" w:hanging="360"/>
+      </w:pPr>
+      <w:rPr>
+        <w:rFonts w:ascii="Wingdings" w:hAnsi="Wingdings" w:hint="default"/>
+      </w:rPr>
+    </w:lvl>
+  </w:abstractNum>
+  <w:abstractNum w:abstractNumId="3" w15:restartNumberingAfterBreak="0">
     <w:nsid w:val="41EF2A09"/>
     <w:multiLevelType w:val="hybridMultilevel"/>
     <w:tmpl w:val="AE44F900"/>
@@ -7196,7 +5014,7 @@
       </w:pPr>
     </w:lvl>
   </w:abstractNum>
-  <w:abstractNum w:abstractNumId="3" w15:restartNumberingAfterBreak="0">
+  <w:abstractNum w:abstractNumId="4" w15:restartNumberingAfterBreak="0">
     <w:nsid w:val="5ED860F1"/>
     <w:multiLevelType w:val="hybridMultilevel"/>
     <w:tmpl w:val="8EEEAE8E"/>
@@ -7212,19 +5030,19 @@
         <w:rFonts w:ascii="Calibri" w:eastAsia="Calibri" w:hAnsi="Calibri" w:cs="Calibri" w:hint="default"/>
       </w:rPr>
     </w:lvl>
-    <w:lvl w:ilvl="1" w:tplc="08090003" w:tentative="1">
+    <w:lvl w:ilvl="1" w:tplc="08090003">
       <w:start w:val="1"/>
       <w:numFmt w:val="bullet"/>
       <w:lvlText w:val="o"/>
       <w:lvlJc w:val="left"/>
       <w:pPr>
-        <w:ind w:left="1440" w:hanging="360"/>
+        <w:ind w:left="1494" w:hanging="360"/>
       </w:pPr>
       <w:rPr>
         <w:rFonts w:ascii="Courier New" w:hAnsi="Courier New" w:cs="Courier New" w:hint="default"/>
       </w:rPr>
     </w:lvl>
-    <w:lvl w:ilvl="2" w:tplc="08090005" w:tentative="1">
+    <w:lvl w:ilvl="2" w:tplc="08090005">
       <w:start w:val="1"/>
       <w:numFmt w:val="bullet"/>
       <w:lvlText w:val=""/>
@@ -7309,7 +5127,7 @@
       </w:rPr>
     </w:lvl>
   </w:abstractNum>
-  <w:abstractNum w:abstractNumId="4" w15:restartNumberingAfterBreak="0">
+  <w:abstractNum w:abstractNumId="5" w15:restartNumberingAfterBreak="0">
     <w:nsid w:val="764E7049"/>
     <w:multiLevelType w:val="hybridMultilevel"/>
     <w:tmpl w:val="FEC0C57C"/>
@@ -7422,7 +5240,7 @@
       </w:rPr>
     </w:lvl>
   </w:abstractNum>
-  <w:abstractNum w:abstractNumId="5" w15:restartNumberingAfterBreak="0">
+  <w:abstractNum w:abstractNumId="6" w15:restartNumberingAfterBreak="0">
     <w:nsid w:val="7E5725F9"/>
     <w:multiLevelType w:val="multilevel"/>
     <w:tmpl w:val="E33E4D56"/>
@@ -7536,35 +5354,27 @@
     </w:lvl>
   </w:abstractNum>
   <w:num w:numId="1" w16cid:durableId="1642809809">
-    <w:abstractNumId w:val="2"/>
+    <w:abstractNumId w:val="3"/>
   </w:num>
   <w:num w:numId="2" w16cid:durableId="1727222355">
-    <w:abstractNumId w:val="4"/>
+    <w:abstractNumId w:val="5"/>
   </w:num>
   <w:num w:numId="3" w16cid:durableId="1502047056">
     <w:abstractNumId w:val="0"/>
   </w:num>
   <w:num w:numId="4" w16cid:durableId="769159658">
-    <w:abstractNumId w:val="5"/>
+    <w:abstractNumId w:val="6"/>
   </w:num>
   <w:num w:numId="5" w16cid:durableId="1567645312">
     <w:abstractNumId w:val="1"/>
   </w:num>
   <w:num w:numId="6" w16cid:durableId="1194224954">
-    <w:abstractNumId w:val="3"/>
+    <w:abstractNumId w:val="4"/>
+  </w:num>
+  <w:num w:numId="7" w16cid:durableId="794328784">
+    <w:abstractNumId w:val="2"/>
   </w:num>
 </w:numbering>
-</file>
-
-<file path=word/people.xml><?xml version="1.0" encoding="utf-8"?>
-<w15:people xmlns:wpc="http://schemas.microsoft.com/office/word/2010/wordprocessingCanvas" xmlns:cx="http://schemas.microsoft.com/office/drawing/2014/chartex" xmlns:cx1="http://schemas.microsoft.com/office/drawing/2015/9/8/chartex" xmlns:cx2="http://schemas.microsoft.com/office/drawing/2015/10/21/chartex" xmlns:cx3="http://schemas.microsoft.com/office/drawing/2016/5/9/chartex" xmlns:cx4="http://schemas.microsoft.com/office/drawing/2016/5/10/chartex" xmlns:cx5="http://schemas.microsoft.com/office/drawing/2016/5/11/chartex" xmlns:cx6="http://schemas.microsoft.com/office/drawing/2016/5/12/chartex" xmlns:cx7="http://schemas.microsoft.com/office/drawing/2016/5/13/chartex" xmlns:cx8="http://schemas.microsoft.com/office/drawing/2016/5/14/chartex" xmlns:mc="http://schemas.openxmlformats.org/markup-compatibility/2006" xmlns:aink="http://schemas.microsoft.com/office/drawing/2016/ink" xmlns:am3d="http://schemas.microsoft.com/office/drawing/2017/model3d" xmlns:o="urn:schemas-microsoft-com:office:office" xmlns:oel="http://schemas.microsoft.com/office/2019/extlst" xmlns:r="http://schemas.openxmlformats.org/officeDocument/2006/relationships" xmlns:m="http://schemas.openxmlformats.org/officeDocument/2006/math" xmlns:v="urn:schemas-microsoft-com:vml" xmlns:wp14="http://schemas.microsoft.com/office/word/2010/wordprocessingDrawing" xmlns:wp="http://schemas.openxmlformats.org/drawingml/2006/wordprocessingDrawing" xmlns:w10="urn:schemas-microsoft-com:office:word" xmlns:w="http://schemas.openxmlformats.org/wordprocessingml/2006/main" xmlns:w14="http://schemas.microsoft.com/office/word/2010/wordml" xmlns:w15="http://schemas.microsoft.com/office/word/2012/wordml" xmlns:w16cex="http://schemas.microsoft.com/office/word/2018/wordml/cex" xmlns:w16cid="http://schemas.microsoft.com/office/word/2016/wordml/cid" xmlns:w16="http://schemas.microsoft.com/office/word/2018/wordml" xmlns:w16du="http://schemas.microsoft.com/office/word/2023/wordml/word16du" xmlns:w16sdtdh="http://schemas.microsoft.com/office/word/2020/wordml/sdtdatahash" xmlns:w16sdtfl="http://schemas.microsoft.com/office/word/2024/wordml/sdtformatlock" xmlns:w16se="http://schemas.microsoft.com/office/word/2015/wordml/symex" xmlns:wpg="http://schemas.microsoft.com/office/word/2010/wordprocessingGroup" xmlns:wpi="http://schemas.microsoft.com/office/word/2010/wordprocessingInk" xmlns:wne="http://schemas.microsoft.com/office/word/2006/wordml" xmlns:wps="http://schemas.microsoft.com/office/word/2010/wordprocessingShape" mc:Ignorable="w14 w15 w16se w16cid w16 w16cex w16sdtdh w16sdtfl w16du wp14">
-  <w15:person w15:author="Cameron McQuade (B33786)">
-    <w15:presenceInfo w15:providerId="AD" w15:userId="S::B33786@sfc.potteries.ac.uk::9cd0bc79-fb74-4753-8872-443abab06728"/>
-  </w15:person>
-  <w15:person w15:author="Abd Alkareem Issa (AAI)">
-    <w15:presenceInfo w15:providerId="AD" w15:userId="S-1-5-21-3905961827-137675711-802037214-2964"/>
-  </w15:person>
-</w15:people>
 </file>
 
 <file path=word/styles.xml><?xml version="1.0" encoding="utf-8"?>
@@ -9499,6 +7309,25 @@
 </file>
 
 <file path=customXml/item2.xml><?xml version="1.0" encoding="utf-8"?>
+<?mso-contentType ?>
+<FormTemplates xmlns="http://schemas.microsoft.com/sharepoint/v3/contenttype/forms">
+  <Display>DocumentLibraryForm</Display>
+  <Edit>DocumentLibraryForm</Edit>
+  <New>DocumentLibraryForm</New>
+</FormTemplates>
+</file>
+
+<file path=customXml/item3.xml><?xml version="1.0" encoding="utf-8"?>
+<b:Sources xmlns:b="http://schemas.openxmlformats.org/officeDocument/2006/bibliography" xmlns="http://schemas.openxmlformats.org/officeDocument/2006/bibliography" SelectedStyle="\APASixthEditionOfficeOnline.xsl" StyleName="APA" Version="6"/>
+</file>
+
+<file path=customXml/item4.xml><?xml version="1.0" encoding="utf-8"?>
+<go:gDocsCustomXmlDataStorage xmlns:go="http://customooxmlschemas.google.com/" xmlns:r="http://schemas.openxmlformats.org/officeDocument/2006/relationships">
+  <go:docsCustomData xmlns:go="http://customooxmlschemas.google.com/" roundtripDataSignature="AMtx7mgbw7S9+/HMHm3KGuKRefOJgFbMnQ==">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</go:docsCustomData>
+</go:gDocsCustomXmlDataStorage>
+</file>
+
+<file path=customXml/item5.xml><?xml version="1.0" encoding="utf-8"?>
 <ct:contentTypeSchema xmlns:ct="http://schemas.microsoft.com/office/2006/metadata/contentType" xmlns:ma="http://schemas.microsoft.com/office/2006/metadata/properties/metaAttributes" ct:_="" ma:_="" ma:contentTypeName="Document" ma:contentTypeID="0x010100063BD6EE56A0204FA792441F00C9EBE1" ma:contentTypeVersion="18" ma:contentTypeDescription="Create a new document." ma:contentTypeScope="" ma:versionID="57c1e53181a4ac95cf92138eb542f62a">
   <xsd:schema xmlns:xsd="http://www.w3.org/2001/XMLSchema" xmlns:xs="http://www.w3.org/2001/XMLSchema" xmlns:p="http://schemas.microsoft.com/office/2006/metadata/properties" xmlns:ns2="3f762fc8-479f-44ce-a55c-7ed0b3ead49b" xmlns:ns3="cbe63c59-b3b2-47e8-9c6a-d21f16573b77" targetNamespace="http://schemas.microsoft.com/office/2006/metadata/properties" ma:root="true" ma:fieldsID="075627bb8510b4c58109912474d9624a" ns2:_="" ns3:_="">
     <xsd:import namespace="3f762fc8-479f-44ce-a55c-7ed0b3ead49b"/>
@@ -9753,25 +7582,6 @@
 </ct:contentTypeSchema>
 </file>
 
-<file path=customXml/item3.xml><?xml version="1.0" encoding="utf-8"?>
-<go:gDocsCustomXmlDataStorage xmlns:go="http://customooxmlschemas.google.com/" xmlns:r="http://schemas.openxmlformats.org/officeDocument/2006/relationships">
-  <go:docsCustomData xmlns:go="http://customooxmlschemas.google.com/" roundtripDataSignature="AMtx7mgbw7S9+/HMHm3KGuKRefOJgFbMnQ==">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</go:docsCustomData>
-</go:gDocsCustomXmlDataStorage>
-</file>
-
-<file path=customXml/item4.xml><?xml version="1.0" encoding="utf-8"?>
-<b:Sources xmlns:b="http://schemas.openxmlformats.org/officeDocument/2006/bibliography" xmlns="http://schemas.openxmlformats.org/officeDocument/2006/bibliography" SelectedStyle="\APASixthEditionOfficeOnline.xsl" StyleName="APA" Version="6"/>
-</file>
-
-<file path=customXml/item5.xml><?xml version="1.0" encoding="utf-8"?>
-<?mso-contentType ?>
-<FormTemplates xmlns="http://schemas.microsoft.com/sharepoint/v3/contenttype/forms">
-  <Display>DocumentLibraryForm</Display>
-  <Edit>DocumentLibraryForm</Edit>
-  <New>DocumentLibraryForm</New>
-</FormTemplates>
-</file>
-
 <file path=customXml/itemProps1.xml><?xml version="1.0" encoding="utf-8"?>
 <ds:datastoreItem xmlns:ds="http://schemas.openxmlformats.org/officeDocument/2006/customXml" ds:itemID="{9AE0779A-FA7D-44A2-9EFE-B67E88E31EEF}">
   <ds:schemaRefs>
@@ -9784,6 +7594,31 @@
 </file>
 
 <file path=customXml/itemProps2.xml><?xml version="1.0" encoding="utf-8"?>
+<ds:datastoreItem xmlns:ds="http://schemas.openxmlformats.org/officeDocument/2006/customXml" ds:itemID="{0A01A363-210A-4002-9AAE-916ADE4141BB}">
+  <ds:schemaRefs>
+    <ds:schemaRef ds:uri="http://schemas.microsoft.com/sharepoint/v3/contenttype/forms"/>
+  </ds:schemaRefs>
+</ds:datastoreItem>
+</file>
+
+<file path=customXml/itemProps3.xml><?xml version="1.0" encoding="utf-8"?>
+<ds:datastoreItem xmlns:ds="http://schemas.openxmlformats.org/officeDocument/2006/customXml" ds:itemID="{2DD5018D-4FFA-40BF-A0BF-560E136A7A92}">
+  <ds:schemaRefs>
+    <ds:schemaRef ds:uri="http://schemas.openxmlformats.org/officeDocument/2006/bibliography"/>
+  </ds:schemaRefs>
+</ds:datastoreItem>
+</file>
+
+<file path=customXml/itemProps4.xml><?xml version="1.0" encoding="utf-8"?>
+<ds:datastoreItem xmlns:ds="http://schemas.openxmlformats.org/officeDocument/2006/customXml" ds:itemID="{11111111-1234-1234-1234-123412341234}">
+  <ds:schemaRefs>
+    <ds:schemaRef ds:uri="http://customooxmlschemas.google.com/"/>
+    <ds:schemaRef ds:uri="http://schemas.openxmlformats.org/officeDocument/2006/relationships"/>
+  </ds:schemaRefs>
+</ds:datastoreItem>
+</file>
+
+<file path=customXml/itemProps5.xml><?xml version="1.0" encoding="utf-8"?>
 <ds:datastoreItem xmlns:ds="http://schemas.openxmlformats.org/officeDocument/2006/customXml" ds:itemID="{492E9B03-04EB-4708-9C87-0BF0A7B6A182}">
   <ds:schemaRefs>
     <ds:schemaRef ds:uri="http://schemas.microsoft.com/office/2006/metadata/contentType"/>
@@ -9800,29 +7635,4 @@
     <ds:schemaRef ds:uri="http://schemas.microsoft.com/internal/obd"/>
   </ds:schemaRefs>
 </ds:datastoreItem>
-</file>
-
-<file path=customXml/itemProps3.xml><?xml version="1.0" encoding="utf-8"?>
-<ds:datastoreItem xmlns:ds="http://schemas.openxmlformats.org/officeDocument/2006/customXml" ds:itemID="{11111111-1234-1234-1234-123412341234}">
-  <ds:schemaRefs>
-    <ds:schemaRef ds:uri="http://customooxmlschemas.google.com/"/>
-    <ds:schemaRef ds:uri="http://schemas.openxmlformats.org/officeDocument/2006/relationships"/>
-  </ds:schemaRefs>
-</ds:datastoreItem>
-</file>
-
-<file path=customXml/itemProps4.xml><?xml version="1.0" encoding="utf-8"?>
-<ds:datastoreItem xmlns:ds="http://schemas.openxmlformats.org/officeDocument/2006/customXml" ds:itemID="{2DD5018D-4FFA-40BF-A0BF-560E136A7A92}">
-  <ds:schemaRefs>
-    <ds:schemaRef ds:uri="http://schemas.openxmlformats.org/officeDocument/2006/bibliography"/>
-  </ds:schemaRefs>
-</ds:datastoreItem>
-</file>
-
-<file path=customXml/itemProps5.xml><?xml version="1.0" encoding="utf-8"?>
-<ds:datastoreItem xmlns:ds="http://schemas.openxmlformats.org/officeDocument/2006/customXml" ds:itemID="{0A01A363-210A-4002-9AAE-916ADE4141BB}">
-  <ds:schemaRefs>
-    <ds:schemaRef ds:uri="http://schemas.microsoft.com/sharepoint/v3/contenttype/forms"/>
-  </ds:schemaRefs>
-</ds:datastoreItem>
 </file>
--- a/ProjectWriteUp/Analysis - chapter 1.docx
+++ b/ProjectWriteUp/Analysis - chapter 1.docx
@@ -1592,7 +1592,7 @@
           <w:showingPlcHdr/>
         </w:sdtPr>
         <w:sdtContent>
-          <w:bookmarkStart w:id="3" w:name="_Toc189906779"/>
+          <w:bookmarkStart w:id="2" w:name="_Toc189906779"/>
           <w:r>
             <w:t xml:space="preserve">     </w:t>
           </w:r>
@@ -1605,7 +1605,7 @@
         </w:rPr>
         <w:t>Introduction</w:t>
       </w:r>
-      <w:bookmarkEnd w:id="3"/>
+      <w:bookmarkEnd w:id="2"/>
     </w:p>
     <w:p>
       <w:r>
@@ -1710,7 +1710,7 @@
         <w:br w:type="page"/>
       </w:r>
     </w:p>
-    <w:bookmarkStart w:id="4" w:name="_Toc189906780"/>
+    <w:bookmarkStart w:id="3" w:name="_Toc189906780"/>
     <w:p>
       <w:pPr>
         <w:pStyle w:val="Heading2"/>
@@ -1734,7 +1734,7 @@
       <w:r>
         <w:t>Identification</w:t>
       </w:r>
-      <w:bookmarkEnd w:id="4"/>
+      <w:bookmarkEnd w:id="3"/>
     </w:p>
     <w:p>
       <w:r>
@@ -1903,11 +1903,16 @@
         <w:t xml:space="preserve"> based off the monthly expenses from the company</w:t>
       </w:r>
       <w:r>
-        <w:t xml:space="preserve">. This will hopefully see an </w:t>
+        <w:t xml:space="preserve">. This will hopefully see </w:t>
+      </w:r>
+      <w:proofErr w:type="gramStart"/>
+      <w:r>
+        <w:t xml:space="preserve">an </w:t>
       </w:r>
       <w:r>
         <w:t>assistance</w:t>
       </w:r>
+      <w:proofErr w:type="gramEnd"/>
       <w:r>
         <w:t xml:space="preserve"> in </w:t>
       </w:r>
@@ -1943,7 +1948,7 @@
           <w:r>
             <w:t xml:space="preserve">    </w:t>
           </w:r>
-          <w:bookmarkStart w:id="5" w:name="_Toc189906781"/>
+          <w:bookmarkStart w:id="4" w:name="_Toc189906781"/>
           <w:r>
             <w:t xml:space="preserve"> </w:t>
           </w:r>
@@ -1952,7 +1957,7 @@
       <w:r>
         <w:t>Possible Computational Methods</w:t>
       </w:r>
-      <w:bookmarkEnd w:id="5"/>
+      <w:bookmarkEnd w:id="4"/>
       <w:r>
         <w:t xml:space="preserve"> </w:t>
       </w:r>
@@ -2146,129 +2151,129 @@
       <w:pPr>
         <w:pStyle w:val="Heading2"/>
       </w:pPr>
-      <w:bookmarkStart w:id="6" w:name="_Toc189906782"/>
+      <w:bookmarkStart w:id="5" w:name="_Toc189906782"/>
       <w:r>
         <w:lastRenderedPageBreak/>
         <w:t>1.4 Stakeholders analysis</w:t>
       </w:r>
+      <w:bookmarkEnd w:id="5"/>
+      <w:r>
+        <w:t xml:space="preserve"> </w:t>
+      </w:r>
+    </w:p>
+    <w:p>
+      <w:pPr>
+        <w:pStyle w:val="Heading3"/>
+      </w:pPr>
+      <w:bookmarkStart w:id="6" w:name="_heading=h.z3ckav2z0n1p" w:colFirst="0" w:colLast="0"/>
+      <w:bookmarkStart w:id="7" w:name="_Toc189906783"/>
       <w:bookmarkEnd w:id="6"/>
       <w:r>
+        <w:t xml:space="preserve">1.4.1 </w:t>
+      </w:r>
+      <w:r>
+        <w:t xml:space="preserve">who are </w:t>
+      </w:r>
+      <w:r>
+        <w:t>Stakeholders?</w:t>
+      </w:r>
+      <w:bookmarkEnd w:id="7"/>
+    </w:p>
+    <w:p>
+      <w:r>
+        <w:t xml:space="preserve">My stakeholders will be my parents. They operate a conveyancing </w:t>
+      </w:r>
+      <w:r>
+        <w:t>company and have lots of clients who heavily rely on the business to help them with taking care of the legal aspects of transferring property ownership. This application can help them store the money spend, used for quotes or accessing deeds to properties. Furthermore, this program could be used to store the money coming into the business</w:t>
+      </w:r>
+      <w:r>
+        <w:t>, helping them keep track of customers.</w:t>
+      </w:r>
+    </w:p>
+    <w:p>
+      <w:r>
+        <w:t>My father, director of the firm, will be a great stakeholder for this software, since he can try it out and give his feedback back to me easily. He will test all the features and view if it is of benefit to the business. If it is of use, it may be viable to make the application more suitable to a wider audience</w:t>
+      </w:r>
+      <w:r>
+        <w:t xml:space="preserve">, allowing more companies to easily track their expenses and budget goals. There are plenty of computers in the office, so the application can be installed on all the machines – </w:t>
+      </w:r>
+      <w:r>
+        <w:t>making</w:t>
+      </w:r>
+      <w:r>
+        <w:t xml:space="preserve"> it</w:t>
+      </w:r>
+      <w:r>
+        <w:t xml:space="preserve"> able to be </w:t>
+      </w:r>
+      <w:r>
+        <w:t>accessed by anyone at any time within the company.</w:t>
+      </w:r>
+    </w:p>
+    <w:p>
+      <w:r>
+        <w:t xml:space="preserve">My mother, practice founder and director, </w:t>
+      </w:r>
+      <w:r>
+        <w:t xml:space="preserve">is the other </w:t>
+      </w:r>
+      <w:r>
+        <w:t xml:space="preserve">stakeholder. She said she will take great interest in looking at the statistics visually since it will be of great help. In addition, the fee earners within the company will be able to better track the financial setting of the business. Being able to efficiently track all money in and out of the business could skyrocket their performance, and being able to retrieve and view all the data will save lots of time which would have been spent looking hopelessly through a spreadsheet. </w:t>
+      </w:r>
+    </w:p>
+    <w:p>
+      <w:pPr>
+        <w:pStyle w:val="Heading3"/>
+      </w:pPr>
+      <w:bookmarkStart w:id="8" w:name="_Toc189906784"/>
+      <w:r>
+        <w:t>1.4.2 How they make use of the solution?</w:t>
+      </w:r>
+      <w:bookmarkEnd w:id="8"/>
+    </w:p>
+    <w:p>
+      <w:r>
+        <w:t xml:space="preserve">Each person in the business will be made a </w:t>
+      </w:r>
+      <w:r>
+        <w:t>unique</w:t>
+      </w:r>
+      <w:r>
+        <w:t xml:space="preserve"> account</w:t>
+      </w:r>
+      <w:r>
+        <w:t>, in which they can add and remove expenses at their own will.</w:t>
+      </w:r>
+      <w:r>
+        <w:t xml:space="preserve"> Some users will be admins, which gives them access to </w:t>
+      </w:r>
+      <w:r>
+        <w:t>more functions.</w:t>
+      </w:r>
+      <w:r>
+        <w:t xml:space="preserve"> This application will make this experience much faster whilst also being very efficient at viewing this inputted data. Whilst remaining light, this program will offer a variety of features, which each employee can freely use</w:t>
+      </w:r>
+      <w:r>
+        <w:t>, and make good use of.</w:t>
+      </w:r>
+    </w:p>
+    <w:p>
+      <w:pPr>
+        <w:pStyle w:val="Heading3"/>
+      </w:pPr>
+      <w:bookmarkStart w:id="9" w:name="_Toc189906785"/>
+      <w:r>
+        <w:t xml:space="preserve">1.4.3 </w:t>
+      </w:r>
+      <w:r>
+        <w:t>Why the solution is appropriate to them?</w:t>
+      </w:r>
+      <w:bookmarkEnd w:id="9"/>
+      <w:r>
         <w:t xml:space="preserve"> </w:t>
       </w:r>
     </w:p>
     <w:p>
-      <w:pPr>
-        <w:pStyle w:val="Heading3"/>
-      </w:pPr>
-      <w:bookmarkStart w:id="7" w:name="_heading=h.z3ckav2z0n1p" w:colFirst="0" w:colLast="0"/>
-      <w:bookmarkStart w:id="8" w:name="_Toc189906783"/>
-      <w:bookmarkEnd w:id="7"/>
-      <w:r>
-        <w:t xml:space="preserve">1.4.1 </w:t>
-      </w:r>
-      <w:r>
-        <w:t xml:space="preserve">who are </w:t>
-      </w:r>
-      <w:r>
-        <w:t>Stakeholders?</w:t>
-      </w:r>
-      <w:bookmarkEnd w:id="8"/>
-    </w:p>
-    <w:p>
-      <w:r>
-        <w:t xml:space="preserve">My stakeholders will be my parents. They operate a conveyancing </w:t>
-      </w:r>
-      <w:r>
-        <w:t>company and have lots of clients who heavily rely on the business to help them with taking care of the legal aspects of transferring property ownership. This application can help them store the money spend, used for quotes or accessing deeds to properties. Furthermore, this program could be used to store the money coming into the business</w:t>
-      </w:r>
-      <w:r>
-        <w:t>, helping them keep track of customers.</w:t>
-      </w:r>
-    </w:p>
-    <w:p>
-      <w:r>
-        <w:t>My father, director of the firm, will be a great stakeholder for this software, since he can try it out and give his feedback back to me easily. He will test all the features and view if it is of benefit to the business. If it is of use, it may be viable to make the application more suitable to a wider audience</w:t>
-      </w:r>
-      <w:r>
-        <w:t xml:space="preserve">, allowing more companies to easily track their expenses and budget goals. There are plenty of computers in the office, so the application can be installed on all the machines – </w:t>
-      </w:r>
-      <w:r>
-        <w:t>making</w:t>
-      </w:r>
-      <w:r>
-        <w:t xml:space="preserve"> it</w:t>
-      </w:r>
-      <w:r>
-        <w:t xml:space="preserve"> able to be </w:t>
-      </w:r>
-      <w:r>
-        <w:t>accessed by anyone at any time within the company.</w:t>
-      </w:r>
-    </w:p>
-    <w:p>
-      <w:r>
-        <w:t xml:space="preserve">My mother, practice founder and director, </w:t>
-      </w:r>
-      <w:r>
-        <w:t xml:space="preserve">is the other </w:t>
-      </w:r>
-      <w:r>
-        <w:t xml:space="preserve">stakeholder. She said she will take great interest in looking at the statistics visually since it will be of great help. In addition, the fee earners within the company will be able to better track the financial setting of the business. Being able to efficiently track all money in and out of the business could skyrocket their performance, and being able to retrieve and view all the data will save lots of time which would have been spent looking hopelessly through a spreadsheet. </w:t>
-      </w:r>
-    </w:p>
-    <w:p>
-      <w:pPr>
-        <w:pStyle w:val="Heading3"/>
-      </w:pPr>
-      <w:bookmarkStart w:id="9" w:name="_Toc189906784"/>
-      <w:r>
-        <w:t>1.4.2 How they make use of the solution?</w:t>
-      </w:r>
-      <w:bookmarkEnd w:id="9"/>
-    </w:p>
-    <w:p>
-      <w:r>
-        <w:t xml:space="preserve">Each person in the business will be made a </w:t>
-      </w:r>
-      <w:r>
-        <w:t>unique</w:t>
-      </w:r>
-      <w:r>
-        <w:t xml:space="preserve"> account</w:t>
-      </w:r>
-      <w:r>
-        <w:t>, in which they can add and remove expenses at their own will.</w:t>
-      </w:r>
-      <w:r>
-        <w:t xml:space="preserve"> Some users will be admins, which gives them access to </w:t>
-      </w:r>
-      <w:r>
-        <w:t>more functions.</w:t>
-      </w:r>
-      <w:r>
-        <w:t xml:space="preserve"> This application will make this experience much faster whilst also being very efficient at viewing this inputted data. Whilst remaining light, this program will offer a variety of features, which each employee can freely use</w:t>
-      </w:r>
-      <w:r>
-        <w:t>, and make good use of.</w:t>
-      </w:r>
-    </w:p>
-    <w:p>
-      <w:pPr>
-        <w:pStyle w:val="Heading3"/>
-      </w:pPr>
-      <w:bookmarkStart w:id="10" w:name="_Toc189906785"/>
-      <w:r>
-        <w:t xml:space="preserve">1.4.3 </w:t>
-      </w:r>
-      <w:r>
-        <w:t>Why the solution is appropriate to them?</w:t>
-      </w:r>
-      <w:bookmarkEnd w:id="10"/>
-      <w:r>
-        <w:t xml:space="preserve"> </w:t>
-      </w:r>
-    </w:p>
-    <w:p>
       <w:r>
         <w:t xml:space="preserve">As explained by my father, multiple solutions have been tried and tested previously. From spreadsheets to drag and drop databases, nothing has worked. Unorganised data and huge file sizes cause many errors, leading to mistakes which the business must deal with. ‘A neat, </w:t>
       </w:r>
@@ -2282,7 +2287,7 @@
         <w:t>, whilst remaining unambiguous so it is accessible to all users.</w:t>
       </w:r>
     </w:p>
-    <w:bookmarkStart w:id="11" w:name="_Toc189906786"/>
+    <w:bookmarkStart w:id="10" w:name="_Toc189906786"/>
     <w:p>
       <w:pPr>
         <w:pStyle w:val="Heading3"/>
@@ -2303,7 +2308,7 @@
       <w:r>
         <w:t>(interview and conclusion)</w:t>
       </w:r>
-      <w:bookmarkEnd w:id="11"/>
+      <w:bookmarkEnd w:id="10"/>
     </w:p>
     <w:p>
       <w:r>
@@ -2440,7 +2445,7 @@
         <w:br w:type="page"/>
       </w:r>
     </w:p>
-    <w:bookmarkStart w:id="12" w:name="_Toc189906787"/>
+    <w:bookmarkStart w:id="11" w:name="_Toc189906787"/>
     <w:p>
       <w:pPr>
         <w:pStyle w:val="Heading2"/>
@@ -2458,7 +2463,7 @@
       <w:r>
         <w:t>of solutions for similar problems</w:t>
       </w:r>
-      <w:bookmarkEnd w:id="12"/>
+      <w:bookmarkEnd w:id="11"/>
     </w:p>
     <w:p>
       <w:r>
@@ -2745,7 +2750,7 @@
           <w:r>
             <w:t xml:space="preserve">    </w:t>
           </w:r>
-          <w:bookmarkStart w:id="13" w:name="_Toc189906788"/>
+          <w:bookmarkStart w:id="12" w:name="_Toc189906788"/>
           <w:r>
             <w:t xml:space="preserve"> </w:t>
           </w:r>
@@ -2754,7 +2759,7 @@
       <w:r>
         <w:t>1.6 Hardware and software requirements</w:t>
       </w:r>
-      <w:bookmarkEnd w:id="13"/>
+      <w:bookmarkEnd w:id="12"/>
       <w:r>
         <w:t xml:space="preserve"> </w:t>
       </w:r>
@@ -2786,7 +2791,15 @@
         <w:t xml:space="preserve"> is not also a problem as the program </w:t>
       </w:r>
       <w:r>
-        <w:t>will not be large in size and a large amount of RAM will not be required due to efficient memory management and calculations will be optimized.</w:t>
+        <w:t xml:space="preserve">will not be </w:t>
+      </w:r>
+      <w:proofErr w:type="gramStart"/>
+      <w:r>
+        <w:t>large in size</w:t>
+      </w:r>
+      <w:proofErr w:type="gramEnd"/>
+      <w:r>
+        <w:t xml:space="preserve"> and a large amount of RAM will not be required due to efficient memory management and calculations will be optimized.</w:t>
       </w:r>
     </w:p>
     <w:p>
@@ -2873,7 +2886,7 @@
         <w:br w:type="page"/>
       </w:r>
     </w:p>
-    <w:bookmarkStart w:id="14" w:name="_Toc189906789"/>
+    <w:bookmarkStart w:id="13" w:name="_Toc189906789"/>
     <w:p>
       <w:pPr>
         <w:pStyle w:val="Heading2"/>
@@ -2894,7 +2907,7 @@
       <w:r>
         <w:t xml:space="preserve"> The requirements of the solution</w:t>
       </w:r>
-      <w:bookmarkEnd w:id="14"/>
+      <w:bookmarkEnd w:id="13"/>
     </w:p>
     <w:p>
       <w:r>
@@ -3352,7 +3365,7 @@
           <w:r>
             <w:t xml:space="preserve">    </w:t>
           </w:r>
-          <w:bookmarkStart w:id="15" w:name="_Toc189906790"/>
+          <w:bookmarkStart w:id="14" w:name="_Toc189906790"/>
           <w:r>
             <w:t xml:space="preserve"> </w:t>
           </w:r>
@@ -3370,7 +3383,7 @@
       <w:r>
         <w:t>Features of the solution</w:t>
       </w:r>
-      <w:bookmarkEnd w:id="15"/>
+      <w:bookmarkEnd w:id="14"/>
       <w:r>
         <w:t xml:space="preserve"> </w:t>
       </w:r>
@@ -3546,7 +3559,13 @@
         <w:t xml:space="preserve">Making sure the whole system runs flawlessly in key in the success of this application, so all inputs will need to be checked that they are in the correct format or match the right type of data they should be. Since Python is a dynamically typed language, errors can easily arise if the user inputs data which is of the wrong data type. This can lead to confusing errors, but this can be fixed with data validation and good exception handling, such as using ‘try’ and ‘except’ blocks within the code. Since the code will be written modular, it will be easy to return exceptions without the code crashing. Automatic testing using libraries like unittest will also be used to test </w:t>
       </w:r>
       <w:r>
-        <w:t>cases within my code against a set of parameters, which should be asserted as true or equal if no errors arise. This ensure my code runs fluidly – allowing a better experience to the user.</w:t>
+        <w:t xml:space="preserve">cases within my code against a set of parameters, which should be asserted as true or equal if no errors arise. This </w:t>
+      </w:r>
+      <w:r>
+        <w:t>ensures</w:t>
+      </w:r>
+      <w:r>
+        <w:t xml:space="preserve"> my code runs fluidly – allowing a better experience to the user.</w:t>
       </w:r>
     </w:p>
     <w:p>
@@ -3554,7 +3573,7 @@
         <w:br w:type="page"/>
       </w:r>
     </w:p>
-    <w:bookmarkStart w:id="16" w:name="_Toc189906791"/>
+    <w:bookmarkStart w:id="15" w:name="_Toc189906791"/>
     <w:p>
       <w:pPr>
         <w:pStyle w:val="Heading2"/>
@@ -3575,7 +3594,7 @@
       <w:r>
         <w:t xml:space="preserve"> Success Criteria</w:t>
       </w:r>
-      <w:bookmarkEnd w:id="16"/>
+      <w:bookmarkEnd w:id="15"/>
     </w:p>
     <w:tbl>
       <w:tblPr>
@@ -4178,7 +4197,7 @@
         <w:br w:type="page"/>
       </w:r>
     </w:p>
-    <w:bookmarkStart w:id="17" w:name="_Toc189906792"/>
+    <w:bookmarkStart w:id="16" w:name="_Toc189906792"/>
     <w:p>
       <w:pPr>
         <w:pStyle w:val="Heading2"/>
@@ -4200,7 +4219,7 @@
       <w:r>
         <w:t xml:space="preserve"> Limitations of the solution</w:t>
       </w:r>
-      <w:bookmarkEnd w:id="17"/>
+      <w:bookmarkEnd w:id="16"/>
       <w:r>
         <w:t xml:space="preserve"> </w:t>
       </w:r>
@@ -7298,36 +7317,6 @@
 </file>
 
 <file path=customXml/item1.xml><?xml version="1.0" encoding="utf-8"?>
-<p:properties xmlns:p="http://schemas.microsoft.com/office/2006/metadata/properties" xmlns:xsi="http://www.w3.org/2001/XMLSchema-instance" xmlns:pc="http://schemas.microsoft.com/office/infopath/2007/PartnerControls">
-  <documentManagement>
-    <lcf76f155ced4ddcb4097134ff3c332f xmlns="3f762fc8-479f-44ce-a55c-7ed0b3ead49b">
-      <Terms xmlns="http://schemas.microsoft.com/office/infopath/2007/PartnerControls"/>
-    </lcf76f155ced4ddcb4097134ff3c332f>
-    <TaxCatchAll xmlns="cbe63c59-b3b2-47e8-9c6a-d21f16573b77" xsi:nil="true"/>
-  </documentManagement>
-</p:properties>
-</file>
-
-<file path=customXml/item2.xml><?xml version="1.0" encoding="utf-8"?>
-<?mso-contentType ?>
-<FormTemplates xmlns="http://schemas.microsoft.com/sharepoint/v3/contenttype/forms">
-  <Display>DocumentLibraryForm</Display>
-  <Edit>DocumentLibraryForm</Edit>
-  <New>DocumentLibraryForm</New>
-</FormTemplates>
-</file>
-
-<file path=customXml/item3.xml><?xml version="1.0" encoding="utf-8"?>
-<b:Sources xmlns:b="http://schemas.openxmlformats.org/officeDocument/2006/bibliography" xmlns="http://schemas.openxmlformats.org/officeDocument/2006/bibliography" SelectedStyle="\APASixthEditionOfficeOnline.xsl" StyleName="APA" Version="6"/>
-</file>
-
-<file path=customXml/item4.xml><?xml version="1.0" encoding="utf-8"?>
-<go:gDocsCustomXmlDataStorage xmlns:go="http://customooxmlschemas.google.com/" xmlns:r="http://schemas.openxmlformats.org/officeDocument/2006/relationships">
-  <go:docsCustomData xmlns:go="http://customooxmlschemas.google.com/" roundtripDataSignature="AMtx7mgbw7S9+/HMHm3KGuKRefOJgFbMnQ==">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</go:docsCustomData>
-</go:gDocsCustomXmlDataStorage>
-</file>
-
-<file path=customXml/item5.xml><?xml version="1.0" encoding="utf-8"?>
 <ct:contentTypeSchema xmlns:ct="http://schemas.microsoft.com/office/2006/metadata/contentType" xmlns:ma="http://schemas.microsoft.com/office/2006/metadata/properties/metaAttributes" ct:_="" ma:_="" ma:contentTypeName="Document" ma:contentTypeID="0x010100063BD6EE56A0204FA792441F00C9EBE1" ma:contentTypeVersion="18" ma:contentTypeDescription="Create a new document." ma:contentTypeScope="" ma:versionID="57c1e53181a4ac95cf92138eb542f62a">
   <xsd:schema xmlns:xsd="http://www.w3.org/2001/XMLSchema" xmlns:xs="http://www.w3.org/2001/XMLSchema" xmlns:p="http://schemas.microsoft.com/office/2006/metadata/properties" xmlns:ns2="3f762fc8-479f-44ce-a55c-7ed0b3ead49b" xmlns:ns3="cbe63c59-b3b2-47e8-9c6a-d21f16573b77" targetNamespace="http://schemas.microsoft.com/office/2006/metadata/properties" ma:root="true" ma:fieldsID="075627bb8510b4c58109912474d9624a" ns2:_="" ns3:_="">
     <xsd:import namespace="3f762fc8-479f-44ce-a55c-7ed0b3ead49b"/>
@@ -7582,43 +7571,37 @@
 </ct:contentTypeSchema>
 </file>
 
-<file path=customXml/itemProps1.xml><?xml version="1.0" encoding="utf-8"?>
-<ds:datastoreItem xmlns:ds="http://schemas.openxmlformats.org/officeDocument/2006/customXml" ds:itemID="{9AE0779A-FA7D-44A2-9EFE-B67E88E31EEF}">
-  <ds:schemaRefs>
-    <ds:schemaRef ds:uri="http://schemas.microsoft.com/office/2006/metadata/properties"/>
-    <ds:schemaRef ds:uri="http://schemas.microsoft.com/office/infopath/2007/PartnerControls"/>
-    <ds:schemaRef ds:uri="3f762fc8-479f-44ce-a55c-7ed0b3ead49b"/>
-    <ds:schemaRef ds:uri="cbe63c59-b3b2-47e8-9c6a-d21f16573b77"/>
-  </ds:schemaRefs>
-</ds:datastoreItem>
+<file path=customXml/item2.xml><?xml version="1.0" encoding="utf-8"?>
+<go:gDocsCustomXmlDataStorage xmlns:go="http://customooxmlschemas.google.com/" xmlns:r="http://schemas.openxmlformats.org/officeDocument/2006/relationships">
+  <go:docsCustomData xmlns:go="http://customooxmlschemas.google.com/" roundtripDataSignature="AMtx7mgbw7S9+/HMHm3KGuKRefOJgFbMnQ==">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</go:docsCustomData>
+</go:gDocsCustomXmlDataStorage>
 </file>
 
-<file path=customXml/itemProps2.xml><?xml version="1.0" encoding="utf-8"?>
-<ds:datastoreItem xmlns:ds="http://schemas.openxmlformats.org/officeDocument/2006/customXml" ds:itemID="{0A01A363-210A-4002-9AAE-916ADE4141BB}">
-  <ds:schemaRefs>
-    <ds:schemaRef ds:uri="http://schemas.microsoft.com/sharepoint/v3/contenttype/forms"/>
-  </ds:schemaRefs>
-</ds:datastoreItem>
+<file path=customXml/item3.xml><?xml version="1.0" encoding="utf-8"?>
+<b:Sources xmlns:b="http://schemas.openxmlformats.org/officeDocument/2006/bibliography" xmlns="http://schemas.openxmlformats.org/officeDocument/2006/bibliography" SelectedStyle="\APASixthEditionOfficeOnline.xsl" StyleName="APA" Version="6"/>
 </file>
 
-<file path=customXml/itemProps3.xml><?xml version="1.0" encoding="utf-8"?>
-<ds:datastoreItem xmlns:ds="http://schemas.openxmlformats.org/officeDocument/2006/customXml" ds:itemID="{2DD5018D-4FFA-40BF-A0BF-560E136A7A92}">
-  <ds:schemaRefs>
-    <ds:schemaRef ds:uri="http://schemas.openxmlformats.org/officeDocument/2006/bibliography"/>
-  </ds:schemaRefs>
-</ds:datastoreItem>
+<file path=customXml/item4.xml><?xml version="1.0" encoding="utf-8"?>
+<?mso-contentType ?>
+<FormTemplates xmlns="http://schemas.microsoft.com/sharepoint/v3/contenttype/forms">
+  <Display>DocumentLibraryForm</Display>
+  <Edit>DocumentLibraryForm</Edit>
+  <New>DocumentLibraryForm</New>
+</FormTemplates>
 </file>
 
-<file path=customXml/itemProps4.xml><?xml version="1.0" encoding="utf-8"?>
-<ds:datastoreItem xmlns:ds="http://schemas.openxmlformats.org/officeDocument/2006/customXml" ds:itemID="{11111111-1234-1234-1234-123412341234}">
-  <ds:schemaRefs>
-    <ds:schemaRef ds:uri="http://customooxmlschemas.google.com/"/>
-    <ds:schemaRef ds:uri="http://schemas.openxmlformats.org/officeDocument/2006/relationships"/>
-  </ds:schemaRefs>
-</ds:datastoreItem>
+<file path=customXml/item5.xml><?xml version="1.0" encoding="utf-8"?>
+<p:properties xmlns:p="http://schemas.microsoft.com/office/2006/metadata/properties" xmlns:xsi="http://www.w3.org/2001/XMLSchema-instance" xmlns:pc="http://schemas.microsoft.com/office/infopath/2007/PartnerControls">
+  <documentManagement>
+    <lcf76f155ced4ddcb4097134ff3c332f xmlns="3f762fc8-479f-44ce-a55c-7ed0b3ead49b">
+      <Terms xmlns="http://schemas.microsoft.com/office/infopath/2007/PartnerControls"/>
+    </lcf76f155ced4ddcb4097134ff3c332f>
+    <TaxCatchAll xmlns="cbe63c59-b3b2-47e8-9c6a-d21f16573b77" xsi:nil="true"/>
+  </documentManagement>
+</p:properties>
 </file>
 
-<file path=customXml/itemProps5.xml><?xml version="1.0" encoding="utf-8"?>
+<file path=customXml/itemProps1.xml><?xml version="1.0" encoding="utf-8"?>
 <ds:datastoreItem xmlns:ds="http://schemas.openxmlformats.org/officeDocument/2006/customXml" ds:itemID="{492E9B03-04EB-4708-9C87-0BF0A7B6A182}">
   <ds:schemaRefs>
     <ds:schemaRef ds:uri="http://schemas.microsoft.com/office/2006/metadata/contentType"/>
@@ -7635,4 +7618,40 @@
     <ds:schemaRef ds:uri="http://schemas.microsoft.com/internal/obd"/>
   </ds:schemaRefs>
 </ds:datastoreItem>
+</file>
+
+<file path=customXml/itemProps2.xml><?xml version="1.0" encoding="utf-8"?>
+<ds:datastoreItem xmlns:ds="http://schemas.openxmlformats.org/officeDocument/2006/customXml" ds:itemID="{11111111-1234-1234-1234-123412341234}">
+  <ds:schemaRefs>
+    <ds:schemaRef ds:uri="http://customooxmlschemas.google.com/"/>
+    <ds:schemaRef ds:uri="http://schemas.openxmlformats.org/officeDocument/2006/relationships"/>
+  </ds:schemaRefs>
+</ds:datastoreItem>
+</file>
+
+<file path=customXml/itemProps3.xml><?xml version="1.0" encoding="utf-8"?>
+<ds:datastoreItem xmlns:ds="http://schemas.openxmlformats.org/officeDocument/2006/customXml" ds:itemID="{2DD5018D-4FFA-40BF-A0BF-560E136A7A92}">
+  <ds:schemaRefs>
+    <ds:schemaRef ds:uri="http://schemas.openxmlformats.org/officeDocument/2006/bibliography"/>
+  </ds:schemaRefs>
+</ds:datastoreItem>
+</file>
+
+<file path=customXml/itemProps4.xml><?xml version="1.0" encoding="utf-8"?>
+<ds:datastoreItem xmlns:ds="http://schemas.openxmlformats.org/officeDocument/2006/customXml" ds:itemID="{0A01A363-210A-4002-9AAE-916ADE4141BB}">
+  <ds:schemaRefs>
+    <ds:schemaRef ds:uri="http://schemas.microsoft.com/sharepoint/v3/contenttype/forms"/>
+  </ds:schemaRefs>
+</ds:datastoreItem>
+</file>
+
+<file path=customXml/itemProps5.xml><?xml version="1.0" encoding="utf-8"?>
+<ds:datastoreItem xmlns:ds="http://schemas.openxmlformats.org/officeDocument/2006/customXml" ds:itemID="{9AE0779A-FA7D-44A2-9EFE-B67E88E31EEF}">
+  <ds:schemaRefs>
+    <ds:schemaRef ds:uri="http://schemas.microsoft.com/office/2006/metadata/properties"/>
+    <ds:schemaRef ds:uri="http://schemas.microsoft.com/office/infopath/2007/PartnerControls"/>
+    <ds:schemaRef ds:uri="3f762fc8-479f-44ce-a55c-7ed0b3ead49b"/>
+    <ds:schemaRef ds:uri="cbe63c59-b3b2-47e8-9c6a-d21f16573b77"/>
+  </ds:schemaRefs>
+</ds:datastoreItem>
 </file>